--- a/Documents/DOCUMENTACIÓN.docx
+++ b/Documents/DOCUMENTACIÓN.docx
@@ -1,6 +1,6 @@
 
 <file path=word/document.xml><?xml version="1.0" encoding="utf-8"?>
-<w:document xmlns:wpc="http://schemas.microsoft.com/office/word/2010/wordprocessingCanvas" xmlns:mc="http://schemas.openxmlformats.org/markup-compatibility/2006" xmlns:o="urn:schemas-microsoft-com:office:office" xmlns:r="http://schemas.openxmlformats.org/officeDocument/2006/relationships" xmlns:m="http://schemas.openxmlformats.org/officeDocument/2006/math" xmlns:v="urn:schemas-microsoft-com:vml" xmlns:wp14="http://schemas.microsoft.com/office/word/2010/wordprocessingDrawing" xmlns:wp="http://schemas.openxmlformats.org/drawingml/2006/wordprocessingDrawing" xmlns:w10="urn:schemas-microsoft-com:office:word" xmlns:w="http://schemas.openxmlformats.org/wordprocessingml/2006/main" xmlns:w14="http://schemas.microsoft.com/office/word/2010/wordml" xmlns:wpg="http://schemas.microsoft.com/office/word/2010/wordprocessingGroup" xmlns:wpi="http://schemas.microsoft.com/office/word/2010/wordprocessingInk" xmlns:wne="http://schemas.microsoft.com/office/word/2006/wordml" xmlns:wps="http://schemas.microsoft.com/office/word/2010/wordprocessingShape" mc:Ignorable="w14 wp14">
+<w:document xmlns:wpc="http://schemas.microsoft.com/office/word/2010/wordprocessingCanvas" xmlns:cx="http://schemas.microsoft.com/office/drawing/2014/chartex" xmlns:cx1="http://schemas.microsoft.com/office/drawing/2015/9/8/chartex" xmlns:cx2="http://schemas.microsoft.com/office/drawing/2015/10/21/chartex" xmlns:cx3="http://schemas.microsoft.com/office/drawing/2016/5/9/chartex" xmlns:cx4="http://schemas.microsoft.com/office/drawing/2016/5/10/chartex" xmlns:cx5="http://schemas.microsoft.com/office/drawing/2016/5/11/chartex" xmlns:cx6="http://schemas.microsoft.com/office/drawing/2016/5/12/chartex" xmlns:cx7="http://schemas.microsoft.com/office/drawing/2016/5/13/chartex" xmlns:cx8="http://schemas.microsoft.com/office/drawing/2016/5/14/chartex" xmlns:mc="http://schemas.openxmlformats.org/markup-compatibility/2006" xmlns:aink="http://schemas.microsoft.com/office/drawing/2016/ink" xmlns:am3d="http://schemas.microsoft.com/office/drawing/2017/model3d" xmlns:o="urn:schemas-microsoft-com:office:office" xmlns:oel="http://schemas.microsoft.com/office/2019/extlst" xmlns:r="http://schemas.openxmlformats.org/officeDocument/2006/relationships" xmlns:m="http://schemas.openxmlformats.org/officeDocument/2006/math" xmlns:v="urn:schemas-microsoft-com:vml" xmlns:wp14="http://schemas.microsoft.com/office/word/2010/wordprocessingDrawing" xmlns:wp="http://schemas.openxmlformats.org/drawingml/2006/wordprocessingDrawing" xmlns:w10="urn:schemas-microsoft-com:office:word" xmlns:w="http://schemas.openxmlformats.org/wordprocessingml/2006/main" xmlns:w14="http://schemas.microsoft.com/office/word/2010/wordml" xmlns:w15="http://schemas.microsoft.com/office/word/2012/wordml" xmlns:w16cex="http://schemas.microsoft.com/office/word/2018/wordml/cex" xmlns:w16cid="http://schemas.microsoft.com/office/word/2016/wordml/cid" xmlns:w16="http://schemas.microsoft.com/office/word/2018/wordml" xmlns:w16sdtdh="http://schemas.microsoft.com/office/word/2020/wordml/sdtdatahash" xmlns:w16se="http://schemas.microsoft.com/office/word/2015/wordml/symex" xmlns:wpg="http://schemas.microsoft.com/office/word/2010/wordprocessingGroup" xmlns:wpi="http://schemas.microsoft.com/office/word/2010/wordprocessingInk" xmlns:wne="http://schemas.microsoft.com/office/word/2006/wordml" xmlns:wps="http://schemas.microsoft.com/office/word/2010/wordprocessingShape" mc:Ignorable="w14 w15 w16se w16cid w16 w16cex w16sdtdh wp14">
   <w:body>
     <w:p>
       <w:pPr>
@@ -703,8 +703,6 @@
           <w:szCs w:val="24"/>
         </w:rPr>
       </w:pPr>
-      <w:bookmarkStart w:id="0" w:name="_GoBack"/>
-      <w:bookmarkEnd w:id="0"/>
     </w:p>
     <w:p>
       <w:pPr>
@@ -861,47 +859,7 @@
           <w:sz w:val="24"/>
           <w:szCs w:val="24"/>
         </w:rPr>
-        <w:t xml:space="preserve"> Configuración del </w:t>
-      </w:r>
-      <w:proofErr w:type="spellStart"/>
-      <w:r>
-        <w:rPr>
-          <w:rFonts w:ascii="Times New Roman" w:hAnsi="Times New Roman" w:cs="Times New Roman"/>
-          <w:b/>
-          <w:sz w:val="24"/>
-          <w:szCs w:val="24"/>
-        </w:rPr>
-        <w:t>widget</w:t>
-      </w:r>
-      <w:proofErr w:type="spellEnd"/>
-      <w:r>
-        <w:rPr>
-          <w:rFonts w:ascii="Times New Roman" w:hAnsi="Times New Roman" w:cs="Times New Roman"/>
-          <w:b/>
-          <w:sz w:val="24"/>
-          <w:szCs w:val="24"/>
-        </w:rPr>
-        <w:t xml:space="preserve"> "</w:t>
-      </w:r>
-      <w:proofErr w:type="spellStart"/>
-      <w:r>
-        <w:rPr>
-          <w:rFonts w:ascii="Times New Roman" w:hAnsi="Times New Roman" w:cs="Times New Roman"/>
-          <w:b/>
-          <w:sz w:val="24"/>
-          <w:szCs w:val="24"/>
-        </w:rPr>
-        <w:t>Tree</w:t>
-      </w:r>
-      <w:proofErr w:type="spellEnd"/>
-      <w:r>
-        <w:rPr>
-          <w:rFonts w:ascii="Times New Roman" w:hAnsi="Times New Roman" w:cs="Times New Roman"/>
-          <w:b/>
-          <w:sz w:val="24"/>
-          <w:szCs w:val="24"/>
-        </w:rPr>
-        <w:t>"</w:t>
+        <w:t xml:space="preserve"> Configuración del widget "Tree"</w:t>
       </w:r>
     </w:p>
     <w:p>
@@ -1041,43 +999,7 @@
           <w:sz w:val="24"/>
           <w:szCs w:val="24"/>
         </w:rPr>
-        <w:t xml:space="preserve">Uso del </w:t>
-      </w:r>
-      <w:proofErr w:type="spellStart"/>
-      <w:r>
-        <w:rPr>
-          <w:rFonts w:ascii="Times New Roman" w:hAnsi="Times New Roman" w:cs="Times New Roman"/>
-          <w:sz w:val="24"/>
-          <w:szCs w:val="24"/>
-        </w:rPr>
-        <w:t>widget</w:t>
-      </w:r>
-      <w:proofErr w:type="spellEnd"/>
-      <w:r>
-        <w:rPr>
-          <w:rFonts w:ascii="Times New Roman" w:hAnsi="Times New Roman" w:cs="Times New Roman"/>
-          <w:sz w:val="24"/>
-          <w:szCs w:val="24"/>
-        </w:rPr>
-        <w:t xml:space="preserve"> "</w:t>
-      </w:r>
-      <w:proofErr w:type="spellStart"/>
-      <w:r>
-        <w:rPr>
-          <w:rFonts w:ascii="Times New Roman" w:hAnsi="Times New Roman" w:cs="Times New Roman"/>
-          <w:sz w:val="24"/>
-          <w:szCs w:val="24"/>
-        </w:rPr>
-        <w:t>Tree</w:t>
-      </w:r>
-      <w:proofErr w:type="spellEnd"/>
-      <w:r>
-        <w:rPr>
-          <w:rFonts w:ascii="Times New Roman" w:hAnsi="Times New Roman" w:cs="Times New Roman"/>
-          <w:sz w:val="24"/>
-          <w:szCs w:val="24"/>
-        </w:rPr>
-        <w:t>" en conjunto con:</w:t>
+        <w:t>Uso del widget "Tree" en conjunto con:</w:t>
       </w:r>
     </w:p>
     <w:p>
@@ -1170,43 +1092,7 @@
           <w:sz w:val="24"/>
           <w:szCs w:val="24"/>
         </w:rPr>
-        <w:t>"</w:t>
-      </w:r>
-      <w:proofErr w:type="spellStart"/>
-      <w:r>
-        <w:rPr>
-          <w:rFonts w:ascii="Times New Roman" w:hAnsi="Times New Roman" w:cs="Times New Roman"/>
-          <w:sz w:val="24"/>
-          <w:szCs w:val="24"/>
-        </w:rPr>
-        <w:t>Tree</w:t>
-      </w:r>
-      <w:proofErr w:type="spellEnd"/>
-      <w:r>
-        <w:rPr>
-          <w:rFonts w:ascii="Times New Roman" w:hAnsi="Times New Roman" w:cs="Times New Roman"/>
-          <w:sz w:val="24"/>
-          <w:szCs w:val="24"/>
-        </w:rPr>
-        <w:t xml:space="preserve"> </w:t>
-      </w:r>
-      <w:proofErr w:type="spellStart"/>
-      <w:r>
-        <w:rPr>
-          <w:rFonts w:ascii="Times New Roman" w:hAnsi="Times New Roman" w:cs="Times New Roman"/>
-          <w:sz w:val="24"/>
-          <w:szCs w:val="24"/>
-        </w:rPr>
-        <w:t>Viewer</w:t>
-      </w:r>
-      <w:proofErr w:type="spellEnd"/>
-      <w:r>
-        <w:rPr>
-          <w:rFonts w:ascii="Times New Roman" w:hAnsi="Times New Roman" w:cs="Times New Roman"/>
-          <w:sz w:val="24"/>
-          <w:szCs w:val="24"/>
-        </w:rPr>
-        <w:t>" (visualización del árbol).</w:t>
+        <w:t>"Tree Viewer" (visualización del árbol).</w:t>
       </w:r>
     </w:p>
     <w:p>
@@ -1421,79 +1307,7 @@
           <w:sz w:val="24"/>
           <w:szCs w:val="24"/>
         </w:rPr>
-        <w:t xml:space="preserve">Comparación de desempeño con modelos como k-NN, </w:t>
-      </w:r>
-      <w:proofErr w:type="spellStart"/>
-      <w:r>
-        <w:rPr>
-          <w:rFonts w:ascii="Times New Roman" w:hAnsi="Times New Roman" w:cs="Times New Roman"/>
-          <w:sz w:val="24"/>
-          <w:szCs w:val="24"/>
-        </w:rPr>
-        <w:t>Naive</w:t>
-      </w:r>
-      <w:proofErr w:type="spellEnd"/>
-      <w:r>
-        <w:rPr>
-          <w:rFonts w:ascii="Times New Roman" w:hAnsi="Times New Roman" w:cs="Times New Roman"/>
-          <w:sz w:val="24"/>
-          <w:szCs w:val="24"/>
-        </w:rPr>
-        <w:t xml:space="preserve"> </w:t>
-      </w:r>
-      <w:proofErr w:type="spellStart"/>
-      <w:r>
-        <w:rPr>
-          <w:rFonts w:ascii="Times New Roman" w:hAnsi="Times New Roman" w:cs="Times New Roman"/>
-          <w:sz w:val="24"/>
-          <w:szCs w:val="24"/>
-        </w:rPr>
-        <w:t>Bayes</w:t>
-      </w:r>
-      <w:proofErr w:type="spellEnd"/>
-      <w:r>
-        <w:rPr>
-          <w:rFonts w:ascii="Times New Roman" w:hAnsi="Times New Roman" w:cs="Times New Roman"/>
-          <w:sz w:val="24"/>
-          <w:szCs w:val="24"/>
-        </w:rPr>
-        <w:t xml:space="preserve"> o </w:t>
-      </w:r>
-      <w:proofErr w:type="spellStart"/>
-      <w:r>
-        <w:rPr>
-          <w:rFonts w:ascii="Times New Roman" w:hAnsi="Times New Roman" w:cs="Times New Roman"/>
-          <w:sz w:val="24"/>
-          <w:szCs w:val="24"/>
-        </w:rPr>
-        <w:t>Logistic</w:t>
-      </w:r>
-      <w:proofErr w:type="spellEnd"/>
-      <w:r>
-        <w:rPr>
-          <w:rFonts w:ascii="Times New Roman" w:hAnsi="Times New Roman" w:cs="Times New Roman"/>
-          <w:sz w:val="24"/>
-          <w:szCs w:val="24"/>
-        </w:rPr>
-        <w:t xml:space="preserve"> </w:t>
-      </w:r>
-      <w:proofErr w:type="spellStart"/>
-      <w:r>
-        <w:rPr>
-          <w:rFonts w:ascii="Times New Roman" w:hAnsi="Times New Roman" w:cs="Times New Roman"/>
-          <w:sz w:val="24"/>
-          <w:szCs w:val="24"/>
-        </w:rPr>
-        <w:t>Regression</w:t>
-      </w:r>
-      <w:proofErr w:type="spellEnd"/>
-      <w:r>
-        <w:rPr>
-          <w:rFonts w:ascii="Times New Roman" w:hAnsi="Times New Roman" w:cs="Times New Roman"/>
-          <w:sz w:val="24"/>
-          <w:szCs w:val="24"/>
-        </w:rPr>
-        <w:t>.</w:t>
+        <w:t>Comparación de desempeño con modelos como k-NN, Naive Bayes o Logistic Regression.</w:t>
       </w:r>
     </w:p>
     <w:p>
@@ -1609,6 +1423,3169 @@
         </w:rPr>
         <w:t>Selección adecuada de parámetros.</w:t>
       </w:r>
+    </w:p>
+    <w:p>
+      <w:pPr>
+        <w:pStyle w:val="Prrafodelista"/>
+        <w:rPr>
+          <w:rFonts w:ascii="Times New Roman" w:hAnsi="Times New Roman" w:cs="Times New Roman"/>
+          <w:sz w:val="24"/>
+          <w:szCs w:val="24"/>
+        </w:rPr>
+      </w:pPr>
+    </w:p>
+    <w:p>
+      <w:pPr>
+        <w:rPr>
+          <w:rFonts w:ascii="Times New Roman" w:hAnsi="Times New Roman" w:cs="Times New Roman"/>
+          <w:sz w:val="24"/>
+          <w:szCs w:val="24"/>
+        </w:rPr>
+      </w:pPr>
+    </w:p>
+    <w:p>
+      <w:pPr>
+        <w:rPr>
+          <w:rFonts w:ascii="Times New Roman" w:hAnsi="Times New Roman" w:cs="Times New Roman"/>
+          <w:sz w:val="24"/>
+          <w:szCs w:val="24"/>
+        </w:rPr>
+      </w:pPr>
+    </w:p>
+    <w:p>
+      <w:pPr>
+        <w:rPr>
+          <w:rFonts w:ascii="Times New Roman" w:hAnsi="Times New Roman" w:cs="Times New Roman"/>
+          <w:sz w:val="24"/>
+          <w:szCs w:val="24"/>
+        </w:rPr>
+      </w:pPr>
+    </w:p>
+    <w:p>
+      <w:pPr>
+        <w:rPr>
+          <w:rFonts w:ascii="Times New Roman" w:hAnsi="Times New Roman" w:cs="Times New Roman"/>
+          <w:sz w:val="24"/>
+          <w:szCs w:val="24"/>
+        </w:rPr>
+      </w:pPr>
+    </w:p>
+    <w:p>
+      <w:pPr>
+        <w:rPr>
+          <w:rFonts w:ascii="Times New Roman" w:hAnsi="Times New Roman" w:cs="Times New Roman"/>
+          <w:sz w:val="24"/>
+          <w:szCs w:val="24"/>
+        </w:rPr>
+      </w:pPr>
+    </w:p>
+    <w:p>
+      <w:pPr>
+        <w:rPr>
+          <w:rFonts w:ascii="Times New Roman" w:hAnsi="Times New Roman" w:cs="Times New Roman"/>
+          <w:sz w:val="24"/>
+          <w:szCs w:val="24"/>
+        </w:rPr>
+      </w:pPr>
+    </w:p>
+    <w:p>
+      <w:pPr>
+        <w:rPr>
+          <w:rFonts w:ascii="Times New Roman" w:hAnsi="Times New Roman" w:cs="Times New Roman"/>
+          <w:sz w:val="24"/>
+          <w:szCs w:val="24"/>
+        </w:rPr>
+      </w:pPr>
+    </w:p>
+    <w:p>
+      <w:pPr>
+        <w:rPr>
+          <w:rFonts w:ascii="Times New Roman" w:hAnsi="Times New Roman" w:cs="Times New Roman"/>
+          <w:sz w:val="24"/>
+          <w:szCs w:val="24"/>
+        </w:rPr>
+      </w:pPr>
+    </w:p>
+    <w:p>
+      <w:pPr>
+        <w:rPr>
+          <w:rFonts w:ascii="Times New Roman" w:hAnsi="Times New Roman" w:cs="Times New Roman"/>
+          <w:sz w:val="24"/>
+          <w:szCs w:val="24"/>
+        </w:rPr>
+      </w:pPr>
+    </w:p>
+    <w:p>
+      <w:pPr>
+        <w:rPr>
+          <w:rFonts w:ascii="Times New Roman" w:hAnsi="Times New Roman" w:cs="Times New Roman"/>
+          <w:sz w:val="24"/>
+          <w:szCs w:val="24"/>
+        </w:rPr>
+      </w:pPr>
+    </w:p>
+    <w:p>
+      <w:pPr>
+        <w:rPr>
+          <w:rFonts w:ascii="Times New Roman" w:hAnsi="Times New Roman" w:cs="Times New Roman"/>
+          <w:sz w:val="24"/>
+          <w:szCs w:val="24"/>
+        </w:rPr>
+      </w:pPr>
+    </w:p>
+    <w:p>
+      <w:pPr>
+        <w:rPr>
+          <w:rFonts w:ascii="Times New Roman" w:hAnsi="Times New Roman" w:cs="Times New Roman"/>
+          <w:sz w:val="24"/>
+          <w:szCs w:val="24"/>
+        </w:rPr>
+      </w:pPr>
+    </w:p>
+    <w:p>
+      <w:pPr>
+        <w:rPr>
+          <w:rFonts w:ascii="Times New Roman" w:hAnsi="Times New Roman" w:cs="Times New Roman"/>
+          <w:sz w:val="24"/>
+          <w:szCs w:val="24"/>
+        </w:rPr>
+      </w:pPr>
+    </w:p>
+    <w:p>
+      <w:pPr>
+        <w:rPr>
+          <w:rFonts w:ascii="Times New Roman" w:hAnsi="Times New Roman" w:cs="Times New Roman"/>
+          <w:sz w:val="24"/>
+          <w:szCs w:val="24"/>
+        </w:rPr>
+      </w:pPr>
+    </w:p>
+    <w:p>
+      <w:pPr>
+        <w:rPr>
+          <w:rFonts w:ascii="Times New Roman" w:hAnsi="Times New Roman" w:cs="Times New Roman"/>
+          <w:sz w:val="24"/>
+          <w:szCs w:val="24"/>
+        </w:rPr>
+      </w:pPr>
+    </w:p>
+    <w:p>
+      <w:pPr>
+        <w:rPr>
+          <w:rFonts w:ascii="Times New Roman" w:hAnsi="Times New Roman" w:cs="Times New Roman"/>
+          <w:sz w:val="24"/>
+          <w:szCs w:val="24"/>
+        </w:rPr>
+      </w:pPr>
+    </w:p>
+    <w:p>
+      <w:pPr>
+        <w:rPr>
+          <w:rFonts w:ascii="Times New Roman" w:hAnsi="Times New Roman" w:cs="Times New Roman"/>
+          <w:sz w:val="24"/>
+          <w:szCs w:val="24"/>
+        </w:rPr>
+      </w:pPr>
+    </w:p>
+    <w:p>
+      <w:pPr>
+        <w:rPr>
+          <w:rFonts w:ascii="Times New Roman" w:hAnsi="Times New Roman" w:cs="Times New Roman"/>
+          <w:sz w:val="24"/>
+          <w:szCs w:val="24"/>
+        </w:rPr>
+      </w:pPr>
+    </w:p>
+    <w:p>
+      <w:pPr>
+        <w:rPr>
+          <w:rFonts w:ascii="Times New Roman" w:hAnsi="Times New Roman" w:cs="Times New Roman"/>
+          <w:sz w:val="24"/>
+          <w:szCs w:val="24"/>
+        </w:rPr>
+      </w:pPr>
+    </w:p>
+    <w:p>
+      <w:pPr>
+        <w:rPr>
+          <w:rFonts w:ascii="Times New Roman" w:hAnsi="Times New Roman" w:cs="Times New Roman"/>
+          <w:sz w:val="24"/>
+          <w:szCs w:val="24"/>
+        </w:rPr>
+      </w:pPr>
+    </w:p>
+    <w:p>
+      <w:pPr>
+        <w:rPr>
+          <w:rFonts w:ascii="Times New Roman" w:hAnsi="Times New Roman" w:cs="Times New Roman"/>
+          <w:sz w:val="24"/>
+          <w:szCs w:val="24"/>
+        </w:rPr>
+      </w:pPr>
+    </w:p>
+    <w:p>
+      <w:pPr>
+        <w:rPr>
+          <w:rFonts w:ascii="Times New Roman" w:hAnsi="Times New Roman" w:cs="Times New Roman"/>
+          <w:sz w:val="24"/>
+          <w:szCs w:val="24"/>
+        </w:rPr>
+      </w:pPr>
+    </w:p>
+    <w:p>
+      <w:pPr>
+        <w:rPr>
+          <w:rFonts w:ascii="Times New Roman" w:hAnsi="Times New Roman" w:cs="Times New Roman"/>
+          <w:sz w:val="24"/>
+          <w:szCs w:val="24"/>
+        </w:rPr>
+      </w:pPr>
+    </w:p>
+    <w:p>
+      <w:pPr>
+        <w:rPr>
+          <w:rFonts w:ascii="Times New Roman" w:hAnsi="Times New Roman" w:cs="Times New Roman"/>
+          <w:sz w:val="24"/>
+          <w:szCs w:val="24"/>
+        </w:rPr>
+      </w:pPr>
+    </w:p>
+    <w:p>
+      <w:pPr>
+        <w:rPr>
+          <w:rFonts w:ascii="Times New Roman" w:hAnsi="Times New Roman" w:cs="Times New Roman"/>
+          <w:sz w:val="24"/>
+          <w:szCs w:val="24"/>
+        </w:rPr>
+      </w:pPr>
+    </w:p>
+    <w:p>
+      <w:pPr>
+        <w:rPr>
+          <w:rFonts w:ascii="Times New Roman" w:hAnsi="Times New Roman" w:cs="Times New Roman"/>
+          <w:sz w:val="24"/>
+          <w:szCs w:val="24"/>
+        </w:rPr>
+      </w:pPr>
+    </w:p>
+    <w:p>
+      <w:pPr>
+        <w:rPr>
+          <w:rFonts w:ascii="Times New Roman" w:hAnsi="Times New Roman" w:cs="Times New Roman"/>
+          <w:sz w:val="24"/>
+          <w:szCs w:val="24"/>
+        </w:rPr>
+      </w:pPr>
+    </w:p>
+    <w:p>
+      <w:pPr>
+        <w:rPr>
+          <w:rFonts w:ascii="Times New Roman" w:hAnsi="Times New Roman" w:cs="Times New Roman"/>
+          <w:sz w:val="24"/>
+          <w:szCs w:val="24"/>
+        </w:rPr>
+      </w:pPr>
+    </w:p>
+    <w:p>
+      <w:pPr>
+        <w:rPr>
+          <w:rFonts w:ascii="Times New Roman" w:hAnsi="Times New Roman" w:cs="Times New Roman"/>
+          <w:sz w:val="24"/>
+          <w:szCs w:val="24"/>
+        </w:rPr>
+      </w:pPr>
+    </w:p>
+    <w:p>
+      <w:pPr>
+        <w:rPr>
+          <w:rFonts w:ascii="Times New Roman" w:hAnsi="Times New Roman" w:cs="Times New Roman"/>
+          <w:sz w:val="24"/>
+          <w:szCs w:val="24"/>
+        </w:rPr>
+      </w:pPr>
+    </w:p>
+    <w:p>
+      <w:pPr>
+        <w:rPr>
+          <w:rFonts w:ascii="Times New Roman" w:hAnsi="Times New Roman" w:cs="Times New Roman"/>
+          <w:sz w:val="24"/>
+          <w:szCs w:val="24"/>
+        </w:rPr>
+      </w:pPr>
+    </w:p>
+    <w:p>
+      <w:pPr>
+        <w:rPr>
+          <w:rFonts w:ascii="Segoe UI" w:hAnsi="Segoe UI" w:cs="Segoe UI"/>
+          <w:b/>
+          <w:bCs/>
+          <w:color w:val="404040"/>
+          <w:sz w:val="32"/>
+          <w:szCs w:val="32"/>
+          <w:shd w:val="clear" w:color="auto" w:fill="FFFFFF"/>
+        </w:rPr>
+      </w:pPr>
+      <w:r>
+        <w:rPr>
+          <w:rFonts w:ascii="Segoe UI" w:hAnsi="Segoe UI" w:cs="Segoe UI"/>
+          <w:b/>
+          <w:bCs/>
+          <w:color w:val="404040"/>
+          <w:sz w:val="32"/>
+          <w:szCs w:val="32"/>
+          <w:shd w:val="clear" w:color="auto" w:fill="FFFFFF"/>
+        </w:rPr>
+        <w:lastRenderedPageBreak/>
+        <w:t>Descripción General</w:t>
+      </w:r>
+    </w:p>
+    <w:p>
+      <w:pPr>
+        <w:rPr>
+          <w:rFonts w:ascii="Segoe UI" w:hAnsi="Segoe UI" w:cs="Segoe UI"/>
+          <w:color w:val="404040"/>
+          <w:shd w:val="clear" w:color="auto" w:fill="FFFFFF"/>
+        </w:rPr>
+      </w:pPr>
+      <w:r>
+        <w:rPr>
+          <w:rFonts w:ascii="Segoe UI" w:hAnsi="Segoe UI" w:cs="Segoe UI"/>
+          <w:color w:val="404040"/>
+          <w:shd w:val="clear" w:color="auto" w:fill="FFFFFF"/>
+        </w:rPr>
+        <w:t>Este proyecto es una aplicación web construida con Vue.js 3 (usando la Composition API con </w:t>
+      </w:r>
+      <w:r>
+        <w:rPr>
+          <w:rStyle w:val="CdigoHTML"/>
+          <w:rFonts w:ascii="Roboto Mono" w:eastAsia="Arial" w:hAnsi="Roboto Mono"/>
+          <w:color w:val="404040"/>
+          <w:sz w:val="21"/>
+          <w:szCs w:val="21"/>
+          <w:shd w:val="clear" w:color="auto" w:fill="ECECEC"/>
+        </w:rPr>
+        <w:t>&lt;script setup&gt;</w:t>
+      </w:r>
+      <w:r>
+        <w:rPr>
+          <w:rFonts w:ascii="Segoe UI" w:hAnsi="Segoe UI" w:cs="Segoe UI"/>
+          <w:color w:val="404040"/>
+          <w:shd w:val="clear" w:color="auto" w:fill="FFFFFF"/>
+        </w:rPr>
+        <w:t>) y Pinia para la gestión del estado. La aplicación parece estar estructurada en varias secciones/páginas, cada una con su propio store de Pinia para manejar los datos.</w:t>
+      </w:r>
+    </w:p>
+    <w:p>
+      <w:pPr>
+        <w:widowControl/>
+        <w:shd w:val="clear" w:color="auto" w:fill="FFFFFF"/>
+        <w:spacing w:before="274" w:after="206"/>
+        <w:outlineLvl w:val="2"/>
+        <w:rPr>
+          <w:rFonts w:ascii="Segoe UI" w:eastAsia="Times New Roman" w:hAnsi="Segoe UI" w:cs="Segoe UI"/>
+          <w:color w:val="404040"/>
+          <w:sz w:val="27"/>
+          <w:szCs w:val="27"/>
+          <w:lang w:val="es-CO"/>
+        </w:rPr>
+      </w:pPr>
+      <w:r>
+        <w:rPr>
+          <w:rFonts w:ascii="Segoe UI" w:eastAsia="Times New Roman" w:hAnsi="Segoe UI" w:cs="Segoe UI"/>
+          <w:b/>
+          <w:bCs/>
+          <w:color w:val="404040"/>
+          <w:sz w:val="27"/>
+          <w:szCs w:val="27"/>
+          <w:lang w:val="es-CO"/>
+        </w:rPr>
+        <w:t>Estructura de Stores (Pinia)</w:t>
+      </w:r>
+    </w:p>
+    <w:p>
+      <w:pPr>
+        <w:widowControl/>
+        <w:shd w:val="clear" w:color="auto" w:fill="FFFFFF"/>
+        <w:spacing w:before="274" w:after="206" w:line="429" w:lineRule="atLeast"/>
+        <w:outlineLvl w:val="3"/>
+        <w:rPr>
+          <w:rFonts w:ascii="Segoe UI" w:eastAsia="Times New Roman" w:hAnsi="Segoe UI" w:cs="Segoe UI"/>
+          <w:color w:val="404040"/>
+          <w:sz w:val="24"/>
+          <w:szCs w:val="24"/>
+          <w:lang w:val="es-CO"/>
+        </w:rPr>
+      </w:pPr>
+      <w:r>
+        <w:rPr>
+          <w:rFonts w:ascii="Segoe UI" w:eastAsia="Times New Roman" w:hAnsi="Segoe UI" w:cs="Segoe UI"/>
+          <w:b/>
+          <w:bCs/>
+          <w:color w:val="404040"/>
+          <w:sz w:val="24"/>
+          <w:szCs w:val="24"/>
+          <w:lang w:val="es-CO"/>
+        </w:rPr>
+        <w:t>2.1 Home Store</w:t>
+      </w:r>
+      <w:r>
+        <w:rPr>
+          <w:rFonts w:ascii="Segoe UI" w:eastAsia="Times New Roman" w:hAnsi="Segoe UI" w:cs="Segoe UI"/>
+          <w:color w:val="404040"/>
+          <w:sz w:val="24"/>
+          <w:szCs w:val="24"/>
+          <w:lang w:val="es-CO"/>
+        </w:rPr>
+        <w:t> (</w:t>
+      </w:r>
+      <w:r>
+        <w:rPr>
+          <w:rFonts w:ascii="Roboto Mono" w:eastAsia="Times New Roman" w:hAnsi="Roboto Mono" w:cs="Courier New"/>
+          <w:color w:val="404040"/>
+          <w:sz w:val="21"/>
+          <w:szCs w:val="21"/>
+          <w:shd w:val="clear" w:color="auto" w:fill="ECECEC"/>
+          <w:lang w:val="es-CO"/>
+        </w:rPr>
+        <w:t>home.ts</w:t>
+      </w:r>
+      <w:r>
+        <w:rPr>
+          <w:rFonts w:ascii="Segoe UI" w:eastAsia="Times New Roman" w:hAnsi="Segoe UI" w:cs="Segoe UI"/>
+          <w:color w:val="404040"/>
+          <w:sz w:val="24"/>
+          <w:szCs w:val="24"/>
+          <w:lang w:val="es-CO"/>
+        </w:rPr>
+        <w:t>)</w:t>
+      </w:r>
+    </w:p>
+    <w:p>
+      <w:pPr>
+        <w:widowControl/>
+        <w:numPr>
+          <w:ilvl w:val="0"/>
+          <w:numId w:val="10"/>
+        </w:numPr>
+        <w:shd w:val="clear" w:color="auto" w:fill="FFFFFF"/>
+        <w:spacing w:line="429" w:lineRule="atLeast"/>
+        <w:rPr>
+          <w:rFonts w:ascii="Segoe UI" w:eastAsia="Times New Roman" w:hAnsi="Segoe UI" w:cs="Segoe UI"/>
+          <w:color w:val="404040"/>
+          <w:sz w:val="24"/>
+          <w:szCs w:val="24"/>
+          <w:lang w:val="es-CO"/>
+        </w:rPr>
+      </w:pPr>
+      <w:r>
+        <w:rPr>
+          <w:rFonts w:ascii="Segoe UI" w:eastAsia="Times New Roman" w:hAnsi="Segoe UI" w:cs="Segoe UI"/>
+          <w:b/>
+          <w:bCs/>
+          <w:color w:val="404040"/>
+          <w:sz w:val="24"/>
+          <w:szCs w:val="24"/>
+          <w:lang w:val="es-CO"/>
+        </w:rPr>
+        <w:t>Propósito</w:t>
+      </w:r>
+      <w:r>
+        <w:rPr>
+          <w:rFonts w:ascii="Segoe UI" w:eastAsia="Times New Roman" w:hAnsi="Segoe UI" w:cs="Segoe UI"/>
+          <w:color w:val="404040"/>
+          <w:sz w:val="24"/>
+          <w:szCs w:val="24"/>
+          <w:lang w:val="es-CO"/>
+        </w:rPr>
+        <w:t>: Gestiona los contenidos de la página principal.</w:t>
+      </w:r>
+    </w:p>
+    <w:p>
+      <w:pPr>
+        <w:widowControl/>
+        <w:numPr>
+          <w:ilvl w:val="0"/>
+          <w:numId w:val="10"/>
+        </w:numPr>
+        <w:shd w:val="clear" w:color="auto" w:fill="FFFFFF"/>
+        <w:spacing w:after="60" w:line="429" w:lineRule="atLeast"/>
+        <w:rPr>
+          <w:rFonts w:ascii="Segoe UI" w:eastAsia="Times New Roman" w:hAnsi="Segoe UI" w:cs="Segoe UI"/>
+          <w:color w:val="404040"/>
+          <w:sz w:val="24"/>
+          <w:szCs w:val="24"/>
+          <w:lang w:val="es-CO"/>
+        </w:rPr>
+      </w:pPr>
+      <w:r>
+        <w:rPr>
+          <w:rFonts w:ascii="Segoe UI" w:eastAsia="Times New Roman" w:hAnsi="Segoe UI" w:cs="Segoe UI"/>
+          <w:b/>
+          <w:bCs/>
+          <w:color w:val="404040"/>
+          <w:sz w:val="24"/>
+          <w:szCs w:val="24"/>
+          <w:lang w:val="es-CO"/>
+        </w:rPr>
+        <w:t>Estado</w:t>
+      </w:r>
+      <w:r>
+        <w:rPr>
+          <w:rFonts w:ascii="Segoe UI" w:eastAsia="Times New Roman" w:hAnsi="Segoe UI" w:cs="Segoe UI"/>
+          <w:color w:val="404040"/>
+          <w:sz w:val="24"/>
+          <w:szCs w:val="24"/>
+          <w:lang w:val="es-CO"/>
+        </w:rPr>
+        <w:t>:</w:t>
+      </w:r>
+    </w:p>
+    <w:p>
+      <w:pPr>
+        <w:widowControl/>
+        <w:numPr>
+          <w:ilvl w:val="1"/>
+          <w:numId w:val="10"/>
+        </w:numPr>
+        <w:shd w:val="clear" w:color="auto" w:fill="FFFFFF"/>
+        <w:spacing w:line="429" w:lineRule="atLeast"/>
+        <w:rPr>
+          <w:rFonts w:ascii="Segoe UI" w:eastAsia="Times New Roman" w:hAnsi="Segoe UI" w:cs="Segoe UI"/>
+          <w:color w:val="404040"/>
+          <w:sz w:val="24"/>
+          <w:szCs w:val="24"/>
+          <w:lang w:val="es-CO"/>
+        </w:rPr>
+      </w:pPr>
+      <w:r>
+        <w:rPr>
+          <w:rFonts w:ascii="Roboto Mono" w:eastAsia="Times New Roman" w:hAnsi="Roboto Mono" w:cs="Courier New"/>
+          <w:color w:val="404040"/>
+          <w:sz w:val="21"/>
+          <w:szCs w:val="21"/>
+          <w:shd w:val="clear" w:color="auto" w:fill="ECECEC"/>
+          <w:lang w:val="es-CO"/>
+        </w:rPr>
+        <w:t>homeContents</w:t>
+      </w:r>
+      <w:r>
+        <w:rPr>
+          <w:rFonts w:ascii="Segoe UI" w:eastAsia="Times New Roman" w:hAnsi="Segoe UI" w:cs="Segoe UI"/>
+          <w:color w:val="404040"/>
+          <w:sz w:val="24"/>
+          <w:szCs w:val="24"/>
+          <w:lang w:val="es-CO"/>
+        </w:rPr>
+        <w:t>: Array de contenidos dinámicos (títulos, párrafos, bloques).</w:t>
+      </w:r>
+    </w:p>
+    <w:p>
+      <w:pPr>
+        <w:widowControl/>
+        <w:numPr>
+          <w:ilvl w:val="1"/>
+          <w:numId w:val="10"/>
+        </w:numPr>
+        <w:shd w:val="clear" w:color="auto" w:fill="FFFFFF"/>
+        <w:spacing w:line="429" w:lineRule="atLeast"/>
+        <w:rPr>
+          <w:rFonts w:ascii="Segoe UI" w:eastAsia="Times New Roman" w:hAnsi="Segoe UI" w:cs="Segoe UI"/>
+          <w:color w:val="404040"/>
+          <w:sz w:val="24"/>
+          <w:szCs w:val="24"/>
+          <w:lang w:val="es-CO"/>
+        </w:rPr>
+      </w:pPr>
+      <w:r>
+        <w:rPr>
+          <w:rFonts w:ascii="Roboto Mono" w:eastAsia="Times New Roman" w:hAnsi="Roboto Mono" w:cs="Courier New"/>
+          <w:color w:val="404040"/>
+          <w:sz w:val="21"/>
+          <w:szCs w:val="21"/>
+          <w:shd w:val="clear" w:color="auto" w:fill="ECECEC"/>
+          <w:lang w:val="es-CO"/>
+        </w:rPr>
+        <w:t>loading</w:t>
+      </w:r>
+      <w:r>
+        <w:rPr>
+          <w:rFonts w:ascii="Segoe UI" w:eastAsia="Times New Roman" w:hAnsi="Segoe UI" w:cs="Segoe UI"/>
+          <w:color w:val="404040"/>
+          <w:sz w:val="24"/>
+          <w:szCs w:val="24"/>
+          <w:lang w:val="es-CO"/>
+        </w:rPr>
+        <w:t>: Booleano para estados de carga.</w:t>
+      </w:r>
+    </w:p>
+    <w:p>
+      <w:pPr>
+        <w:widowControl/>
+        <w:numPr>
+          <w:ilvl w:val="1"/>
+          <w:numId w:val="10"/>
+        </w:numPr>
+        <w:shd w:val="clear" w:color="auto" w:fill="FFFFFF"/>
+        <w:spacing w:line="429" w:lineRule="atLeast"/>
+        <w:rPr>
+          <w:rFonts w:ascii="Segoe UI" w:eastAsia="Times New Roman" w:hAnsi="Segoe UI" w:cs="Segoe UI"/>
+          <w:color w:val="404040"/>
+          <w:sz w:val="24"/>
+          <w:szCs w:val="24"/>
+          <w:lang w:val="es-CO"/>
+        </w:rPr>
+      </w:pPr>
+      <w:r>
+        <w:rPr>
+          <w:rFonts w:ascii="Roboto Mono" w:eastAsia="Times New Roman" w:hAnsi="Roboto Mono" w:cs="Courier New"/>
+          <w:color w:val="404040"/>
+          <w:sz w:val="21"/>
+          <w:szCs w:val="21"/>
+          <w:shd w:val="clear" w:color="auto" w:fill="ECECEC"/>
+          <w:lang w:val="es-CO"/>
+        </w:rPr>
+        <w:t>error</w:t>
+      </w:r>
+      <w:r>
+        <w:rPr>
+          <w:rFonts w:ascii="Segoe UI" w:eastAsia="Times New Roman" w:hAnsi="Segoe UI" w:cs="Segoe UI"/>
+          <w:color w:val="404040"/>
+          <w:sz w:val="24"/>
+          <w:szCs w:val="24"/>
+          <w:lang w:val="es-CO"/>
+        </w:rPr>
+        <w:t>: Mensaje de error (string o </w:t>
+      </w:r>
+      <w:r>
+        <w:rPr>
+          <w:rFonts w:ascii="Roboto Mono" w:eastAsia="Times New Roman" w:hAnsi="Roboto Mono" w:cs="Courier New"/>
+          <w:color w:val="404040"/>
+          <w:sz w:val="21"/>
+          <w:szCs w:val="21"/>
+          <w:shd w:val="clear" w:color="auto" w:fill="ECECEC"/>
+          <w:lang w:val="es-CO"/>
+        </w:rPr>
+        <w:t>null</w:t>
+      </w:r>
+      <w:r>
+        <w:rPr>
+          <w:rFonts w:ascii="Segoe UI" w:eastAsia="Times New Roman" w:hAnsi="Segoe UI" w:cs="Segoe UI"/>
+          <w:color w:val="404040"/>
+          <w:sz w:val="24"/>
+          <w:szCs w:val="24"/>
+          <w:lang w:val="es-CO"/>
+        </w:rPr>
+        <w:t>).</w:t>
+      </w:r>
+    </w:p>
+    <w:p>
+      <w:pPr>
+        <w:widowControl/>
+        <w:numPr>
+          <w:ilvl w:val="0"/>
+          <w:numId w:val="10"/>
+        </w:numPr>
+        <w:shd w:val="clear" w:color="auto" w:fill="FFFFFF"/>
+        <w:spacing w:after="60" w:line="429" w:lineRule="atLeast"/>
+        <w:rPr>
+          <w:rFonts w:ascii="Segoe UI" w:eastAsia="Times New Roman" w:hAnsi="Segoe UI" w:cs="Segoe UI"/>
+          <w:color w:val="404040"/>
+          <w:sz w:val="24"/>
+          <w:szCs w:val="24"/>
+          <w:lang w:val="es-CO"/>
+        </w:rPr>
+      </w:pPr>
+      <w:r>
+        <w:rPr>
+          <w:rFonts w:ascii="Segoe UI" w:eastAsia="Times New Roman" w:hAnsi="Segoe UI" w:cs="Segoe UI"/>
+          <w:b/>
+          <w:bCs/>
+          <w:color w:val="404040"/>
+          <w:sz w:val="24"/>
+          <w:szCs w:val="24"/>
+          <w:lang w:val="es-CO"/>
+        </w:rPr>
+        <w:t>Acciones</w:t>
+      </w:r>
+      <w:r>
+        <w:rPr>
+          <w:rFonts w:ascii="Segoe UI" w:eastAsia="Times New Roman" w:hAnsi="Segoe UI" w:cs="Segoe UI"/>
+          <w:color w:val="404040"/>
+          <w:sz w:val="24"/>
+          <w:szCs w:val="24"/>
+          <w:lang w:val="es-CO"/>
+        </w:rPr>
+        <w:t>:</w:t>
+      </w:r>
+    </w:p>
+    <w:p>
+      <w:pPr>
+        <w:widowControl/>
+        <w:numPr>
+          <w:ilvl w:val="1"/>
+          <w:numId w:val="10"/>
+        </w:numPr>
+        <w:shd w:val="clear" w:color="auto" w:fill="FFFFFF"/>
+        <w:spacing w:line="429" w:lineRule="atLeast"/>
+        <w:rPr>
+          <w:rFonts w:ascii="Segoe UI" w:eastAsia="Times New Roman" w:hAnsi="Segoe UI" w:cs="Segoe UI"/>
+          <w:color w:val="404040"/>
+          <w:sz w:val="24"/>
+          <w:szCs w:val="24"/>
+          <w:lang w:val="es-CO"/>
+        </w:rPr>
+      </w:pPr>
+      <w:r>
+        <w:rPr>
+          <w:rFonts w:ascii="Roboto Mono" w:eastAsia="Times New Roman" w:hAnsi="Roboto Mono" w:cs="Courier New"/>
+          <w:color w:val="404040"/>
+          <w:sz w:val="21"/>
+          <w:szCs w:val="21"/>
+          <w:shd w:val="clear" w:color="auto" w:fill="ECECEC"/>
+          <w:lang w:val="es-CO"/>
+        </w:rPr>
+        <w:t>fetchHomeContents()</w:t>
+      </w:r>
+      <w:r>
+        <w:rPr>
+          <w:rFonts w:ascii="Segoe UI" w:eastAsia="Times New Roman" w:hAnsi="Segoe UI" w:cs="Segoe UI"/>
+          <w:color w:val="404040"/>
+          <w:sz w:val="24"/>
+          <w:szCs w:val="24"/>
+          <w:lang w:val="es-CO"/>
+        </w:rPr>
+        <w:t>: Obtiene datos de </w:t>
+      </w:r>
+      <w:r>
+        <w:rPr>
+          <w:rFonts w:ascii="Roboto Mono" w:eastAsia="Times New Roman" w:hAnsi="Roboto Mono" w:cs="Courier New"/>
+          <w:color w:val="404040"/>
+          <w:sz w:val="21"/>
+          <w:szCs w:val="21"/>
+          <w:shd w:val="clear" w:color="auto" w:fill="ECECEC"/>
+          <w:lang w:val="es-CO"/>
+        </w:rPr>
+        <w:t>/api/home</w:t>
+      </w:r>
+      <w:r>
+        <w:rPr>
+          <w:rFonts w:ascii="Segoe UI" w:eastAsia="Times New Roman" w:hAnsi="Segoe UI" w:cs="Segoe UI"/>
+          <w:color w:val="404040"/>
+          <w:sz w:val="24"/>
+          <w:szCs w:val="24"/>
+          <w:lang w:val="es-CO"/>
+        </w:rPr>
+        <w:t>.</w:t>
+      </w:r>
+    </w:p>
+    <w:p>
+      <w:pPr>
+        <w:widowControl/>
+        <w:shd w:val="clear" w:color="auto" w:fill="FFFFFF"/>
+        <w:spacing w:before="274" w:after="206" w:line="429" w:lineRule="atLeast"/>
+        <w:outlineLvl w:val="3"/>
+        <w:rPr>
+          <w:rFonts w:ascii="Segoe UI" w:eastAsia="Times New Roman" w:hAnsi="Segoe UI" w:cs="Segoe UI"/>
+          <w:color w:val="404040"/>
+          <w:sz w:val="24"/>
+          <w:szCs w:val="24"/>
+          <w:lang w:val="es-CO"/>
+        </w:rPr>
+      </w:pPr>
+      <w:r>
+        <w:rPr>
+          <w:rFonts w:ascii="Segoe UI" w:eastAsia="Times New Roman" w:hAnsi="Segoe UI" w:cs="Segoe UI"/>
+          <w:b/>
+          <w:bCs/>
+          <w:color w:val="404040"/>
+          <w:sz w:val="24"/>
+          <w:szCs w:val="24"/>
+          <w:lang w:val="es-CO"/>
+        </w:rPr>
+        <w:t>2.2 Activities Store</w:t>
+      </w:r>
+      <w:r>
+        <w:rPr>
+          <w:rFonts w:ascii="Segoe UI" w:eastAsia="Times New Roman" w:hAnsi="Segoe UI" w:cs="Segoe UI"/>
+          <w:color w:val="404040"/>
+          <w:sz w:val="24"/>
+          <w:szCs w:val="24"/>
+          <w:lang w:val="es-CO"/>
+        </w:rPr>
+        <w:t> (</w:t>
+      </w:r>
+      <w:r>
+        <w:rPr>
+          <w:rFonts w:ascii="Roboto Mono" w:eastAsia="Times New Roman" w:hAnsi="Roboto Mono" w:cs="Courier New"/>
+          <w:color w:val="404040"/>
+          <w:sz w:val="21"/>
+          <w:szCs w:val="21"/>
+          <w:shd w:val="clear" w:color="auto" w:fill="ECECEC"/>
+          <w:lang w:val="es-CO"/>
+        </w:rPr>
+        <w:t>activities.ts</w:t>
+      </w:r>
+      <w:r>
+        <w:rPr>
+          <w:rFonts w:ascii="Segoe UI" w:eastAsia="Times New Roman" w:hAnsi="Segoe UI" w:cs="Segoe UI"/>
+          <w:color w:val="404040"/>
+          <w:sz w:val="24"/>
+          <w:szCs w:val="24"/>
+          <w:lang w:val="es-CO"/>
+        </w:rPr>
+        <w:t>)</w:t>
+      </w:r>
+    </w:p>
+    <w:p>
+      <w:pPr>
+        <w:widowControl/>
+        <w:numPr>
+          <w:ilvl w:val="0"/>
+          <w:numId w:val="11"/>
+        </w:numPr>
+        <w:shd w:val="clear" w:color="auto" w:fill="FFFFFF"/>
+        <w:spacing w:line="429" w:lineRule="atLeast"/>
+        <w:rPr>
+          <w:rFonts w:ascii="Segoe UI" w:eastAsia="Times New Roman" w:hAnsi="Segoe UI" w:cs="Segoe UI"/>
+          <w:color w:val="404040"/>
+          <w:sz w:val="24"/>
+          <w:szCs w:val="24"/>
+          <w:lang w:val="es-CO"/>
+        </w:rPr>
+      </w:pPr>
+      <w:r>
+        <w:rPr>
+          <w:rFonts w:ascii="Segoe UI" w:eastAsia="Times New Roman" w:hAnsi="Segoe UI" w:cs="Segoe UI"/>
+          <w:b/>
+          <w:bCs/>
+          <w:color w:val="404040"/>
+          <w:sz w:val="24"/>
+          <w:szCs w:val="24"/>
+          <w:lang w:val="es-CO"/>
+        </w:rPr>
+        <w:t>Propósito</w:t>
+      </w:r>
+      <w:r>
+        <w:rPr>
+          <w:rFonts w:ascii="Segoe UI" w:eastAsia="Times New Roman" w:hAnsi="Segoe UI" w:cs="Segoe UI"/>
+          <w:color w:val="404040"/>
+          <w:sz w:val="24"/>
+          <w:szCs w:val="24"/>
+          <w:lang w:val="es-CO"/>
+        </w:rPr>
+        <w:t xml:space="preserve">: Maneja información de </w:t>
+      </w:r>
+      <w:r>
+        <w:rPr>
+          <w:rFonts w:ascii="Segoe UI" w:eastAsia="Times New Roman" w:hAnsi="Segoe UI" w:cs="Segoe UI"/>
+          <w:color w:val="404040"/>
+          <w:sz w:val="24"/>
+          <w:szCs w:val="24"/>
+          <w:lang w:val="es-CO"/>
+        </w:rPr>
+        <w:t xml:space="preserve">las </w:t>
+      </w:r>
+      <w:r>
+        <w:rPr>
+          <w:rFonts w:ascii="Segoe UI" w:eastAsia="Times New Roman" w:hAnsi="Segoe UI" w:cs="Segoe UI"/>
+          <w:color w:val="404040"/>
+          <w:sz w:val="24"/>
+          <w:szCs w:val="24"/>
+          <w:lang w:val="es-CO"/>
+        </w:rPr>
+        <w:t>actividades.</w:t>
+      </w:r>
+    </w:p>
+    <w:p>
+      <w:pPr>
+        <w:widowControl/>
+        <w:numPr>
+          <w:ilvl w:val="0"/>
+          <w:numId w:val="11"/>
+        </w:numPr>
+        <w:shd w:val="clear" w:color="auto" w:fill="FFFFFF"/>
+        <w:spacing w:line="429" w:lineRule="atLeast"/>
+        <w:rPr>
+          <w:rFonts w:ascii="Segoe UI" w:eastAsia="Times New Roman" w:hAnsi="Segoe UI" w:cs="Segoe UI"/>
+          <w:color w:val="404040"/>
+          <w:sz w:val="24"/>
+          <w:szCs w:val="24"/>
+          <w:lang w:val="es-CO"/>
+        </w:rPr>
+      </w:pPr>
+      <w:r>
+        <w:rPr>
+          <w:rFonts w:ascii="Segoe UI" w:eastAsia="Times New Roman" w:hAnsi="Segoe UI" w:cs="Segoe UI"/>
+          <w:b/>
+          <w:bCs/>
+          <w:color w:val="404040"/>
+          <w:sz w:val="24"/>
+          <w:szCs w:val="24"/>
+          <w:lang w:val="es-CO"/>
+        </w:rPr>
+        <w:t>Endpoint</w:t>
+      </w:r>
+      <w:r>
+        <w:rPr>
+          <w:rFonts w:ascii="Segoe UI" w:eastAsia="Times New Roman" w:hAnsi="Segoe UI" w:cs="Segoe UI"/>
+          <w:color w:val="404040"/>
+          <w:sz w:val="24"/>
+          <w:szCs w:val="24"/>
+          <w:lang w:val="es-CO"/>
+        </w:rPr>
+        <w:t>: </w:t>
+      </w:r>
+      <w:r>
+        <w:rPr>
+          <w:rFonts w:ascii="Roboto Mono" w:eastAsia="Times New Roman" w:hAnsi="Roboto Mono" w:cs="Courier New"/>
+          <w:color w:val="404040"/>
+          <w:sz w:val="21"/>
+          <w:szCs w:val="21"/>
+          <w:shd w:val="clear" w:color="auto" w:fill="ECECEC"/>
+          <w:lang w:val="es-CO"/>
+        </w:rPr>
+        <w:t>/api/activities</w:t>
+      </w:r>
+      <w:r>
+        <w:rPr>
+          <w:rFonts w:ascii="Segoe UI" w:eastAsia="Times New Roman" w:hAnsi="Segoe UI" w:cs="Segoe UI"/>
+          <w:color w:val="404040"/>
+          <w:sz w:val="24"/>
+          <w:szCs w:val="24"/>
+          <w:lang w:val="es-CO"/>
+        </w:rPr>
+        <w:t>.</w:t>
+      </w:r>
+    </w:p>
+    <w:p>
+      <w:pPr>
+        <w:widowControl/>
+        <w:numPr>
+          <w:ilvl w:val="0"/>
+          <w:numId w:val="11"/>
+        </w:numPr>
+        <w:shd w:val="clear" w:color="auto" w:fill="FFFFFF"/>
+        <w:spacing w:line="429" w:lineRule="atLeast"/>
+        <w:rPr>
+          <w:rFonts w:ascii="Segoe UI" w:eastAsia="Times New Roman" w:hAnsi="Segoe UI" w:cs="Segoe UI"/>
+          <w:color w:val="404040"/>
+          <w:sz w:val="24"/>
+          <w:szCs w:val="24"/>
+          <w:lang w:val="es-CO"/>
+        </w:rPr>
+      </w:pPr>
+      <w:r>
+        <w:rPr>
+          <w:rFonts w:ascii="Segoe UI" w:eastAsia="Times New Roman" w:hAnsi="Segoe UI" w:cs="Segoe UI"/>
+          <w:b/>
+          <w:bCs/>
+          <w:color w:val="404040"/>
+          <w:sz w:val="24"/>
+          <w:szCs w:val="24"/>
+          <w:lang w:val="es-CO"/>
+        </w:rPr>
+        <w:t>Estructura similar a Home Store</w:t>
+      </w:r>
+      <w:r>
+        <w:rPr>
+          <w:rFonts w:ascii="Segoe UI" w:eastAsia="Times New Roman" w:hAnsi="Segoe UI" w:cs="Segoe UI"/>
+          <w:color w:val="404040"/>
+          <w:sz w:val="24"/>
+          <w:szCs w:val="24"/>
+          <w:lang w:val="es-CO"/>
+        </w:rPr>
+        <w:t>.</w:t>
+      </w:r>
+    </w:p>
+    <w:p>
+      <w:pPr>
+        <w:widowControl/>
+        <w:shd w:val="clear" w:color="auto" w:fill="FFFFFF"/>
+        <w:spacing w:before="274" w:after="206" w:line="429" w:lineRule="atLeast"/>
+        <w:outlineLvl w:val="3"/>
+        <w:rPr>
+          <w:rFonts w:ascii="Segoe UI" w:eastAsia="Times New Roman" w:hAnsi="Segoe UI" w:cs="Segoe UI"/>
+          <w:color w:val="404040"/>
+          <w:sz w:val="24"/>
+          <w:szCs w:val="24"/>
+          <w:lang w:val="es-CO"/>
+        </w:rPr>
+      </w:pPr>
+      <w:r>
+        <w:rPr>
+          <w:rFonts w:ascii="Segoe UI" w:eastAsia="Times New Roman" w:hAnsi="Segoe UI" w:cs="Segoe UI"/>
+          <w:b/>
+          <w:bCs/>
+          <w:color w:val="404040"/>
+          <w:sz w:val="24"/>
+          <w:szCs w:val="24"/>
+          <w:lang w:val="es-CO"/>
+        </w:rPr>
+        <w:t>2.3 Contents Store</w:t>
+      </w:r>
+      <w:r>
+        <w:rPr>
+          <w:rFonts w:ascii="Segoe UI" w:eastAsia="Times New Roman" w:hAnsi="Segoe UI" w:cs="Segoe UI"/>
+          <w:color w:val="404040"/>
+          <w:sz w:val="24"/>
+          <w:szCs w:val="24"/>
+          <w:lang w:val="es-CO"/>
+        </w:rPr>
+        <w:t> (</w:t>
+      </w:r>
+      <w:r>
+        <w:rPr>
+          <w:rFonts w:ascii="Roboto Mono" w:eastAsia="Times New Roman" w:hAnsi="Roboto Mono" w:cs="Courier New"/>
+          <w:color w:val="404040"/>
+          <w:sz w:val="21"/>
+          <w:szCs w:val="21"/>
+          <w:shd w:val="clear" w:color="auto" w:fill="ECECEC"/>
+          <w:lang w:val="es-CO"/>
+        </w:rPr>
+        <w:t>contents.ts</w:t>
+      </w:r>
+      <w:r>
+        <w:rPr>
+          <w:rFonts w:ascii="Segoe UI" w:eastAsia="Times New Roman" w:hAnsi="Segoe UI" w:cs="Segoe UI"/>
+          <w:color w:val="404040"/>
+          <w:sz w:val="24"/>
+          <w:szCs w:val="24"/>
+          <w:lang w:val="es-CO"/>
+        </w:rPr>
+        <w:t>)</w:t>
+      </w:r>
+    </w:p>
+    <w:p>
+      <w:pPr>
+        <w:widowControl/>
+        <w:numPr>
+          <w:ilvl w:val="0"/>
+          <w:numId w:val="12"/>
+        </w:numPr>
+        <w:shd w:val="clear" w:color="auto" w:fill="FFFFFF"/>
+        <w:spacing w:line="429" w:lineRule="atLeast"/>
+        <w:rPr>
+          <w:rFonts w:ascii="Segoe UI" w:eastAsia="Times New Roman" w:hAnsi="Segoe UI" w:cs="Segoe UI"/>
+          <w:color w:val="404040"/>
+          <w:sz w:val="24"/>
+          <w:szCs w:val="24"/>
+          <w:lang w:val="es-CO"/>
+        </w:rPr>
+      </w:pPr>
+      <w:r>
+        <w:rPr>
+          <w:rFonts w:ascii="Segoe UI" w:eastAsia="Times New Roman" w:hAnsi="Segoe UI" w:cs="Segoe UI"/>
+          <w:b/>
+          <w:bCs/>
+          <w:color w:val="404040"/>
+          <w:sz w:val="24"/>
+          <w:szCs w:val="24"/>
+          <w:lang w:val="es-CO"/>
+        </w:rPr>
+        <w:t>Propósito</w:t>
+      </w:r>
+      <w:r>
+        <w:rPr>
+          <w:rFonts w:ascii="Segoe UI" w:eastAsia="Times New Roman" w:hAnsi="Segoe UI" w:cs="Segoe UI"/>
+          <w:color w:val="404040"/>
+          <w:sz w:val="24"/>
+          <w:szCs w:val="24"/>
+          <w:lang w:val="es-CO"/>
+        </w:rPr>
+        <w:t xml:space="preserve">: Contenidos </w:t>
+      </w:r>
+      <w:r>
+        <w:rPr>
+          <w:rFonts w:ascii="Segoe UI" w:eastAsia="Times New Roman" w:hAnsi="Segoe UI" w:cs="Segoe UI"/>
+          <w:color w:val="404040"/>
+          <w:sz w:val="24"/>
+          <w:szCs w:val="24"/>
+          <w:lang w:val="es-CO"/>
+        </w:rPr>
+        <w:t>del ova.</w:t>
+      </w:r>
+    </w:p>
+    <w:p>
+      <w:pPr>
+        <w:widowControl/>
+        <w:numPr>
+          <w:ilvl w:val="0"/>
+          <w:numId w:val="12"/>
+        </w:numPr>
+        <w:shd w:val="clear" w:color="auto" w:fill="FFFFFF"/>
+        <w:spacing w:line="429" w:lineRule="atLeast"/>
+        <w:rPr>
+          <w:rFonts w:ascii="Segoe UI" w:eastAsia="Times New Roman" w:hAnsi="Segoe UI" w:cs="Segoe UI"/>
+          <w:color w:val="404040"/>
+          <w:sz w:val="24"/>
+          <w:szCs w:val="24"/>
+          <w:lang w:val="es-CO"/>
+        </w:rPr>
+      </w:pPr>
+      <w:r>
+        <w:rPr>
+          <w:rFonts w:ascii="Segoe UI" w:eastAsia="Times New Roman" w:hAnsi="Segoe UI" w:cs="Segoe UI"/>
+          <w:b/>
+          <w:bCs/>
+          <w:color w:val="404040"/>
+          <w:sz w:val="24"/>
+          <w:szCs w:val="24"/>
+          <w:lang w:val="es-CO"/>
+        </w:rPr>
+        <w:t>Endpoint</w:t>
+      </w:r>
+      <w:r>
+        <w:rPr>
+          <w:rFonts w:ascii="Segoe UI" w:eastAsia="Times New Roman" w:hAnsi="Segoe UI" w:cs="Segoe UI"/>
+          <w:color w:val="404040"/>
+          <w:sz w:val="24"/>
+          <w:szCs w:val="24"/>
+          <w:lang w:val="es-CO"/>
+        </w:rPr>
+        <w:t>: </w:t>
+      </w:r>
+      <w:r>
+        <w:rPr>
+          <w:rFonts w:ascii="Roboto Mono" w:eastAsia="Times New Roman" w:hAnsi="Roboto Mono" w:cs="Courier New"/>
+          <w:color w:val="404040"/>
+          <w:sz w:val="21"/>
+          <w:szCs w:val="21"/>
+          <w:shd w:val="clear" w:color="auto" w:fill="ECECEC"/>
+          <w:lang w:val="es-CO"/>
+        </w:rPr>
+        <w:t>/api/contents</w:t>
+      </w:r>
+      <w:r>
+        <w:rPr>
+          <w:rFonts w:ascii="Segoe UI" w:eastAsia="Times New Roman" w:hAnsi="Segoe UI" w:cs="Segoe UI"/>
+          <w:color w:val="404040"/>
+          <w:sz w:val="24"/>
+          <w:szCs w:val="24"/>
+          <w:lang w:val="es-CO"/>
+        </w:rPr>
+        <w:t>.</w:t>
+      </w:r>
+    </w:p>
+    <w:p>
+      <w:pPr>
+        <w:widowControl/>
+        <w:shd w:val="clear" w:color="auto" w:fill="FFFFFF"/>
+        <w:spacing w:before="274" w:after="206" w:line="429" w:lineRule="atLeast"/>
+        <w:outlineLvl w:val="3"/>
+        <w:rPr>
+          <w:rFonts w:ascii="Segoe UI" w:eastAsia="Times New Roman" w:hAnsi="Segoe UI" w:cs="Segoe UI"/>
+          <w:color w:val="404040"/>
+          <w:sz w:val="24"/>
+          <w:szCs w:val="24"/>
+          <w:lang w:val="es-CO"/>
+        </w:rPr>
+      </w:pPr>
+      <w:r>
+        <w:rPr>
+          <w:rFonts w:ascii="Segoe UI" w:eastAsia="Times New Roman" w:hAnsi="Segoe UI" w:cs="Segoe UI"/>
+          <w:b/>
+          <w:bCs/>
+          <w:color w:val="404040"/>
+          <w:sz w:val="24"/>
+          <w:szCs w:val="24"/>
+          <w:lang w:val="es-CO"/>
+        </w:rPr>
+        <w:t>2.4 Credits Store</w:t>
+      </w:r>
+      <w:r>
+        <w:rPr>
+          <w:rFonts w:ascii="Segoe UI" w:eastAsia="Times New Roman" w:hAnsi="Segoe UI" w:cs="Segoe UI"/>
+          <w:color w:val="404040"/>
+          <w:sz w:val="24"/>
+          <w:szCs w:val="24"/>
+          <w:lang w:val="es-CO"/>
+        </w:rPr>
+        <w:t> (</w:t>
+      </w:r>
+      <w:r>
+        <w:rPr>
+          <w:rFonts w:ascii="Roboto Mono" w:eastAsia="Times New Roman" w:hAnsi="Roboto Mono" w:cs="Courier New"/>
+          <w:color w:val="404040"/>
+          <w:sz w:val="21"/>
+          <w:szCs w:val="21"/>
+          <w:shd w:val="clear" w:color="auto" w:fill="ECECEC"/>
+          <w:lang w:val="es-CO"/>
+        </w:rPr>
+        <w:t>credits.ts</w:t>
+      </w:r>
+      <w:r>
+        <w:rPr>
+          <w:rFonts w:ascii="Segoe UI" w:eastAsia="Times New Roman" w:hAnsi="Segoe UI" w:cs="Segoe UI"/>
+          <w:color w:val="404040"/>
+          <w:sz w:val="24"/>
+          <w:szCs w:val="24"/>
+          <w:lang w:val="es-CO"/>
+        </w:rPr>
+        <w:t>)</w:t>
+      </w:r>
+    </w:p>
+    <w:p>
+      <w:pPr>
+        <w:widowControl/>
+        <w:numPr>
+          <w:ilvl w:val="0"/>
+          <w:numId w:val="13"/>
+        </w:numPr>
+        <w:shd w:val="clear" w:color="auto" w:fill="FFFFFF"/>
+        <w:spacing w:line="429" w:lineRule="atLeast"/>
+        <w:rPr>
+          <w:rFonts w:ascii="Segoe UI" w:eastAsia="Times New Roman" w:hAnsi="Segoe UI" w:cs="Segoe UI"/>
+          <w:color w:val="404040"/>
+          <w:sz w:val="24"/>
+          <w:szCs w:val="24"/>
+          <w:lang w:val="es-CO"/>
+        </w:rPr>
+      </w:pPr>
+      <w:r>
+        <w:rPr>
+          <w:rFonts w:ascii="Segoe UI" w:eastAsia="Times New Roman" w:hAnsi="Segoe UI" w:cs="Segoe UI"/>
+          <w:b/>
+          <w:bCs/>
+          <w:color w:val="404040"/>
+          <w:sz w:val="24"/>
+          <w:szCs w:val="24"/>
+          <w:lang w:val="es-CO"/>
+        </w:rPr>
+        <w:t>Propósito</w:t>
+      </w:r>
+      <w:r>
+        <w:rPr>
+          <w:rFonts w:ascii="Segoe UI" w:eastAsia="Times New Roman" w:hAnsi="Segoe UI" w:cs="Segoe UI"/>
+          <w:color w:val="404040"/>
+          <w:sz w:val="24"/>
+          <w:szCs w:val="24"/>
+          <w:lang w:val="es-CO"/>
+        </w:rPr>
+        <w:t>: Datos de</w:t>
+      </w:r>
+      <w:r>
+        <w:rPr>
+          <w:rFonts w:ascii="Segoe UI" w:eastAsia="Times New Roman" w:hAnsi="Segoe UI" w:cs="Segoe UI"/>
+          <w:color w:val="404040"/>
+          <w:sz w:val="24"/>
+          <w:szCs w:val="24"/>
+          <w:lang w:val="es-CO"/>
+        </w:rPr>
+        <w:t xml:space="preserve"> los creadores</w:t>
+      </w:r>
+      <w:r>
+        <w:rPr>
+          <w:rFonts w:ascii="Segoe UI" w:eastAsia="Times New Roman" w:hAnsi="Segoe UI" w:cs="Segoe UI"/>
+          <w:color w:val="404040"/>
+          <w:sz w:val="24"/>
+          <w:szCs w:val="24"/>
+          <w:lang w:val="es-CO"/>
+        </w:rPr>
+        <w:t>.</w:t>
+      </w:r>
+    </w:p>
+    <w:p>
+      <w:pPr>
+        <w:widowControl/>
+        <w:numPr>
+          <w:ilvl w:val="0"/>
+          <w:numId w:val="13"/>
+        </w:numPr>
+        <w:shd w:val="clear" w:color="auto" w:fill="FFFFFF"/>
+        <w:spacing w:line="429" w:lineRule="atLeast"/>
+        <w:rPr>
+          <w:rFonts w:ascii="Segoe UI" w:eastAsia="Times New Roman" w:hAnsi="Segoe UI" w:cs="Segoe UI"/>
+          <w:color w:val="404040"/>
+          <w:sz w:val="24"/>
+          <w:szCs w:val="24"/>
+          <w:lang w:val="es-CO"/>
+        </w:rPr>
+      </w:pPr>
+      <w:r>
+        <w:rPr>
+          <w:rFonts w:ascii="Segoe UI" w:eastAsia="Times New Roman" w:hAnsi="Segoe UI" w:cs="Segoe UI"/>
+          <w:b/>
+          <w:bCs/>
+          <w:color w:val="404040"/>
+          <w:sz w:val="24"/>
+          <w:szCs w:val="24"/>
+          <w:lang w:val="es-CO"/>
+        </w:rPr>
+        <w:t>Endpoint</w:t>
+      </w:r>
+      <w:r>
+        <w:rPr>
+          <w:rFonts w:ascii="Segoe UI" w:eastAsia="Times New Roman" w:hAnsi="Segoe UI" w:cs="Segoe UI"/>
+          <w:color w:val="404040"/>
+          <w:sz w:val="24"/>
+          <w:szCs w:val="24"/>
+          <w:lang w:val="es-CO"/>
+        </w:rPr>
+        <w:t>: </w:t>
+      </w:r>
+      <w:r>
+        <w:rPr>
+          <w:rFonts w:ascii="Roboto Mono" w:eastAsia="Times New Roman" w:hAnsi="Roboto Mono" w:cs="Courier New"/>
+          <w:color w:val="404040"/>
+          <w:sz w:val="21"/>
+          <w:szCs w:val="21"/>
+          <w:shd w:val="clear" w:color="auto" w:fill="ECECEC"/>
+          <w:lang w:val="es-CO"/>
+        </w:rPr>
+        <w:t>/api/credits</w:t>
+      </w:r>
+      <w:r>
+        <w:rPr>
+          <w:rFonts w:ascii="Segoe UI" w:eastAsia="Times New Roman" w:hAnsi="Segoe UI" w:cs="Segoe UI"/>
+          <w:color w:val="404040"/>
+          <w:sz w:val="24"/>
+          <w:szCs w:val="24"/>
+          <w:lang w:val="es-CO"/>
+        </w:rPr>
+        <w:t>.</w:t>
+      </w:r>
+    </w:p>
+    <w:p>
+      <w:pPr>
+        <w:widowControl/>
+        <w:shd w:val="clear" w:color="auto" w:fill="FFFFFF"/>
+        <w:spacing w:before="274" w:after="206" w:line="429" w:lineRule="atLeast"/>
+        <w:outlineLvl w:val="3"/>
+        <w:rPr>
+          <w:rFonts w:ascii="Segoe UI" w:eastAsia="Times New Roman" w:hAnsi="Segoe UI" w:cs="Segoe UI"/>
+          <w:color w:val="404040"/>
+          <w:sz w:val="24"/>
+          <w:szCs w:val="24"/>
+          <w:lang w:val="es-CO"/>
+        </w:rPr>
+      </w:pPr>
+      <w:r>
+        <w:rPr>
+          <w:rFonts w:ascii="Segoe UI" w:eastAsia="Times New Roman" w:hAnsi="Segoe UI" w:cs="Segoe UI"/>
+          <w:b/>
+          <w:bCs/>
+          <w:color w:val="404040"/>
+          <w:sz w:val="24"/>
+          <w:szCs w:val="24"/>
+          <w:lang w:val="es-CO"/>
+        </w:rPr>
+        <w:lastRenderedPageBreak/>
+        <w:t>2.5 Questions Store</w:t>
+      </w:r>
+      <w:r>
+        <w:rPr>
+          <w:rFonts w:ascii="Segoe UI" w:eastAsia="Times New Roman" w:hAnsi="Segoe UI" w:cs="Segoe UI"/>
+          <w:color w:val="404040"/>
+          <w:sz w:val="24"/>
+          <w:szCs w:val="24"/>
+          <w:lang w:val="es-CO"/>
+        </w:rPr>
+        <w:t> (</w:t>
+      </w:r>
+      <w:r>
+        <w:rPr>
+          <w:rFonts w:ascii="Roboto Mono" w:eastAsia="Times New Roman" w:hAnsi="Roboto Mono" w:cs="Courier New"/>
+          <w:color w:val="404040"/>
+          <w:sz w:val="21"/>
+          <w:szCs w:val="21"/>
+          <w:shd w:val="clear" w:color="auto" w:fill="ECECEC"/>
+          <w:lang w:val="es-CO"/>
+        </w:rPr>
+        <w:t>questions.ts</w:t>
+      </w:r>
+      <w:r>
+        <w:rPr>
+          <w:rFonts w:ascii="Segoe UI" w:eastAsia="Times New Roman" w:hAnsi="Segoe UI" w:cs="Segoe UI"/>
+          <w:color w:val="404040"/>
+          <w:sz w:val="24"/>
+          <w:szCs w:val="24"/>
+          <w:lang w:val="es-CO"/>
+        </w:rPr>
+        <w:t>)</w:t>
+      </w:r>
+    </w:p>
+    <w:p>
+      <w:pPr>
+        <w:widowControl/>
+        <w:numPr>
+          <w:ilvl w:val="0"/>
+          <w:numId w:val="14"/>
+        </w:numPr>
+        <w:shd w:val="clear" w:color="auto" w:fill="FFFFFF"/>
+        <w:spacing w:line="429" w:lineRule="atLeast"/>
+        <w:rPr>
+          <w:rFonts w:ascii="Segoe UI" w:eastAsia="Times New Roman" w:hAnsi="Segoe UI" w:cs="Segoe UI"/>
+          <w:color w:val="404040"/>
+          <w:sz w:val="24"/>
+          <w:szCs w:val="24"/>
+          <w:lang w:val="es-CO"/>
+        </w:rPr>
+      </w:pPr>
+      <w:r>
+        <w:rPr>
+          <w:rFonts w:ascii="Segoe UI" w:eastAsia="Times New Roman" w:hAnsi="Segoe UI" w:cs="Segoe UI"/>
+          <w:b/>
+          <w:bCs/>
+          <w:color w:val="404040"/>
+          <w:sz w:val="24"/>
+          <w:szCs w:val="24"/>
+          <w:lang w:val="es-CO"/>
+        </w:rPr>
+        <w:t>Propósito</w:t>
+      </w:r>
+      <w:r>
+        <w:rPr>
+          <w:rFonts w:ascii="Segoe UI" w:eastAsia="Times New Roman" w:hAnsi="Segoe UI" w:cs="Segoe UI"/>
+          <w:color w:val="404040"/>
+          <w:sz w:val="24"/>
+          <w:szCs w:val="24"/>
+          <w:lang w:val="es-CO"/>
+        </w:rPr>
+        <w:t xml:space="preserve">: </w:t>
+      </w:r>
+      <w:r>
+        <w:rPr>
+          <w:rFonts w:ascii="Segoe UI" w:eastAsia="Times New Roman" w:hAnsi="Segoe UI" w:cs="Segoe UI"/>
+          <w:color w:val="404040"/>
+          <w:sz w:val="24"/>
+          <w:szCs w:val="24"/>
+          <w:lang w:val="es-CO"/>
+        </w:rPr>
+        <w:t>Contiene la evalución</w:t>
+      </w:r>
+      <w:r>
+        <w:rPr>
+          <w:rFonts w:ascii="Segoe UI" w:eastAsia="Times New Roman" w:hAnsi="Segoe UI" w:cs="Segoe UI"/>
+          <w:color w:val="404040"/>
+          <w:sz w:val="24"/>
+          <w:szCs w:val="24"/>
+          <w:lang w:val="es-CO"/>
+        </w:rPr>
+        <w:t>.</w:t>
+      </w:r>
+    </w:p>
+    <w:p>
+      <w:pPr>
+        <w:widowControl/>
+        <w:numPr>
+          <w:ilvl w:val="0"/>
+          <w:numId w:val="14"/>
+        </w:numPr>
+        <w:shd w:val="clear" w:color="auto" w:fill="FFFFFF"/>
+        <w:spacing w:line="429" w:lineRule="atLeast"/>
+        <w:rPr>
+          <w:rFonts w:ascii="Segoe UI" w:eastAsia="Times New Roman" w:hAnsi="Segoe UI" w:cs="Segoe UI"/>
+          <w:color w:val="404040"/>
+          <w:sz w:val="24"/>
+          <w:szCs w:val="24"/>
+          <w:lang w:val="es-CO"/>
+        </w:rPr>
+      </w:pPr>
+      <w:r>
+        <w:rPr>
+          <w:rFonts w:ascii="Segoe UI" w:eastAsia="Times New Roman" w:hAnsi="Segoe UI" w:cs="Segoe UI"/>
+          <w:b/>
+          <w:bCs/>
+          <w:color w:val="404040"/>
+          <w:sz w:val="24"/>
+          <w:szCs w:val="24"/>
+          <w:lang w:val="es-CO"/>
+        </w:rPr>
+        <w:t>Endpoint</w:t>
+      </w:r>
+      <w:r>
+        <w:rPr>
+          <w:rFonts w:ascii="Segoe UI" w:eastAsia="Times New Roman" w:hAnsi="Segoe UI" w:cs="Segoe UI"/>
+          <w:color w:val="404040"/>
+          <w:sz w:val="24"/>
+          <w:szCs w:val="24"/>
+          <w:lang w:val="es-CO"/>
+        </w:rPr>
+        <w:t>: </w:t>
+      </w:r>
+      <w:r>
+        <w:rPr>
+          <w:rFonts w:ascii="Roboto Mono" w:eastAsia="Times New Roman" w:hAnsi="Roboto Mono" w:cs="Courier New"/>
+          <w:color w:val="404040"/>
+          <w:sz w:val="21"/>
+          <w:szCs w:val="21"/>
+          <w:shd w:val="clear" w:color="auto" w:fill="ECECEC"/>
+          <w:lang w:val="es-CO"/>
+        </w:rPr>
+        <w:t>/api/questions</w:t>
+      </w:r>
+      <w:r>
+        <w:rPr>
+          <w:rFonts w:ascii="Segoe UI" w:eastAsia="Times New Roman" w:hAnsi="Segoe UI" w:cs="Segoe UI"/>
+          <w:color w:val="404040"/>
+          <w:sz w:val="24"/>
+          <w:szCs w:val="24"/>
+          <w:lang w:val="es-CO"/>
+        </w:rPr>
+        <w:t>.</w:t>
+      </w:r>
+    </w:p>
+    <w:p>
+      <w:pPr>
+        <w:widowControl/>
+        <w:spacing w:before="480" w:after="480"/>
+        <w:rPr>
+          <w:rFonts w:ascii="Times New Roman" w:eastAsia="Times New Roman" w:hAnsi="Times New Roman" w:cs="Times New Roman"/>
+          <w:sz w:val="24"/>
+          <w:szCs w:val="24"/>
+          <w:lang w:val="es-CO"/>
+        </w:rPr>
+      </w:pPr>
+      <w:r>
+        <w:rPr>
+          <w:rFonts w:ascii="Times New Roman" w:eastAsia="Times New Roman" w:hAnsi="Times New Roman" w:cs="Times New Roman"/>
+          <w:sz w:val="24"/>
+          <w:szCs w:val="24"/>
+          <w:lang w:val="es-CO"/>
+        </w:rPr>
+        <w:pict w14:anchorId="777DC090">
+          <v:rect id="_x0000_i1025" style="width:0;height:.75pt" o:hralign="center" o:hrstd="t" o:hrnoshade="t" o:hr="t" fillcolor="#404040" stroked="f"/>
+        </w:pict>
+      </w:r>
+    </w:p>
+    <w:p>
+      <w:pPr>
+        <w:widowControl/>
+        <w:shd w:val="clear" w:color="auto" w:fill="FFFFFF"/>
+        <w:spacing w:before="274" w:after="206"/>
+        <w:outlineLvl w:val="2"/>
+        <w:rPr>
+          <w:rFonts w:ascii="Segoe UI" w:eastAsia="Times New Roman" w:hAnsi="Segoe UI" w:cs="Segoe UI"/>
+          <w:color w:val="404040"/>
+          <w:sz w:val="27"/>
+          <w:szCs w:val="27"/>
+          <w:lang w:val="es-CO"/>
+        </w:rPr>
+      </w:pPr>
+      <w:r>
+        <w:rPr>
+          <w:rFonts w:ascii="Segoe UI" w:eastAsia="Times New Roman" w:hAnsi="Segoe UI" w:cs="Segoe UI"/>
+          <w:b/>
+          <w:bCs/>
+          <w:color w:val="404040"/>
+          <w:sz w:val="27"/>
+          <w:szCs w:val="27"/>
+          <w:lang w:val="es-CO"/>
+        </w:rPr>
+        <w:t>3. Componente Principal</w:t>
+      </w:r>
+    </w:p>
+    <w:p>
+      <w:pPr>
+        <w:widowControl/>
+        <w:shd w:val="clear" w:color="auto" w:fill="FFFFFF"/>
+        <w:spacing w:before="206" w:after="206" w:line="429" w:lineRule="atLeast"/>
+        <w:rPr>
+          <w:rFonts w:ascii="Segoe UI" w:eastAsia="Times New Roman" w:hAnsi="Segoe UI" w:cs="Segoe UI"/>
+          <w:color w:val="404040"/>
+          <w:sz w:val="24"/>
+          <w:szCs w:val="24"/>
+          <w:lang w:val="es-CO"/>
+        </w:rPr>
+      </w:pPr>
+      <w:r>
+        <w:rPr>
+          <w:rFonts w:ascii="Segoe UI" w:eastAsia="Times New Roman" w:hAnsi="Segoe UI" w:cs="Segoe UI"/>
+          <w:b/>
+          <w:bCs/>
+          <w:color w:val="404040"/>
+          <w:sz w:val="24"/>
+          <w:szCs w:val="24"/>
+          <w:lang w:val="es-CO"/>
+        </w:rPr>
+        <w:t>Nombre</w:t>
+      </w:r>
+      <w:r>
+        <w:rPr>
+          <w:rFonts w:ascii="Segoe UI" w:eastAsia="Times New Roman" w:hAnsi="Segoe UI" w:cs="Segoe UI"/>
+          <w:color w:val="404040"/>
+          <w:sz w:val="24"/>
+          <w:szCs w:val="24"/>
+          <w:lang w:val="es-CO"/>
+        </w:rPr>
+        <w:t>: </w:t>
+      </w:r>
+      <w:r>
+        <w:rPr>
+          <w:rFonts w:ascii="Roboto Mono" w:eastAsia="Times New Roman" w:hAnsi="Roboto Mono" w:cs="Courier New"/>
+          <w:color w:val="404040"/>
+          <w:sz w:val="21"/>
+          <w:szCs w:val="21"/>
+          <w:shd w:val="clear" w:color="auto" w:fill="ECECEC"/>
+          <w:lang w:val="es-CO"/>
+        </w:rPr>
+        <w:t>Página Principal - Treethner</w:t>
+      </w:r>
+      <w:r>
+        <w:rPr>
+          <w:rFonts w:ascii="Segoe UI" w:eastAsia="Times New Roman" w:hAnsi="Segoe UI" w:cs="Segoe UI"/>
+          <w:color w:val="404040"/>
+          <w:sz w:val="24"/>
+          <w:szCs w:val="24"/>
+          <w:lang w:val="es-CO"/>
+        </w:rPr>
+        <w:br/>
+      </w:r>
+      <w:r>
+        <w:rPr>
+          <w:rFonts w:ascii="Segoe UI" w:eastAsia="Times New Roman" w:hAnsi="Segoe UI" w:cs="Segoe UI"/>
+          <w:b/>
+          <w:bCs/>
+          <w:color w:val="404040"/>
+          <w:sz w:val="24"/>
+          <w:szCs w:val="24"/>
+          <w:lang w:val="es-CO"/>
+        </w:rPr>
+        <w:t>Funcionalidad</w:t>
+      </w:r>
+      <w:r>
+        <w:rPr>
+          <w:rFonts w:ascii="Segoe UI" w:eastAsia="Times New Roman" w:hAnsi="Segoe UI" w:cs="Segoe UI"/>
+          <w:color w:val="404040"/>
+          <w:sz w:val="24"/>
+          <w:szCs w:val="24"/>
+          <w:lang w:val="es-CO"/>
+        </w:rPr>
+        <w:t>:</w:t>
+      </w:r>
+    </w:p>
+    <w:p>
+      <w:pPr>
+        <w:widowControl/>
+        <w:numPr>
+          <w:ilvl w:val="0"/>
+          <w:numId w:val="15"/>
+        </w:numPr>
+        <w:shd w:val="clear" w:color="auto" w:fill="FFFFFF"/>
+        <w:spacing w:line="429" w:lineRule="atLeast"/>
+        <w:rPr>
+          <w:rFonts w:ascii="Segoe UI" w:eastAsia="Times New Roman" w:hAnsi="Segoe UI" w:cs="Segoe UI"/>
+          <w:color w:val="404040"/>
+          <w:sz w:val="24"/>
+          <w:szCs w:val="24"/>
+          <w:lang w:val="es-CO"/>
+        </w:rPr>
+      </w:pPr>
+      <w:r>
+        <w:rPr>
+          <w:rFonts w:ascii="Segoe UI" w:eastAsia="Times New Roman" w:hAnsi="Segoe UI" w:cs="Segoe UI"/>
+          <w:color w:val="404040"/>
+          <w:sz w:val="24"/>
+          <w:szCs w:val="24"/>
+          <w:lang w:val="es-CO"/>
+        </w:rPr>
+        <w:t>Renderiza contenidos dinámicos según el store </w:t>
+      </w:r>
+      <w:r>
+        <w:rPr>
+          <w:rFonts w:ascii="Roboto Mono" w:eastAsia="Times New Roman" w:hAnsi="Roboto Mono" w:cs="Courier New"/>
+          <w:color w:val="404040"/>
+          <w:sz w:val="21"/>
+          <w:szCs w:val="21"/>
+          <w:shd w:val="clear" w:color="auto" w:fill="ECECEC"/>
+          <w:lang w:val="es-CO"/>
+        </w:rPr>
+        <w:t>home</w:t>
+      </w:r>
+      <w:r>
+        <w:rPr>
+          <w:rFonts w:ascii="Segoe UI" w:eastAsia="Times New Roman" w:hAnsi="Segoe UI" w:cs="Segoe UI"/>
+          <w:color w:val="404040"/>
+          <w:sz w:val="24"/>
+          <w:szCs w:val="24"/>
+          <w:lang w:val="es-CO"/>
+        </w:rPr>
+        <w:t>.</w:t>
+      </w:r>
+    </w:p>
+    <w:p>
+      <w:pPr>
+        <w:widowControl/>
+        <w:numPr>
+          <w:ilvl w:val="0"/>
+          <w:numId w:val="15"/>
+        </w:numPr>
+        <w:shd w:val="clear" w:color="auto" w:fill="FFFFFF"/>
+        <w:spacing w:after="60" w:line="429" w:lineRule="atLeast"/>
+        <w:rPr>
+          <w:rFonts w:ascii="Segoe UI" w:eastAsia="Times New Roman" w:hAnsi="Segoe UI" w:cs="Segoe UI"/>
+          <w:color w:val="404040"/>
+          <w:sz w:val="24"/>
+          <w:szCs w:val="24"/>
+          <w:lang w:val="es-CO"/>
+        </w:rPr>
+      </w:pPr>
+      <w:r>
+        <w:rPr>
+          <w:rFonts w:ascii="Segoe UI" w:eastAsia="Times New Roman" w:hAnsi="Segoe UI" w:cs="Segoe UI"/>
+          <w:color w:val="404040"/>
+          <w:sz w:val="24"/>
+          <w:szCs w:val="24"/>
+          <w:lang w:val="es-CO"/>
+        </w:rPr>
+        <w:t>Maneja tres estados:</w:t>
+      </w:r>
+    </w:p>
+    <w:p>
+      <w:pPr>
+        <w:widowControl/>
+        <w:numPr>
+          <w:ilvl w:val="1"/>
+          <w:numId w:val="15"/>
+        </w:numPr>
+        <w:shd w:val="clear" w:color="auto" w:fill="FFFFFF"/>
+        <w:spacing w:line="429" w:lineRule="atLeast"/>
+        <w:rPr>
+          <w:rFonts w:ascii="Segoe UI" w:eastAsia="Times New Roman" w:hAnsi="Segoe UI" w:cs="Segoe UI"/>
+          <w:color w:val="404040"/>
+          <w:sz w:val="24"/>
+          <w:szCs w:val="24"/>
+          <w:lang w:val="es-CO"/>
+        </w:rPr>
+      </w:pPr>
+      <w:r>
+        <w:rPr>
+          <w:rFonts w:ascii="Segoe UI" w:eastAsia="Times New Roman" w:hAnsi="Segoe UI" w:cs="Segoe UI"/>
+          <w:b/>
+          <w:bCs/>
+          <w:color w:val="404040"/>
+          <w:sz w:val="24"/>
+          <w:szCs w:val="24"/>
+          <w:lang w:val="es-CO"/>
+        </w:rPr>
+        <w:t>Cargando</w:t>
+      </w:r>
+      <w:r>
+        <w:rPr>
+          <w:rFonts w:ascii="Segoe UI" w:eastAsia="Times New Roman" w:hAnsi="Segoe UI" w:cs="Segoe UI"/>
+          <w:color w:val="404040"/>
+          <w:sz w:val="24"/>
+          <w:szCs w:val="24"/>
+          <w:lang w:val="es-CO"/>
+        </w:rPr>
+        <w:t>: Muestra "Cargando...".</w:t>
+      </w:r>
+    </w:p>
+    <w:p>
+      <w:pPr>
+        <w:widowControl/>
+        <w:numPr>
+          <w:ilvl w:val="1"/>
+          <w:numId w:val="15"/>
+        </w:numPr>
+        <w:shd w:val="clear" w:color="auto" w:fill="FFFFFF"/>
+        <w:spacing w:line="429" w:lineRule="atLeast"/>
+        <w:rPr>
+          <w:rFonts w:ascii="Segoe UI" w:eastAsia="Times New Roman" w:hAnsi="Segoe UI" w:cs="Segoe UI"/>
+          <w:color w:val="404040"/>
+          <w:sz w:val="24"/>
+          <w:szCs w:val="24"/>
+          <w:lang w:val="es-CO"/>
+        </w:rPr>
+      </w:pPr>
+      <w:r>
+        <w:rPr>
+          <w:rFonts w:ascii="Segoe UI" w:eastAsia="Times New Roman" w:hAnsi="Segoe UI" w:cs="Segoe UI"/>
+          <w:b/>
+          <w:bCs/>
+          <w:color w:val="404040"/>
+          <w:sz w:val="24"/>
+          <w:szCs w:val="24"/>
+          <w:lang w:val="es-CO"/>
+        </w:rPr>
+        <w:t>Error</w:t>
+      </w:r>
+      <w:r>
+        <w:rPr>
+          <w:rFonts w:ascii="Segoe UI" w:eastAsia="Times New Roman" w:hAnsi="Segoe UI" w:cs="Segoe UI"/>
+          <w:color w:val="404040"/>
+          <w:sz w:val="24"/>
+          <w:szCs w:val="24"/>
+          <w:lang w:val="es-CO"/>
+        </w:rPr>
+        <w:t>: Muestra el mensaje de error.</w:t>
+      </w:r>
+    </w:p>
+    <w:p>
+      <w:pPr>
+        <w:widowControl/>
+        <w:numPr>
+          <w:ilvl w:val="1"/>
+          <w:numId w:val="15"/>
+        </w:numPr>
+        <w:shd w:val="clear" w:color="auto" w:fill="FFFFFF"/>
+        <w:spacing w:line="429" w:lineRule="atLeast"/>
+        <w:rPr>
+          <w:rFonts w:ascii="Segoe UI" w:eastAsia="Times New Roman" w:hAnsi="Segoe UI" w:cs="Segoe UI"/>
+          <w:color w:val="404040"/>
+          <w:sz w:val="24"/>
+          <w:szCs w:val="24"/>
+          <w:lang w:val="es-CO"/>
+        </w:rPr>
+      </w:pPr>
+      <w:r>
+        <w:rPr>
+          <w:rFonts w:ascii="Segoe UI" w:eastAsia="Times New Roman" w:hAnsi="Segoe UI" w:cs="Segoe UI"/>
+          <w:b/>
+          <w:bCs/>
+          <w:color w:val="404040"/>
+          <w:sz w:val="24"/>
+          <w:szCs w:val="24"/>
+          <w:lang w:val="es-CO"/>
+        </w:rPr>
+        <w:t>Contenido</w:t>
+      </w:r>
+      <w:r>
+        <w:rPr>
+          <w:rFonts w:ascii="Segoe UI" w:eastAsia="Times New Roman" w:hAnsi="Segoe UI" w:cs="Segoe UI"/>
+          <w:color w:val="404040"/>
+          <w:sz w:val="24"/>
+          <w:szCs w:val="24"/>
+          <w:lang w:val="es-CO"/>
+        </w:rPr>
+        <w:t>: Muestra los datos obtenidos.</w:t>
+      </w:r>
+    </w:p>
+    <w:p>
+      <w:pPr>
+        <w:widowControl/>
+        <w:shd w:val="clear" w:color="auto" w:fill="FFFFFF"/>
+        <w:spacing w:before="206" w:after="206" w:line="429" w:lineRule="atLeast"/>
+        <w:rPr>
+          <w:rFonts w:ascii="Segoe UI" w:eastAsia="Times New Roman" w:hAnsi="Segoe UI" w:cs="Segoe UI"/>
+          <w:color w:val="404040"/>
+          <w:sz w:val="24"/>
+          <w:szCs w:val="24"/>
+          <w:lang w:val="es-CO"/>
+        </w:rPr>
+      </w:pPr>
+      <w:r>
+        <w:rPr>
+          <w:rFonts w:ascii="Segoe UI" w:eastAsia="Times New Roman" w:hAnsi="Segoe UI" w:cs="Segoe UI"/>
+          <w:b/>
+          <w:bCs/>
+          <w:color w:val="404040"/>
+          <w:sz w:val="24"/>
+          <w:szCs w:val="24"/>
+          <w:lang w:val="es-CO"/>
+        </w:rPr>
+        <w:t>Estructura del Contenido</w:t>
+      </w:r>
+      <w:r>
+        <w:rPr>
+          <w:rFonts w:ascii="Segoe UI" w:eastAsia="Times New Roman" w:hAnsi="Segoe UI" w:cs="Segoe UI"/>
+          <w:color w:val="404040"/>
+          <w:sz w:val="24"/>
+          <w:szCs w:val="24"/>
+          <w:lang w:val="es-CO"/>
+        </w:rPr>
+        <w:t>:</w:t>
+      </w:r>
+    </w:p>
+    <w:p>
+      <w:pPr>
+        <w:widowControl/>
+        <w:numPr>
+          <w:ilvl w:val="0"/>
+          <w:numId w:val="16"/>
+        </w:numPr>
+        <w:shd w:val="clear" w:color="auto" w:fill="FFFFFF"/>
+        <w:spacing w:line="429" w:lineRule="atLeast"/>
+        <w:rPr>
+          <w:rFonts w:ascii="Segoe UI" w:eastAsia="Times New Roman" w:hAnsi="Segoe UI" w:cs="Segoe UI"/>
+          <w:color w:val="404040"/>
+          <w:sz w:val="24"/>
+          <w:szCs w:val="24"/>
+          <w:lang w:val="es-CO"/>
+        </w:rPr>
+      </w:pPr>
+      <w:r>
+        <w:rPr>
+          <w:rFonts w:ascii="Segoe UI" w:eastAsia="Times New Roman" w:hAnsi="Segoe UI" w:cs="Segoe UI"/>
+          <w:b/>
+          <w:bCs/>
+          <w:color w:val="404040"/>
+          <w:sz w:val="24"/>
+          <w:szCs w:val="24"/>
+          <w:lang w:val="es-CO"/>
+        </w:rPr>
+        <w:t>Títulos</w:t>
+      </w:r>
+      <w:r>
+        <w:rPr>
+          <w:rFonts w:ascii="Segoe UI" w:eastAsia="Times New Roman" w:hAnsi="Segoe UI" w:cs="Segoe UI"/>
+          <w:color w:val="404040"/>
+          <w:sz w:val="24"/>
+          <w:szCs w:val="24"/>
+          <w:lang w:val="es-CO"/>
+        </w:rPr>
+        <w:t>: </w:t>
+      </w:r>
+      <w:r>
+        <w:rPr>
+          <w:rFonts w:ascii="Roboto Mono" w:eastAsia="Times New Roman" w:hAnsi="Roboto Mono" w:cs="Courier New"/>
+          <w:color w:val="404040"/>
+          <w:sz w:val="21"/>
+          <w:szCs w:val="21"/>
+          <w:shd w:val="clear" w:color="auto" w:fill="ECECEC"/>
+          <w:lang w:val="es-CO"/>
+        </w:rPr>
+        <w:t>&lt;h1&gt;</w:t>
+      </w:r>
+      <w:r>
+        <w:rPr>
+          <w:rFonts w:ascii="Segoe UI" w:eastAsia="Times New Roman" w:hAnsi="Segoe UI" w:cs="Segoe UI"/>
+          <w:color w:val="404040"/>
+          <w:sz w:val="24"/>
+          <w:szCs w:val="24"/>
+          <w:lang w:val="es-CO"/>
+        </w:rPr>
+        <w:t>, </w:t>
+      </w:r>
+      <w:r>
+        <w:rPr>
+          <w:rFonts w:ascii="Roboto Mono" w:eastAsia="Times New Roman" w:hAnsi="Roboto Mono" w:cs="Courier New"/>
+          <w:color w:val="404040"/>
+          <w:sz w:val="21"/>
+          <w:szCs w:val="21"/>
+          <w:shd w:val="clear" w:color="auto" w:fill="ECECEC"/>
+          <w:lang w:val="es-CO"/>
+        </w:rPr>
+        <w:t>&lt;h2&gt;</w:t>
+      </w:r>
+      <w:r>
+        <w:rPr>
+          <w:rFonts w:ascii="Segoe UI" w:eastAsia="Times New Roman" w:hAnsi="Segoe UI" w:cs="Segoe UI"/>
+          <w:color w:val="404040"/>
+          <w:sz w:val="24"/>
+          <w:szCs w:val="24"/>
+          <w:lang w:val="es-CO"/>
+        </w:rPr>
+        <w:t>.</w:t>
+      </w:r>
+    </w:p>
+    <w:p>
+      <w:pPr>
+        <w:widowControl/>
+        <w:numPr>
+          <w:ilvl w:val="0"/>
+          <w:numId w:val="16"/>
+        </w:numPr>
+        <w:shd w:val="clear" w:color="auto" w:fill="FFFFFF"/>
+        <w:spacing w:line="429" w:lineRule="atLeast"/>
+        <w:rPr>
+          <w:rFonts w:ascii="Segoe UI" w:eastAsia="Times New Roman" w:hAnsi="Segoe UI" w:cs="Segoe UI"/>
+          <w:color w:val="404040"/>
+          <w:sz w:val="24"/>
+          <w:szCs w:val="24"/>
+          <w:lang w:val="es-CO"/>
+        </w:rPr>
+      </w:pPr>
+      <w:r>
+        <w:rPr>
+          <w:rFonts w:ascii="Segoe UI" w:eastAsia="Times New Roman" w:hAnsi="Segoe UI" w:cs="Segoe UI"/>
+          <w:b/>
+          <w:bCs/>
+          <w:color w:val="404040"/>
+          <w:sz w:val="24"/>
+          <w:szCs w:val="24"/>
+          <w:lang w:val="es-CO"/>
+        </w:rPr>
+        <w:t>Párrafos</w:t>
+      </w:r>
+      <w:r>
+        <w:rPr>
+          <w:rFonts w:ascii="Segoe UI" w:eastAsia="Times New Roman" w:hAnsi="Segoe UI" w:cs="Segoe UI"/>
+          <w:color w:val="404040"/>
+          <w:sz w:val="24"/>
+          <w:szCs w:val="24"/>
+          <w:lang w:val="es-CO"/>
+        </w:rPr>
+        <w:t>: </w:t>
+      </w:r>
+      <w:r>
+        <w:rPr>
+          <w:rFonts w:ascii="Roboto Mono" w:eastAsia="Times New Roman" w:hAnsi="Roboto Mono" w:cs="Courier New"/>
+          <w:color w:val="404040"/>
+          <w:sz w:val="21"/>
+          <w:szCs w:val="21"/>
+          <w:shd w:val="clear" w:color="auto" w:fill="ECECEC"/>
+          <w:lang w:val="es-CO"/>
+        </w:rPr>
+        <w:t>&lt;p&gt;</w:t>
+      </w:r>
+      <w:r>
+        <w:rPr>
+          <w:rFonts w:ascii="Segoe UI" w:eastAsia="Times New Roman" w:hAnsi="Segoe UI" w:cs="Segoe UI"/>
+          <w:color w:val="404040"/>
+          <w:sz w:val="24"/>
+          <w:szCs w:val="24"/>
+          <w:lang w:val="es-CO"/>
+        </w:rPr>
+        <w:t>, </w:t>
+      </w:r>
+      <w:r>
+        <w:rPr>
+          <w:rFonts w:ascii="Roboto Mono" w:eastAsia="Times New Roman" w:hAnsi="Roboto Mono" w:cs="Courier New"/>
+          <w:color w:val="404040"/>
+          <w:sz w:val="21"/>
+          <w:szCs w:val="21"/>
+          <w:shd w:val="clear" w:color="auto" w:fill="ECECEC"/>
+          <w:lang w:val="es-CO"/>
+        </w:rPr>
+        <w:t>&lt;p2&gt;</w:t>
+      </w:r>
+      <w:r>
+        <w:rPr>
+          <w:rFonts w:ascii="Segoe UI" w:eastAsia="Times New Roman" w:hAnsi="Segoe UI" w:cs="Segoe UI"/>
+          <w:color w:val="404040"/>
+          <w:sz w:val="24"/>
+          <w:szCs w:val="24"/>
+          <w:lang w:val="es-CO"/>
+        </w:rPr>
+        <w:t>.</w:t>
+      </w:r>
+    </w:p>
+    <w:p>
+      <w:pPr>
+        <w:widowControl/>
+        <w:numPr>
+          <w:ilvl w:val="0"/>
+          <w:numId w:val="16"/>
+        </w:numPr>
+        <w:shd w:val="clear" w:color="auto" w:fill="FFFFFF"/>
+        <w:spacing w:after="60" w:line="429" w:lineRule="atLeast"/>
+        <w:rPr>
+          <w:rFonts w:ascii="Segoe UI" w:eastAsia="Times New Roman" w:hAnsi="Segoe UI" w:cs="Segoe UI"/>
+          <w:color w:val="404040"/>
+          <w:sz w:val="24"/>
+          <w:szCs w:val="24"/>
+          <w:lang w:val="es-CO"/>
+        </w:rPr>
+      </w:pPr>
+      <w:r>
+        <w:rPr>
+          <w:rFonts w:ascii="Segoe UI" w:eastAsia="Times New Roman" w:hAnsi="Segoe UI" w:cs="Segoe UI"/>
+          <w:b/>
+          <w:bCs/>
+          <w:color w:val="404040"/>
+          <w:sz w:val="24"/>
+          <w:szCs w:val="24"/>
+          <w:lang w:val="es-CO"/>
+        </w:rPr>
+        <w:t>Bloques</w:t>
+      </w:r>
+      <w:r>
+        <w:rPr>
+          <w:rFonts w:ascii="Segoe UI" w:eastAsia="Times New Roman" w:hAnsi="Segoe UI" w:cs="Segoe UI"/>
+          <w:color w:val="404040"/>
+          <w:sz w:val="24"/>
+          <w:szCs w:val="24"/>
+          <w:lang w:val="es-CO"/>
+        </w:rPr>
+        <w:t>: Array de objetos con:</w:t>
+      </w:r>
+    </w:p>
+    <w:p>
+      <w:pPr>
+        <w:widowControl/>
+        <w:shd w:val="clear" w:color="auto" w:fill="FAFAFA"/>
+        <w:tabs>
+          <w:tab w:val="left" w:pos="916"/>
+          <w:tab w:val="left" w:pos="1832"/>
+          <w:tab w:val="left" w:pos="2748"/>
+          <w:tab w:val="left" w:pos="3664"/>
+          <w:tab w:val="left" w:pos="4580"/>
+          <w:tab w:val="left" w:pos="5496"/>
+          <w:tab w:val="left" w:pos="6412"/>
+          <w:tab w:val="left" w:pos="7328"/>
+          <w:tab w:val="left" w:pos="8244"/>
+          <w:tab w:val="left" w:pos="9160"/>
+          <w:tab w:val="left" w:pos="10076"/>
+          <w:tab w:val="left" w:pos="10992"/>
+          <w:tab w:val="left" w:pos="11908"/>
+          <w:tab w:val="left" w:pos="12824"/>
+          <w:tab w:val="left" w:pos="13740"/>
+          <w:tab w:val="left" w:pos="14656"/>
+        </w:tabs>
+        <w:wordWrap w:val="0"/>
+        <w:spacing w:line="302" w:lineRule="atLeast"/>
+        <w:ind w:left="720"/>
+        <w:rPr>
+          <w:rFonts w:ascii="Roboto Mono" w:eastAsia="Times New Roman" w:hAnsi="Roboto Mono" w:cs="Courier New"/>
+          <w:color w:val="494949"/>
+          <w:sz w:val="20"/>
+          <w:szCs w:val="20"/>
+          <w:lang w:val="es-CO"/>
+        </w:rPr>
+      </w:pPr>
+      <w:r>
+        <w:rPr>
+          <w:rFonts w:ascii="Roboto Mono" w:eastAsia="Times New Roman" w:hAnsi="Roboto Mono" w:cs="Courier New"/>
+          <w:color w:val="383A42"/>
+          <w:sz w:val="20"/>
+          <w:szCs w:val="20"/>
+          <w:lang w:val="es-CO"/>
+        </w:rPr>
+        <w:t>{</w:t>
+      </w:r>
+      <w:r>
+        <w:rPr>
+          <w:rFonts w:ascii="Roboto Mono" w:eastAsia="Times New Roman" w:hAnsi="Roboto Mono" w:cs="Courier New"/>
+          <w:color w:val="494949"/>
+          <w:sz w:val="20"/>
+          <w:szCs w:val="20"/>
+          <w:lang w:val="es-CO"/>
+        </w:rPr>
+        <w:t xml:space="preserve"> </w:t>
+      </w:r>
+      <w:r>
+        <w:rPr>
+          <w:rFonts w:ascii="Roboto Mono" w:eastAsia="Times New Roman" w:hAnsi="Roboto Mono" w:cs="Courier New"/>
+          <w:color w:val="E45649"/>
+          <w:sz w:val="20"/>
+          <w:szCs w:val="20"/>
+          <w:lang w:val="es-CO"/>
+        </w:rPr>
+        <w:t>h3</w:t>
+      </w:r>
+      <w:r>
+        <w:rPr>
+          <w:rFonts w:ascii="Roboto Mono" w:eastAsia="Times New Roman" w:hAnsi="Roboto Mono" w:cs="Courier New"/>
+          <w:color w:val="4078F2"/>
+          <w:sz w:val="20"/>
+          <w:szCs w:val="20"/>
+          <w:lang w:val="es-CO"/>
+        </w:rPr>
+        <w:t>:</w:t>
+      </w:r>
+      <w:r>
+        <w:rPr>
+          <w:rFonts w:ascii="Roboto Mono" w:eastAsia="Times New Roman" w:hAnsi="Roboto Mono" w:cs="Courier New"/>
+          <w:color w:val="494949"/>
+          <w:sz w:val="20"/>
+          <w:szCs w:val="20"/>
+          <w:lang w:val="es-CO"/>
+        </w:rPr>
+        <w:t xml:space="preserve"> </w:t>
+      </w:r>
+      <w:r>
+        <w:rPr>
+          <w:rFonts w:ascii="Roboto Mono" w:eastAsia="Times New Roman" w:hAnsi="Roboto Mono" w:cs="Courier New"/>
+          <w:color w:val="50A14F"/>
+          <w:sz w:val="20"/>
+          <w:szCs w:val="20"/>
+          <w:lang w:val="es-CO"/>
+        </w:rPr>
+        <w:t>"Subtítulo"</w:t>
+      </w:r>
+      <w:r>
+        <w:rPr>
+          <w:rFonts w:ascii="Roboto Mono" w:eastAsia="Times New Roman" w:hAnsi="Roboto Mono" w:cs="Courier New"/>
+          <w:color w:val="383A42"/>
+          <w:sz w:val="20"/>
+          <w:szCs w:val="20"/>
+          <w:lang w:val="es-CO"/>
+        </w:rPr>
+        <w:t>,</w:t>
+      </w:r>
+      <w:r>
+        <w:rPr>
+          <w:rFonts w:ascii="Roboto Mono" w:eastAsia="Times New Roman" w:hAnsi="Roboto Mono" w:cs="Courier New"/>
+          <w:color w:val="494949"/>
+          <w:sz w:val="20"/>
+          <w:szCs w:val="20"/>
+          <w:lang w:val="es-CO"/>
+        </w:rPr>
+        <w:t xml:space="preserve"> </w:t>
+      </w:r>
+      <w:r>
+        <w:rPr>
+          <w:rFonts w:ascii="Roboto Mono" w:eastAsia="Times New Roman" w:hAnsi="Roboto Mono" w:cs="Courier New"/>
+          <w:color w:val="E45649"/>
+          <w:sz w:val="20"/>
+          <w:szCs w:val="20"/>
+          <w:lang w:val="es-CO"/>
+        </w:rPr>
+        <w:t>p</w:t>
+      </w:r>
+      <w:r>
+        <w:rPr>
+          <w:rFonts w:ascii="Roboto Mono" w:eastAsia="Times New Roman" w:hAnsi="Roboto Mono" w:cs="Courier New"/>
+          <w:color w:val="4078F2"/>
+          <w:sz w:val="20"/>
+          <w:szCs w:val="20"/>
+          <w:lang w:val="es-CO"/>
+        </w:rPr>
+        <w:t>:</w:t>
+      </w:r>
+      <w:r>
+        <w:rPr>
+          <w:rFonts w:ascii="Roboto Mono" w:eastAsia="Times New Roman" w:hAnsi="Roboto Mono" w:cs="Courier New"/>
+          <w:color w:val="494949"/>
+          <w:sz w:val="20"/>
+          <w:szCs w:val="20"/>
+          <w:lang w:val="es-CO"/>
+        </w:rPr>
+        <w:t xml:space="preserve"> </w:t>
+      </w:r>
+      <w:r>
+        <w:rPr>
+          <w:rFonts w:ascii="Roboto Mono" w:eastAsia="Times New Roman" w:hAnsi="Roboto Mono" w:cs="Courier New"/>
+          <w:color w:val="50A14F"/>
+          <w:sz w:val="20"/>
+          <w:szCs w:val="20"/>
+          <w:lang w:val="es-CO"/>
+        </w:rPr>
+        <w:t>"Texto descriptivo"</w:t>
+      </w:r>
+      <w:r>
+        <w:rPr>
+          <w:rFonts w:ascii="Roboto Mono" w:eastAsia="Times New Roman" w:hAnsi="Roboto Mono" w:cs="Courier New"/>
+          <w:color w:val="494949"/>
+          <w:sz w:val="20"/>
+          <w:szCs w:val="20"/>
+          <w:lang w:val="es-CO"/>
+        </w:rPr>
+        <w:t xml:space="preserve"> </w:t>
+      </w:r>
+      <w:r>
+        <w:rPr>
+          <w:rFonts w:ascii="Roboto Mono" w:eastAsia="Times New Roman" w:hAnsi="Roboto Mono" w:cs="Courier New"/>
+          <w:color w:val="383A42"/>
+          <w:sz w:val="20"/>
+          <w:szCs w:val="20"/>
+          <w:lang w:val="es-CO"/>
+        </w:rPr>
+        <w:t>}</w:t>
+      </w:r>
+    </w:p>
+    <w:p>
+      <w:pPr>
+        <w:widowControl/>
+        <w:spacing w:before="480" w:after="480"/>
+        <w:rPr>
+          <w:rFonts w:ascii="Times New Roman" w:eastAsia="Times New Roman" w:hAnsi="Times New Roman" w:cs="Times New Roman"/>
+          <w:sz w:val="24"/>
+          <w:szCs w:val="24"/>
+          <w:lang w:val="es-CO"/>
+        </w:rPr>
+      </w:pPr>
+      <w:r>
+        <w:rPr>
+          <w:rFonts w:ascii="Times New Roman" w:eastAsia="Times New Roman" w:hAnsi="Times New Roman" w:cs="Times New Roman"/>
+          <w:sz w:val="24"/>
+          <w:szCs w:val="24"/>
+          <w:lang w:val="es-CO"/>
+        </w:rPr>
+        <w:pict w14:anchorId="2E513B31">
+          <v:rect id="_x0000_i1026" style="width:0;height:.75pt" o:hralign="center" o:hrstd="t" o:hrnoshade="t" o:hr="t" fillcolor="#404040" stroked="f"/>
+        </w:pict>
+      </w:r>
+    </w:p>
+    <w:p>
+      <w:pPr>
+        <w:widowControl/>
+        <w:shd w:val="clear" w:color="auto" w:fill="FFFFFF"/>
+        <w:spacing w:before="274" w:after="206"/>
+        <w:outlineLvl w:val="2"/>
+        <w:rPr>
+          <w:rFonts w:ascii="Segoe UI" w:eastAsia="Times New Roman" w:hAnsi="Segoe UI" w:cs="Segoe UI"/>
+          <w:color w:val="404040"/>
+          <w:sz w:val="27"/>
+          <w:szCs w:val="27"/>
+          <w:lang w:val="es-CO"/>
+        </w:rPr>
+      </w:pPr>
+      <w:r>
+        <w:rPr>
+          <w:rFonts w:ascii="Segoe UI" w:eastAsia="Times New Roman" w:hAnsi="Segoe UI" w:cs="Segoe UI"/>
+          <w:b/>
+          <w:bCs/>
+          <w:color w:val="404040"/>
+          <w:sz w:val="27"/>
+          <w:szCs w:val="27"/>
+          <w:lang w:val="es-CO"/>
+        </w:rPr>
+        <w:t>4. Endpoints de la API</w:t>
+      </w:r>
+    </w:p>
+    <w:tbl>
+      <w:tblPr>
+        <w:tblW w:w="0" w:type="auto"/>
+        <w:tblCellMar>
+          <w:top w:w="15" w:type="dxa"/>
+          <w:left w:w="15" w:type="dxa"/>
+          <w:bottom w:w="15" w:type="dxa"/>
+          <w:right w:w="15" w:type="dxa"/>
+        </w:tblCellMar>
+        <w:tblLook w:val="04A0" w:firstRow="1" w:lastRow="0" w:firstColumn="1" w:lastColumn="0" w:noHBand="0" w:noVBand="1"/>
+      </w:tblPr>
+      <w:tblGrid>
+        <w:gridCol w:w="1070"/>
+        <w:gridCol w:w="2101"/>
+      </w:tblGrid>
+      <w:tr>
+        <w:trPr>
+          <w:tblHeader/>
+        </w:trPr>
+        <w:tc>
+          <w:tcPr>
+            <w:tcW w:w="0" w:type="auto"/>
+            <w:tcBorders>
+              <w:top w:val="nil"/>
+              <w:left w:val="nil"/>
+              <w:bottom w:val="single" w:sz="4" w:space="0" w:color="BBBBBB"/>
+              <w:right w:val="nil"/>
+            </w:tcBorders>
+            <w:tcMar>
+              <w:top w:w="150" w:type="dxa"/>
+              <w:left w:w="0" w:type="dxa"/>
+              <w:bottom w:w="150" w:type="dxa"/>
+              <w:right w:w="150" w:type="dxa"/>
+            </w:tcMar>
+            <w:vAlign w:val="center"/>
+            <w:hideMark/>
+          </w:tcPr>
+          <w:p>
+            <w:pPr>
+              <w:widowControl/>
+              <w:rPr>
+                <w:rFonts w:ascii="Times New Roman" w:eastAsia="Times New Roman" w:hAnsi="Times New Roman" w:cs="Times New Roman"/>
+                <w:b/>
+                <w:bCs/>
+                <w:color w:val="404040"/>
+                <w:sz w:val="23"/>
+                <w:szCs w:val="23"/>
+                <w:lang w:val="es-CO"/>
+              </w:rPr>
+            </w:pPr>
+            <w:r>
+              <w:rPr>
+                <w:rFonts w:ascii="Times New Roman" w:eastAsia="Times New Roman" w:hAnsi="Times New Roman" w:cs="Times New Roman"/>
+                <w:b/>
+                <w:bCs/>
+                <w:color w:val="404040"/>
+                <w:sz w:val="23"/>
+                <w:szCs w:val="23"/>
+                <w:lang w:val="es-CO"/>
+              </w:rPr>
+              <w:t>Store</w:t>
+            </w:r>
+          </w:p>
+        </w:tc>
+        <w:tc>
+          <w:tcPr>
+            <w:tcW w:w="0" w:type="auto"/>
+            <w:tcBorders>
+              <w:top w:val="nil"/>
+              <w:left w:val="nil"/>
+              <w:bottom w:val="single" w:sz="4" w:space="0" w:color="BBBBBB"/>
+              <w:right w:val="nil"/>
+            </w:tcBorders>
+            <w:tcMar>
+              <w:top w:w="150" w:type="dxa"/>
+              <w:left w:w="150" w:type="dxa"/>
+              <w:bottom w:w="150" w:type="dxa"/>
+              <w:right w:w="150" w:type="dxa"/>
+            </w:tcMar>
+            <w:vAlign w:val="center"/>
+            <w:hideMark/>
+          </w:tcPr>
+          <w:p>
+            <w:pPr>
+              <w:widowControl/>
+              <w:rPr>
+                <w:rFonts w:ascii="Times New Roman" w:eastAsia="Times New Roman" w:hAnsi="Times New Roman" w:cs="Times New Roman"/>
+                <w:b/>
+                <w:bCs/>
+                <w:color w:val="404040"/>
+                <w:sz w:val="23"/>
+                <w:szCs w:val="23"/>
+                <w:lang w:val="es-CO"/>
+              </w:rPr>
+            </w:pPr>
+            <w:r>
+              <w:rPr>
+                <w:rFonts w:ascii="Times New Roman" w:eastAsia="Times New Roman" w:hAnsi="Times New Roman" w:cs="Times New Roman"/>
+                <w:b/>
+                <w:bCs/>
+                <w:color w:val="404040"/>
+                <w:sz w:val="23"/>
+                <w:szCs w:val="23"/>
+                <w:lang w:val="es-CO"/>
+              </w:rPr>
+              <w:t>Endpoint</w:t>
+            </w:r>
+          </w:p>
+        </w:tc>
+      </w:tr>
+      <w:tr>
+        <w:tc>
+          <w:tcPr>
+            <w:tcW w:w="0" w:type="auto"/>
+            <w:tcBorders>
+              <w:top w:val="nil"/>
+              <w:left w:val="nil"/>
+              <w:bottom w:val="single" w:sz="4" w:space="0" w:color="E5E5E5"/>
+              <w:right w:val="nil"/>
+            </w:tcBorders>
+            <w:tcMar>
+              <w:top w:w="150" w:type="dxa"/>
+              <w:left w:w="0" w:type="dxa"/>
+              <w:bottom w:w="150" w:type="dxa"/>
+              <w:right w:w="150" w:type="dxa"/>
+            </w:tcMar>
+            <w:vAlign w:val="center"/>
+            <w:hideMark/>
+          </w:tcPr>
+          <w:p>
+            <w:pPr>
+              <w:widowControl/>
+              <w:rPr>
+                <w:rFonts w:ascii="Times New Roman" w:eastAsia="Times New Roman" w:hAnsi="Times New Roman" w:cs="Times New Roman"/>
+                <w:sz w:val="23"/>
+                <w:szCs w:val="23"/>
+                <w:lang w:val="es-CO"/>
+              </w:rPr>
+            </w:pPr>
+            <w:r>
+              <w:rPr>
+                <w:rFonts w:ascii="Times New Roman" w:eastAsia="Times New Roman" w:hAnsi="Times New Roman" w:cs="Times New Roman"/>
+                <w:sz w:val="23"/>
+                <w:szCs w:val="23"/>
+                <w:lang w:val="es-CO"/>
+              </w:rPr>
+              <w:t>Home</w:t>
+            </w:r>
+          </w:p>
+        </w:tc>
+        <w:tc>
+          <w:tcPr>
+            <w:tcW w:w="0" w:type="auto"/>
+            <w:tcBorders>
+              <w:top w:val="nil"/>
+              <w:left w:val="nil"/>
+              <w:bottom w:val="single" w:sz="4" w:space="0" w:color="E5E5E5"/>
+              <w:right w:val="nil"/>
+            </w:tcBorders>
+            <w:tcMar>
+              <w:top w:w="150" w:type="dxa"/>
+              <w:left w:w="150" w:type="dxa"/>
+              <w:bottom w:w="150" w:type="dxa"/>
+              <w:right w:w="150" w:type="dxa"/>
+            </w:tcMar>
+            <w:vAlign w:val="center"/>
+            <w:hideMark/>
+          </w:tcPr>
+          <w:p>
+            <w:pPr>
+              <w:widowControl/>
+              <w:rPr>
+                <w:rFonts w:ascii="Times New Roman" w:eastAsia="Times New Roman" w:hAnsi="Times New Roman" w:cs="Times New Roman"/>
+                <w:sz w:val="23"/>
+                <w:szCs w:val="23"/>
+                <w:lang w:val="es-CO"/>
+              </w:rPr>
+            </w:pPr>
+            <w:r>
+              <w:rPr>
+                <w:rFonts w:ascii="Roboto Mono" w:eastAsia="Times New Roman" w:hAnsi="Roboto Mono" w:cs="Courier New"/>
+                <w:sz w:val="20"/>
+                <w:szCs w:val="20"/>
+                <w:shd w:val="clear" w:color="auto" w:fill="ECECEC"/>
+                <w:lang w:val="es-CO"/>
+              </w:rPr>
+              <w:t>/api/home</w:t>
+            </w:r>
+          </w:p>
+        </w:tc>
+      </w:tr>
+      <w:tr>
+        <w:tc>
+          <w:tcPr>
+            <w:tcW w:w="0" w:type="auto"/>
+            <w:tcBorders>
+              <w:top w:val="nil"/>
+              <w:left w:val="nil"/>
+              <w:bottom w:val="single" w:sz="4" w:space="0" w:color="E5E5E5"/>
+              <w:right w:val="nil"/>
+            </w:tcBorders>
+            <w:tcMar>
+              <w:top w:w="150" w:type="dxa"/>
+              <w:left w:w="0" w:type="dxa"/>
+              <w:bottom w:w="150" w:type="dxa"/>
+              <w:right w:w="150" w:type="dxa"/>
+            </w:tcMar>
+            <w:vAlign w:val="center"/>
+            <w:hideMark/>
+          </w:tcPr>
+          <w:p>
+            <w:pPr>
+              <w:widowControl/>
+              <w:rPr>
+                <w:rFonts w:ascii="Times New Roman" w:eastAsia="Times New Roman" w:hAnsi="Times New Roman" w:cs="Times New Roman"/>
+                <w:sz w:val="23"/>
+                <w:szCs w:val="23"/>
+                <w:lang w:val="es-CO"/>
+              </w:rPr>
+            </w:pPr>
+            <w:r>
+              <w:rPr>
+                <w:rFonts w:ascii="Times New Roman" w:eastAsia="Times New Roman" w:hAnsi="Times New Roman" w:cs="Times New Roman"/>
+                <w:sz w:val="23"/>
+                <w:szCs w:val="23"/>
+                <w:lang w:val="es-CO"/>
+              </w:rPr>
+              <w:t>Activities</w:t>
+            </w:r>
+          </w:p>
+        </w:tc>
+        <w:tc>
+          <w:tcPr>
+            <w:tcW w:w="0" w:type="auto"/>
+            <w:tcBorders>
+              <w:top w:val="nil"/>
+              <w:left w:val="nil"/>
+              <w:bottom w:val="single" w:sz="4" w:space="0" w:color="E5E5E5"/>
+              <w:right w:val="nil"/>
+            </w:tcBorders>
+            <w:tcMar>
+              <w:top w:w="150" w:type="dxa"/>
+              <w:left w:w="150" w:type="dxa"/>
+              <w:bottom w:w="150" w:type="dxa"/>
+              <w:right w:w="150" w:type="dxa"/>
+            </w:tcMar>
+            <w:vAlign w:val="center"/>
+            <w:hideMark/>
+          </w:tcPr>
+          <w:p>
+            <w:pPr>
+              <w:widowControl/>
+              <w:rPr>
+                <w:rFonts w:ascii="Times New Roman" w:eastAsia="Times New Roman" w:hAnsi="Times New Roman" w:cs="Times New Roman"/>
+                <w:sz w:val="23"/>
+                <w:szCs w:val="23"/>
+                <w:lang w:val="es-CO"/>
+              </w:rPr>
+            </w:pPr>
+            <w:r>
+              <w:rPr>
+                <w:rFonts w:ascii="Roboto Mono" w:eastAsia="Times New Roman" w:hAnsi="Roboto Mono" w:cs="Courier New"/>
+                <w:sz w:val="20"/>
+                <w:szCs w:val="20"/>
+                <w:shd w:val="clear" w:color="auto" w:fill="ECECEC"/>
+                <w:lang w:val="es-CO"/>
+              </w:rPr>
+              <w:t>/api/activities</w:t>
+            </w:r>
+          </w:p>
+        </w:tc>
+      </w:tr>
+      <w:tr>
+        <w:tc>
+          <w:tcPr>
+            <w:tcW w:w="0" w:type="auto"/>
+            <w:tcBorders>
+              <w:top w:val="nil"/>
+              <w:left w:val="nil"/>
+              <w:bottom w:val="single" w:sz="4" w:space="0" w:color="E5E5E5"/>
+              <w:right w:val="nil"/>
+            </w:tcBorders>
+            <w:tcMar>
+              <w:top w:w="150" w:type="dxa"/>
+              <w:left w:w="0" w:type="dxa"/>
+              <w:bottom w:w="150" w:type="dxa"/>
+              <w:right w:w="150" w:type="dxa"/>
+            </w:tcMar>
+            <w:vAlign w:val="center"/>
+            <w:hideMark/>
+          </w:tcPr>
+          <w:p>
+            <w:pPr>
+              <w:widowControl/>
+              <w:rPr>
+                <w:rFonts w:ascii="Times New Roman" w:eastAsia="Times New Roman" w:hAnsi="Times New Roman" w:cs="Times New Roman"/>
+                <w:sz w:val="23"/>
+                <w:szCs w:val="23"/>
+                <w:lang w:val="es-CO"/>
+              </w:rPr>
+            </w:pPr>
+            <w:r>
+              <w:rPr>
+                <w:rFonts w:ascii="Times New Roman" w:eastAsia="Times New Roman" w:hAnsi="Times New Roman" w:cs="Times New Roman"/>
+                <w:sz w:val="23"/>
+                <w:szCs w:val="23"/>
+                <w:lang w:val="es-CO"/>
+              </w:rPr>
+              <w:lastRenderedPageBreak/>
+              <w:t>Contents</w:t>
+            </w:r>
+          </w:p>
+        </w:tc>
+        <w:tc>
+          <w:tcPr>
+            <w:tcW w:w="0" w:type="auto"/>
+            <w:tcBorders>
+              <w:top w:val="nil"/>
+              <w:left w:val="nil"/>
+              <w:bottom w:val="single" w:sz="4" w:space="0" w:color="E5E5E5"/>
+              <w:right w:val="nil"/>
+            </w:tcBorders>
+            <w:tcMar>
+              <w:top w:w="150" w:type="dxa"/>
+              <w:left w:w="150" w:type="dxa"/>
+              <w:bottom w:w="150" w:type="dxa"/>
+              <w:right w:w="150" w:type="dxa"/>
+            </w:tcMar>
+            <w:vAlign w:val="center"/>
+            <w:hideMark/>
+          </w:tcPr>
+          <w:p>
+            <w:pPr>
+              <w:widowControl/>
+              <w:rPr>
+                <w:rFonts w:ascii="Times New Roman" w:eastAsia="Times New Roman" w:hAnsi="Times New Roman" w:cs="Times New Roman"/>
+                <w:sz w:val="23"/>
+                <w:szCs w:val="23"/>
+                <w:lang w:val="es-CO"/>
+              </w:rPr>
+            </w:pPr>
+            <w:r>
+              <w:rPr>
+                <w:rFonts w:ascii="Roboto Mono" w:eastAsia="Times New Roman" w:hAnsi="Roboto Mono" w:cs="Courier New"/>
+                <w:sz w:val="20"/>
+                <w:szCs w:val="20"/>
+                <w:shd w:val="clear" w:color="auto" w:fill="ECECEC"/>
+                <w:lang w:val="es-CO"/>
+              </w:rPr>
+              <w:t>/api/contents</w:t>
+            </w:r>
+          </w:p>
+        </w:tc>
+      </w:tr>
+      <w:tr>
+        <w:tc>
+          <w:tcPr>
+            <w:tcW w:w="0" w:type="auto"/>
+            <w:tcBorders>
+              <w:top w:val="nil"/>
+              <w:left w:val="nil"/>
+              <w:bottom w:val="single" w:sz="4" w:space="0" w:color="E5E5E5"/>
+              <w:right w:val="nil"/>
+            </w:tcBorders>
+            <w:tcMar>
+              <w:top w:w="150" w:type="dxa"/>
+              <w:left w:w="0" w:type="dxa"/>
+              <w:bottom w:w="150" w:type="dxa"/>
+              <w:right w:w="150" w:type="dxa"/>
+            </w:tcMar>
+            <w:vAlign w:val="center"/>
+            <w:hideMark/>
+          </w:tcPr>
+          <w:p>
+            <w:pPr>
+              <w:widowControl/>
+              <w:rPr>
+                <w:rFonts w:ascii="Times New Roman" w:eastAsia="Times New Roman" w:hAnsi="Times New Roman" w:cs="Times New Roman"/>
+                <w:sz w:val="23"/>
+                <w:szCs w:val="23"/>
+                <w:lang w:val="es-CO"/>
+              </w:rPr>
+            </w:pPr>
+            <w:r>
+              <w:rPr>
+                <w:rFonts w:ascii="Times New Roman" w:eastAsia="Times New Roman" w:hAnsi="Times New Roman" w:cs="Times New Roman"/>
+                <w:sz w:val="23"/>
+                <w:szCs w:val="23"/>
+                <w:lang w:val="es-CO"/>
+              </w:rPr>
+              <w:t>Credits</w:t>
+            </w:r>
+          </w:p>
+        </w:tc>
+        <w:tc>
+          <w:tcPr>
+            <w:tcW w:w="0" w:type="auto"/>
+            <w:tcBorders>
+              <w:top w:val="nil"/>
+              <w:left w:val="nil"/>
+              <w:bottom w:val="single" w:sz="4" w:space="0" w:color="E5E5E5"/>
+              <w:right w:val="nil"/>
+            </w:tcBorders>
+            <w:tcMar>
+              <w:top w:w="150" w:type="dxa"/>
+              <w:left w:w="150" w:type="dxa"/>
+              <w:bottom w:w="150" w:type="dxa"/>
+              <w:right w:w="150" w:type="dxa"/>
+            </w:tcMar>
+            <w:vAlign w:val="center"/>
+            <w:hideMark/>
+          </w:tcPr>
+          <w:p>
+            <w:pPr>
+              <w:widowControl/>
+              <w:rPr>
+                <w:rFonts w:ascii="Times New Roman" w:eastAsia="Times New Roman" w:hAnsi="Times New Roman" w:cs="Times New Roman"/>
+                <w:sz w:val="23"/>
+                <w:szCs w:val="23"/>
+                <w:lang w:val="es-CO"/>
+              </w:rPr>
+            </w:pPr>
+            <w:r>
+              <w:rPr>
+                <w:rFonts w:ascii="Roboto Mono" w:eastAsia="Times New Roman" w:hAnsi="Roboto Mono" w:cs="Courier New"/>
+                <w:sz w:val="20"/>
+                <w:szCs w:val="20"/>
+                <w:shd w:val="clear" w:color="auto" w:fill="ECECEC"/>
+                <w:lang w:val="es-CO"/>
+              </w:rPr>
+              <w:t>/api/credits</w:t>
+            </w:r>
+          </w:p>
+        </w:tc>
+      </w:tr>
+      <w:tr>
+        <w:tc>
+          <w:tcPr>
+            <w:tcW w:w="0" w:type="auto"/>
+            <w:tcBorders>
+              <w:top w:val="nil"/>
+              <w:left w:val="nil"/>
+              <w:bottom w:val="single" w:sz="4" w:space="0" w:color="E5E5E5"/>
+              <w:right w:val="nil"/>
+            </w:tcBorders>
+            <w:tcMar>
+              <w:top w:w="150" w:type="dxa"/>
+              <w:left w:w="0" w:type="dxa"/>
+              <w:bottom w:w="150" w:type="dxa"/>
+              <w:right w:w="150" w:type="dxa"/>
+            </w:tcMar>
+            <w:vAlign w:val="center"/>
+            <w:hideMark/>
+          </w:tcPr>
+          <w:p>
+            <w:pPr>
+              <w:widowControl/>
+              <w:rPr>
+                <w:rFonts w:ascii="Times New Roman" w:eastAsia="Times New Roman" w:hAnsi="Times New Roman" w:cs="Times New Roman"/>
+                <w:sz w:val="23"/>
+                <w:szCs w:val="23"/>
+                <w:lang w:val="es-CO"/>
+              </w:rPr>
+            </w:pPr>
+            <w:r>
+              <w:rPr>
+                <w:rFonts w:ascii="Times New Roman" w:eastAsia="Times New Roman" w:hAnsi="Times New Roman" w:cs="Times New Roman"/>
+                <w:sz w:val="23"/>
+                <w:szCs w:val="23"/>
+                <w:lang w:val="es-CO"/>
+              </w:rPr>
+              <w:t>Questions</w:t>
+            </w:r>
+          </w:p>
+        </w:tc>
+        <w:tc>
+          <w:tcPr>
+            <w:tcW w:w="0" w:type="auto"/>
+            <w:tcBorders>
+              <w:top w:val="nil"/>
+              <w:left w:val="nil"/>
+              <w:bottom w:val="single" w:sz="4" w:space="0" w:color="E5E5E5"/>
+              <w:right w:val="nil"/>
+            </w:tcBorders>
+            <w:tcMar>
+              <w:top w:w="150" w:type="dxa"/>
+              <w:left w:w="150" w:type="dxa"/>
+              <w:bottom w:w="150" w:type="dxa"/>
+              <w:right w:w="150" w:type="dxa"/>
+            </w:tcMar>
+            <w:vAlign w:val="center"/>
+            <w:hideMark/>
+          </w:tcPr>
+          <w:p>
+            <w:pPr>
+              <w:widowControl/>
+              <w:rPr>
+                <w:rFonts w:ascii="Times New Roman" w:eastAsia="Times New Roman" w:hAnsi="Times New Roman" w:cs="Times New Roman"/>
+                <w:sz w:val="23"/>
+                <w:szCs w:val="23"/>
+                <w:lang w:val="es-CO"/>
+              </w:rPr>
+            </w:pPr>
+            <w:r>
+              <w:rPr>
+                <w:rFonts w:ascii="Roboto Mono" w:eastAsia="Times New Roman" w:hAnsi="Roboto Mono" w:cs="Courier New"/>
+                <w:sz w:val="20"/>
+                <w:szCs w:val="20"/>
+                <w:shd w:val="clear" w:color="auto" w:fill="ECECEC"/>
+                <w:lang w:val="es-CO"/>
+              </w:rPr>
+              <w:t>/api/questions</w:t>
+            </w:r>
+          </w:p>
+        </w:tc>
+      </w:tr>
+    </w:tbl>
+    <w:p>
+      <w:pPr>
+        <w:widowControl/>
+        <w:spacing w:before="480" w:after="480"/>
+        <w:rPr>
+          <w:rFonts w:ascii="Times New Roman" w:eastAsia="Times New Roman" w:hAnsi="Times New Roman" w:cs="Times New Roman"/>
+          <w:sz w:val="24"/>
+          <w:szCs w:val="24"/>
+          <w:lang w:val="es-CO"/>
+        </w:rPr>
+      </w:pPr>
+      <w:r>
+        <w:rPr>
+          <w:rFonts w:ascii="Times New Roman" w:eastAsia="Times New Roman" w:hAnsi="Times New Roman" w:cs="Times New Roman"/>
+          <w:sz w:val="24"/>
+          <w:szCs w:val="24"/>
+          <w:lang w:val="es-CO"/>
+        </w:rPr>
+        <w:pict w14:anchorId="7D588969">
+          <v:rect id="_x0000_i1027" style="width:0;height:.75pt" o:hralign="center" o:hrstd="t" o:hrnoshade="t" o:hr="t" fillcolor="#404040" stroked="f"/>
+        </w:pict>
+      </w:r>
+    </w:p>
+    <w:p>
+      <w:pPr>
+        <w:widowControl/>
+        <w:shd w:val="clear" w:color="auto" w:fill="FFFFFF"/>
+        <w:spacing w:before="274" w:after="206"/>
+        <w:outlineLvl w:val="2"/>
+        <w:rPr>
+          <w:rFonts w:ascii="Segoe UI" w:eastAsia="Times New Roman" w:hAnsi="Segoe UI" w:cs="Segoe UI"/>
+          <w:color w:val="404040"/>
+          <w:sz w:val="27"/>
+          <w:szCs w:val="27"/>
+          <w:lang w:val="es-CO"/>
+        </w:rPr>
+      </w:pPr>
+      <w:r>
+        <w:rPr>
+          <w:rFonts w:ascii="Segoe UI" w:eastAsia="Times New Roman" w:hAnsi="Segoe UI" w:cs="Segoe UI"/>
+          <w:b/>
+          <w:bCs/>
+          <w:color w:val="404040"/>
+          <w:sz w:val="27"/>
+          <w:szCs w:val="27"/>
+          <w:lang w:val="es-CO"/>
+        </w:rPr>
+        <w:t>5. Flujo de Datos</w:t>
+      </w:r>
+    </w:p>
+    <w:p>
+      <w:pPr>
+        <w:widowControl/>
+        <w:numPr>
+          <w:ilvl w:val="0"/>
+          <w:numId w:val="17"/>
+        </w:numPr>
+        <w:shd w:val="clear" w:color="auto" w:fill="FFFFFF"/>
+        <w:spacing w:after="60" w:line="429" w:lineRule="atLeast"/>
+        <w:rPr>
+          <w:rFonts w:ascii="Segoe UI" w:eastAsia="Times New Roman" w:hAnsi="Segoe UI" w:cs="Segoe UI"/>
+          <w:color w:val="404040"/>
+          <w:sz w:val="24"/>
+          <w:szCs w:val="24"/>
+          <w:lang w:val="es-CO"/>
+        </w:rPr>
+      </w:pPr>
+      <w:r>
+        <w:rPr>
+          <w:rFonts w:ascii="Segoe UI" w:eastAsia="Times New Roman" w:hAnsi="Segoe UI" w:cs="Segoe UI"/>
+          <w:b/>
+          <w:bCs/>
+          <w:color w:val="404040"/>
+          <w:sz w:val="24"/>
+          <w:szCs w:val="24"/>
+          <w:lang w:val="es-CO"/>
+        </w:rPr>
+        <w:t>Inicialización</w:t>
+      </w:r>
+      <w:r>
+        <w:rPr>
+          <w:rFonts w:ascii="Segoe UI" w:eastAsia="Times New Roman" w:hAnsi="Segoe UI" w:cs="Segoe UI"/>
+          <w:color w:val="404040"/>
+          <w:sz w:val="24"/>
+          <w:szCs w:val="24"/>
+          <w:lang w:val="es-CO"/>
+        </w:rPr>
+        <w:t>:</w:t>
+      </w:r>
+    </w:p>
+    <w:p>
+      <w:pPr>
+        <w:widowControl/>
+        <w:numPr>
+          <w:ilvl w:val="1"/>
+          <w:numId w:val="17"/>
+        </w:numPr>
+        <w:shd w:val="clear" w:color="auto" w:fill="FFFFFF"/>
+        <w:spacing w:line="429" w:lineRule="atLeast"/>
+        <w:rPr>
+          <w:rFonts w:ascii="Segoe UI" w:eastAsia="Times New Roman" w:hAnsi="Segoe UI" w:cs="Segoe UI"/>
+          <w:color w:val="404040"/>
+          <w:sz w:val="24"/>
+          <w:szCs w:val="24"/>
+          <w:lang w:val="es-CO"/>
+        </w:rPr>
+      </w:pPr>
+      <w:r>
+        <w:rPr>
+          <w:rFonts w:ascii="Segoe UI" w:eastAsia="Times New Roman" w:hAnsi="Segoe UI" w:cs="Segoe UI"/>
+          <w:color w:val="404040"/>
+          <w:sz w:val="24"/>
+          <w:szCs w:val="24"/>
+          <w:lang w:val="es-CO"/>
+        </w:rPr>
+        <w:t>Los componentes llaman a acciones del store (ej: </w:t>
+      </w:r>
+      <w:r>
+        <w:rPr>
+          <w:rFonts w:ascii="Roboto Mono" w:eastAsia="Times New Roman" w:hAnsi="Roboto Mono" w:cs="Courier New"/>
+          <w:color w:val="404040"/>
+          <w:sz w:val="21"/>
+          <w:szCs w:val="21"/>
+          <w:shd w:val="clear" w:color="auto" w:fill="ECECEC"/>
+          <w:lang w:val="es-CO"/>
+        </w:rPr>
+        <w:t>fetchHomeContents()</w:t>
+      </w:r>
+      <w:r>
+        <w:rPr>
+          <w:rFonts w:ascii="Segoe UI" w:eastAsia="Times New Roman" w:hAnsi="Segoe UI" w:cs="Segoe UI"/>
+          <w:color w:val="404040"/>
+          <w:sz w:val="24"/>
+          <w:szCs w:val="24"/>
+          <w:lang w:val="es-CO"/>
+        </w:rPr>
+        <w:t>).</w:t>
+      </w:r>
+    </w:p>
+    <w:p>
+      <w:pPr>
+        <w:widowControl/>
+        <w:numPr>
+          <w:ilvl w:val="0"/>
+          <w:numId w:val="17"/>
+        </w:numPr>
+        <w:shd w:val="clear" w:color="auto" w:fill="FFFFFF"/>
+        <w:spacing w:after="60" w:line="429" w:lineRule="atLeast"/>
+        <w:rPr>
+          <w:rFonts w:ascii="Segoe UI" w:eastAsia="Times New Roman" w:hAnsi="Segoe UI" w:cs="Segoe UI"/>
+          <w:color w:val="404040"/>
+          <w:sz w:val="24"/>
+          <w:szCs w:val="24"/>
+          <w:lang w:val="es-CO"/>
+        </w:rPr>
+      </w:pPr>
+      <w:r>
+        <w:rPr>
+          <w:rFonts w:ascii="Segoe UI" w:eastAsia="Times New Roman" w:hAnsi="Segoe UI" w:cs="Segoe UI"/>
+          <w:b/>
+          <w:bCs/>
+          <w:color w:val="404040"/>
+          <w:sz w:val="24"/>
+          <w:szCs w:val="24"/>
+          <w:lang w:val="es-CO"/>
+        </w:rPr>
+        <w:t>Fetch</w:t>
+      </w:r>
+      <w:r>
+        <w:rPr>
+          <w:rFonts w:ascii="Segoe UI" w:eastAsia="Times New Roman" w:hAnsi="Segoe UI" w:cs="Segoe UI"/>
+          <w:color w:val="404040"/>
+          <w:sz w:val="24"/>
+          <w:szCs w:val="24"/>
+          <w:lang w:val="es-CO"/>
+        </w:rPr>
+        <w:t>:</w:t>
+      </w:r>
+    </w:p>
+    <w:p>
+      <w:pPr>
+        <w:widowControl/>
+        <w:numPr>
+          <w:ilvl w:val="1"/>
+          <w:numId w:val="17"/>
+        </w:numPr>
+        <w:shd w:val="clear" w:color="auto" w:fill="FFFFFF"/>
+        <w:spacing w:line="429" w:lineRule="atLeast"/>
+        <w:rPr>
+          <w:rFonts w:ascii="Segoe UI" w:eastAsia="Times New Roman" w:hAnsi="Segoe UI" w:cs="Segoe UI"/>
+          <w:color w:val="404040"/>
+          <w:sz w:val="24"/>
+          <w:szCs w:val="24"/>
+          <w:lang w:val="es-CO"/>
+        </w:rPr>
+      </w:pPr>
+      <w:r>
+        <w:rPr>
+          <w:rFonts w:ascii="Segoe UI" w:eastAsia="Times New Roman" w:hAnsi="Segoe UI" w:cs="Segoe UI"/>
+          <w:color w:val="404040"/>
+          <w:sz w:val="24"/>
+          <w:szCs w:val="24"/>
+          <w:lang w:val="es-CO"/>
+        </w:rPr>
+        <w:t>Se realiza una petición GET al endpoint correspondiente.</w:t>
+      </w:r>
+    </w:p>
+    <w:p>
+      <w:pPr>
+        <w:widowControl/>
+        <w:numPr>
+          <w:ilvl w:val="0"/>
+          <w:numId w:val="17"/>
+        </w:numPr>
+        <w:shd w:val="clear" w:color="auto" w:fill="FFFFFF"/>
+        <w:spacing w:after="60" w:line="429" w:lineRule="atLeast"/>
+        <w:rPr>
+          <w:rFonts w:ascii="Segoe UI" w:eastAsia="Times New Roman" w:hAnsi="Segoe UI" w:cs="Segoe UI"/>
+          <w:color w:val="404040"/>
+          <w:sz w:val="24"/>
+          <w:szCs w:val="24"/>
+          <w:lang w:val="es-CO"/>
+        </w:rPr>
+      </w:pPr>
+      <w:r>
+        <w:rPr>
+          <w:rFonts w:ascii="Segoe UI" w:eastAsia="Times New Roman" w:hAnsi="Segoe UI" w:cs="Segoe UI"/>
+          <w:b/>
+          <w:bCs/>
+          <w:color w:val="404040"/>
+          <w:sz w:val="24"/>
+          <w:szCs w:val="24"/>
+          <w:lang w:val="es-CO"/>
+        </w:rPr>
+        <w:t>Respuesta</w:t>
+      </w:r>
+      <w:r>
+        <w:rPr>
+          <w:rFonts w:ascii="Segoe UI" w:eastAsia="Times New Roman" w:hAnsi="Segoe UI" w:cs="Segoe UI"/>
+          <w:color w:val="404040"/>
+          <w:sz w:val="24"/>
+          <w:szCs w:val="24"/>
+          <w:lang w:val="es-CO"/>
+        </w:rPr>
+        <w:t>:</w:t>
+      </w:r>
+    </w:p>
+    <w:p>
+      <w:pPr>
+        <w:widowControl/>
+        <w:numPr>
+          <w:ilvl w:val="1"/>
+          <w:numId w:val="17"/>
+        </w:numPr>
+        <w:shd w:val="clear" w:color="auto" w:fill="FFFFFF"/>
+        <w:spacing w:line="429" w:lineRule="atLeast"/>
+        <w:rPr>
+          <w:rFonts w:ascii="Segoe UI" w:eastAsia="Times New Roman" w:hAnsi="Segoe UI" w:cs="Segoe UI"/>
+          <w:color w:val="404040"/>
+          <w:sz w:val="24"/>
+          <w:szCs w:val="24"/>
+          <w:lang w:val="es-CO"/>
+        </w:rPr>
+      </w:pPr>
+      <w:r>
+        <w:rPr>
+          <w:rFonts w:ascii="Segoe UI" w:eastAsia="Times New Roman" w:hAnsi="Segoe UI" w:cs="Segoe UI"/>
+          <w:color w:val="404040"/>
+          <w:sz w:val="24"/>
+          <w:szCs w:val="24"/>
+          <w:lang w:val="es-CO"/>
+        </w:rPr>
+        <w:t>Éxito: Los datos se almacenan en el estado (ej: </w:t>
+      </w:r>
+      <w:r>
+        <w:rPr>
+          <w:rFonts w:ascii="Roboto Mono" w:eastAsia="Times New Roman" w:hAnsi="Roboto Mono" w:cs="Courier New"/>
+          <w:color w:val="404040"/>
+          <w:sz w:val="21"/>
+          <w:szCs w:val="21"/>
+          <w:shd w:val="clear" w:color="auto" w:fill="ECECEC"/>
+          <w:lang w:val="es-CO"/>
+        </w:rPr>
+        <w:t>homeContents</w:t>
+      </w:r>
+      <w:r>
+        <w:rPr>
+          <w:rFonts w:ascii="Segoe UI" w:eastAsia="Times New Roman" w:hAnsi="Segoe UI" w:cs="Segoe UI"/>
+          <w:color w:val="404040"/>
+          <w:sz w:val="24"/>
+          <w:szCs w:val="24"/>
+          <w:lang w:val="es-CO"/>
+        </w:rPr>
+        <w:t>).</w:t>
+      </w:r>
+    </w:p>
+    <w:p>
+      <w:pPr>
+        <w:widowControl/>
+        <w:numPr>
+          <w:ilvl w:val="1"/>
+          <w:numId w:val="17"/>
+        </w:numPr>
+        <w:shd w:val="clear" w:color="auto" w:fill="FFFFFF"/>
+        <w:spacing w:line="429" w:lineRule="atLeast"/>
+        <w:rPr>
+          <w:rFonts w:ascii="Segoe UI" w:eastAsia="Times New Roman" w:hAnsi="Segoe UI" w:cs="Segoe UI"/>
+          <w:color w:val="404040"/>
+          <w:sz w:val="24"/>
+          <w:szCs w:val="24"/>
+          <w:lang w:val="es-CO"/>
+        </w:rPr>
+      </w:pPr>
+      <w:r>
+        <w:rPr>
+          <w:rFonts w:ascii="Segoe UI" w:eastAsia="Times New Roman" w:hAnsi="Segoe UI" w:cs="Segoe UI"/>
+          <w:color w:val="404040"/>
+          <w:sz w:val="24"/>
+          <w:szCs w:val="24"/>
+          <w:lang w:val="es-CO"/>
+        </w:rPr>
+        <w:t>Error: Se captura y guarda en </w:t>
+      </w:r>
+      <w:r>
+        <w:rPr>
+          <w:rFonts w:ascii="Roboto Mono" w:eastAsia="Times New Roman" w:hAnsi="Roboto Mono" w:cs="Courier New"/>
+          <w:color w:val="404040"/>
+          <w:sz w:val="21"/>
+          <w:szCs w:val="21"/>
+          <w:shd w:val="clear" w:color="auto" w:fill="ECECEC"/>
+          <w:lang w:val="es-CO"/>
+        </w:rPr>
+        <w:t>erro</w:t>
+      </w:r>
+      <w:r>
+        <w:rPr>
+          <w:rFonts w:ascii="Roboto Mono" w:eastAsia="Times New Roman" w:hAnsi="Roboto Mono" w:cs="Courier New"/>
+          <w:color w:val="404040"/>
+          <w:sz w:val="21"/>
+          <w:szCs w:val="21"/>
+          <w:shd w:val="clear" w:color="auto" w:fill="ECECEC"/>
+          <w:lang w:val="es-CO"/>
+        </w:rPr>
+        <w:t>r</w:t>
+      </w:r>
+    </w:p>
+    <w:p>
+      <w:pPr>
+        <w:rPr>
+          <w:rFonts w:ascii="Times New Roman" w:hAnsi="Times New Roman" w:cs="Times New Roman"/>
+          <w:sz w:val="24"/>
+          <w:szCs w:val="24"/>
+        </w:rPr>
+      </w:pPr>
     </w:p>
     <w:sectPr>
       <w:pgSz w:w="12240" w:h="15840"/>
@@ -1621,8 +4598,8 @@
 </file>
 
 <file path=word/numbering.xml><?xml version="1.0" encoding="utf-8"?>
-<w:numbering xmlns:wpc="http://schemas.microsoft.com/office/word/2010/wordprocessingCanvas" xmlns:mc="http://schemas.openxmlformats.org/markup-compatibility/2006" xmlns:o="urn:schemas-microsoft-com:office:office" xmlns:r="http://schemas.openxmlformats.org/officeDocument/2006/relationships" xmlns:m="http://schemas.openxmlformats.org/officeDocument/2006/math" xmlns:v="urn:schemas-microsoft-com:vml" xmlns:wp14="http://schemas.microsoft.com/office/word/2010/wordprocessingDrawing" xmlns:wp="http://schemas.openxmlformats.org/drawingml/2006/wordprocessingDrawing" xmlns:w10="urn:schemas-microsoft-com:office:word" xmlns:w="http://schemas.openxmlformats.org/wordprocessingml/2006/main" xmlns:w14="http://schemas.microsoft.com/office/word/2010/wordml" xmlns:wpg="http://schemas.microsoft.com/office/word/2010/wordprocessingGroup" xmlns:wpi="http://schemas.microsoft.com/office/word/2010/wordprocessingInk" xmlns:wne="http://schemas.microsoft.com/office/word/2006/wordml" xmlns:wps="http://schemas.microsoft.com/office/word/2010/wordprocessingShape" mc:Ignorable="w14 wp14">
-  <w:abstractNum w:abstractNumId="0">
+<w:numbering xmlns:wpc="http://schemas.microsoft.com/office/word/2010/wordprocessingCanvas" xmlns:cx="http://schemas.microsoft.com/office/drawing/2014/chartex" xmlns:cx1="http://schemas.microsoft.com/office/drawing/2015/9/8/chartex" xmlns:cx2="http://schemas.microsoft.com/office/drawing/2015/10/21/chartex" xmlns:cx3="http://schemas.microsoft.com/office/drawing/2016/5/9/chartex" xmlns:cx4="http://schemas.microsoft.com/office/drawing/2016/5/10/chartex" xmlns:cx5="http://schemas.microsoft.com/office/drawing/2016/5/11/chartex" xmlns:cx6="http://schemas.microsoft.com/office/drawing/2016/5/12/chartex" xmlns:cx7="http://schemas.microsoft.com/office/drawing/2016/5/13/chartex" xmlns:cx8="http://schemas.microsoft.com/office/drawing/2016/5/14/chartex" xmlns:mc="http://schemas.openxmlformats.org/markup-compatibility/2006" xmlns:aink="http://schemas.microsoft.com/office/drawing/2016/ink" xmlns:am3d="http://schemas.microsoft.com/office/drawing/2017/model3d" xmlns:o="urn:schemas-microsoft-com:office:office" xmlns:oel="http://schemas.microsoft.com/office/2019/extlst" xmlns:r="http://schemas.openxmlformats.org/officeDocument/2006/relationships" xmlns:m="http://schemas.openxmlformats.org/officeDocument/2006/math" xmlns:v="urn:schemas-microsoft-com:vml" xmlns:wp14="http://schemas.microsoft.com/office/word/2010/wordprocessingDrawing" xmlns:wp="http://schemas.openxmlformats.org/drawingml/2006/wordprocessingDrawing" xmlns:w10="urn:schemas-microsoft-com:office:word" xmlns:w="http://schemas.openxmlformats.org/wordprocessingml/2006/main" xmlns:w14="http://schemas.microsoft.com/office/word/2010/wordml" xmlns:w15="http://schemas.microsoft.com/office/word/2012/wordml" xmlns:w16cex="http://schemas.microsoft.com/office/word/2018/wordml/cex" xmlns:w16cid="http://schemas.microsoft.com/office/word/2016/wordml/cid" xmlns:w16="http://schemas.microsoft.com/office/word/2018/wordml" xmlns:w16sdtdh="http://schemas.microsoft.com/office/word/2020/wordml/sdtdatahash" xmlns:w16se="http://schemas.microsoft.com/office/word/2015/wordml/symex" xmlns:wpg="http://schemas.microsoft.com/office/word/2010/wordprocessingGroup" xmlns:wpi="http://schemas.microsoft.com/office/word/2010/wordprocessingInk" xmlns:wne="http://schemas.microsoft.com/office/word/2006/wordml" xmlns:wps="http://schemas.microsoft.com/office/word/2010/wordprocessingShape" mc:Ignorable="w14 w15 w16se w16cid w16 w16cex w16sdtdh wp14">
+  <w:abstractNum w:abstractNumId="0" w15:restartNumberingAfterBreak="0">
     <w:nsid w:val="01F3736F"/>
     <w:multiLevelType w:val="hybridMultilevel"/>
     <w:tmpl w:val="84A4E734"/>
@@ -1711,7 +4688,7 @@
       </w:pPr>
     </w:lvl>
   </w:abstractNum>
-  <w:abstractNum w:abstractNumId="1">
+  <w:abstractNum w:abstractNumId="1" w15:restartNumberingAfterBreak="0">
     <w:nsid w:val="0661713C"/>
     <w:multiLevelType w:val="hybridMultilevel"/>
     <w:tmpl w:val="9D9AB792"/>
@@ -1824,7 +4801,156 @@
       </w:rPr>
     </w:lvl>
   </w:abstractNum>
-  <w:abstractNum w:abstractNumId="2">
+  <w:abstractNum w:abstractNumId="2" w15:restartNumberingAfterBreak="0">
+    <w:nsid w:val="09576D48"/>
+    <w:multiLevelType w:val="multilevel"/>
+    <w:tmpl w:val="636EE81A"/>
+    <w:lvl w:ilvl="0">
+      <w:start w:val="1"/>
+      <w:numFmt w:val="bullet"/>
+      <w:lvlText w:val=""/>
+      <w:lvlJc w:val="left"/>
+      <w:pPr>
+        <w:tabs>
+          <w:tab w:val="num" w:pos="720"/>
+        </w:tabs>
+        <w:ind w:left="720" w:hanging="360"/>
+      </w:pPr>
+      <w:rPr>
+        <w:rFonts w:ascii="Symbol" w:hAnsi="Symbol" w:hint="default"/>
+        <w:sz w:val="20"/>
+      </w:rPr>
+    </w:lvl>
+    <w:lvl w:ilvl="1" w:tentative="1">
+      <w:start w:val="1"/>
+      <w:numFmt w:val="bullet"/>
+      <w:lvlText w:val="o"/>
+      <w:lvlJc w:val="left"/>
+      <w:pPr>
+        <w:tabs>
+          <w:tab w:val="num" w:pos="1440"/>
+        </w:tabs>
+        <w:ind w:left="1440" w:hanging="360"/>
+      </w:pPr>
+      <w:rPr>
+        <w:rFonts w:ascii="Courier New" w:hAnsi="Courier New" w:hint="default"/>
+        <w:sz w:val="20"/>
+      </w:rPr>
+    </w:lvl>
+    <w:lvl w:ilvl="2" w:tentative="1">
+      <w:start w:val="1"/>
+      <w:numFmt w:val="bullet"/>
+      <w:lvlText w:val=""/>
+      <w:lvlJc w:val="left"/>
+      <w:pPr>
+        <w:tabs>
+          <w:tab w:val="num" w:pos="2160"/>
+        </w:tabs>
+        <w:ind w:left="2160" w:hanging="360"/>
+      </w:pPr>
+      <w:rPr>
+        <w:rFonts w:ascii="Wingdings" w:hAnsi="Wingdings" w:hint="default"/>
+        <w:sz w:val="20"/>
+      </w:rPr>
+    </w:lvl>
+    <w:lvl w:ilvl="3" w:tentative="1">
+      <w:start w:val="1"/>
+      <w:numFmt w:val="bullet"/>
+      <w:lvlText w:val=""/>
+      <w:lvlJc w:val="left"/>
+      <w:pPr>
+        <w:tabs>
+          <w:tab w:val="num" w:pos="2880"/>
+        </w:tabs>
+        <w:ind w:left="2880" w:hanging="360"/>
+      </w:pPr>
+      <w:rPr>
+        <w:rFonts w:ascii="Wingdings" w:hAnsi="Wingdings" w:hint="default"/>
+        <w:sz w:val="20"/>
+      </w:rPr>
+    </w:lvl>
+    <w:lvl w:ilvl="4" w:tentative="1">
+      <w:start w:val="1"/>
+      <w:numFmt w:val="bullet"/>
+      <w:lvlText w:val=""/>
+      <w:lvlJc w:val="left"/>
+      <w:pPr>
+        <w:tabs>
+          <w:tab w:val="num" w:pos="3600"/>
+        </w:tabs>
+        <w:ind w:left="3600" w:hanging="360"/>
+      </w:pPr>
+      <w:rPr>
+        <w:rFonts w:ascii="Wingdings" w:hAnsi="Wingdings" w:hint="default"/>
+        <w:sz w:val="20"/>
+      </w:rPr>
+    </w:lvl>
+    <w:lvl w:ilvl="5" w:tentative="1">
+      <w:start w:val="1"/>
+      <w:numFmt w:val="bullet"/>
+      <w:lvlText w:val=""/>
+      <w:lvlJc w:val="left"/>
+      <w:pPr>
+        <w:tabs>
+          <w:tab w:val="num" w:pos="4320"/>
+        </w:tabs>
+        <w:ind w:left="4320" w:hanging="360"/>
+      </w:pPr>
+      <w:rPr>
+        <w:rFonts w:ascii="Wingdings" w:hAnsi="Wingdings" w:hint="default"/>
+        <w:sz w:val="20"/>
+      </w:rPr>
+    </w:lvl>
+    <w:lvl w:ilvl="6" w:tentative="1">
+      <w:start w:val="1"/>
+      <w:numFmt w:val="bullet"/>
+      <w:lvlText w:val=""/>
+      <w:lvlJc w:val="left"/>
+      <w:pPr>
+        <w:tabs>
+          <w:tab w:val="num" w:pos="5040"/>
+        </w:tabs>
+        <w:ind w:left="5040" w:hanging="360"/>
+      </w:pPr>
+      <w:rPr>
+        <w:rFonts w:ascii="Wingdings" w:hAnsi="Wingdings" w:hint="default"/>
+        <w:sz w:val="20"/>
+      </w:rPr>
+    </w:lvl>
+    <w:lvl w:ilvl="7" w:tentative="1">
+      <w:start w:val="1"/>
+      <w:numFmt w:val="bullet"/>
+      <w:lvlText w:val=""/>
+      <w:lvlJc w:val="left"/>
+      <w:pPr>
+        <w:tabs>
+          <w:tab w:val="num" w:pos="5760"/>
+        </w:tabs>
+        <w:ind w:left="5760" w:hanging="360"/>
+      </w:pPr>
+      <w:rPr>
+        <w:rFonts w:ascii="Wingdings" w:hAnsi="Wingdings" w:hint="default"/>
+        <w:sz w:val="20"/>
+      </w:rPr>
+    </w:lvl>
+    <w:lvl w:ilvl="8" w:tentative="1">
+      <w:start w:val="1"/>
+      <w:numFmt w:val="bullet"/>
+      <w:lvlText w:val=""/>
+      <w:lvlJc w:val="left"/>
+      <w:pPr>
+        <w:tabs>
+          <w:tab w:val="num" w:pos="6480"/>
+        </w:tabs>
+        <w:ind w:left="6480" w:hanging="360"/>
+      </w:pPr>
+      <w:rPr>
+        <w:rFonts w:ascii="Wingdings" w:hAnsi="Wingdings" w:hint="default"/>
+        <w:sz w:val="20"/>
+      </w:rPr>
+    </w:lvl>
+  </w:abstractNum>
+  <w:abstractNum w:abstractNumId="3" w15:restartNumberingAfterBreak="0">
     <w:nsid w:val="0D7F69CB"/>
     <w:multiLevelType w:val="hybridMultilevel"/>
     <w:tmpl w:val="B52E1E3C"/>
@@ -1937,7 +5063,7 @@
       </w:rPr>
     </w:lvl>
   </w:abstractNum>
-  <w:abstractNum w:abstractNumId="3">
+  <w:abstractNum w:abstractNumId="4" w15:restartNumberingAfterBreak="0">
     <w:nsid w:val="14912DEA"/>
     <w:multiLevelType w:val="hybridMultilevel"/>
     <w:tmpl w:val="548E5792"/>
@@ -2050,7 +5176,156 @@
       </w:rPr>
     </w:lvl>
   </w:abstractNum>
-  <w:abstractNum w:abstractNumId="4">
+  <w:abstractNum w:abstractNumId="5" w15:restartNumberingAfterBreak="0">
+    <w:nsid w:val="1BC2102D"/>
+    <w:multiLevelType w:val="multilevel"/>
+    <w:tmpl w:val="77429AFA"/>
+    <w:lvl w:ilvl="0">
+      <w:start w:val="1"/>
+      <w:numFmt w:val="bullet"/>
+      <w:lvlText w:val=""/>
+      <w:lvlJc w:val="left"/>
+      <w:pPr>
+        <w:tabs>
+          <w:tab w:val="num" w:pos="720"/>
+        </w:tabs>
+        <w:ind w:left="720" w:hanging="360"/>
+      </w:pPr>
+      <w:rPr>
+        <w:rFonts w:ascii="Symbol" w:hAnsi="Symbol" w:hint="default"/>
+        <w:sz w:val="20"/>
+      </w:rPr>
+    </w:lvl>
+    <w:lvl w:ilvl="1" w:tentative="1">
+      <w:start w:val="1"/>
+      <w:numFmt w:val="bullet"/>
+      <w:lvlText w:val="o"/>
+      <w:lvlJc w:val="left"/>
+      <w:pPr>
+        <w:tabs>
+          <w:tab w:val="num" w:pos="1440"/>
+        </w:tabs>
+        <w:ind w:left="1440" w:hanging="360"/>
+      </w:pPr>
+      <w:rPr>
+        <w:rFonts w:ascii="Courier New" w:hAnsi="Courier New" w:hint="default"/>
+        <w:sz w:val="20"/>
+      </w:rPr>
+    </w:lvl>
+    <w:lvl w:ilvl="2" w:tentative="1">
+      <w:start w:val="1"/>
+      <w:numFmt w:val="bullet"/>
+      <w:lvlText w:val=""/>
+      <w:lvlJc w:val="left"/>
+      <w:pPr>
+        <w:tabs>
+          <w:tab w:val="num" w:pos="2160"/>
+        </w:tabs>
+        <w:ind w:left="2160" w:hanging="360"/>
+      </w:pPr>
+      <w:rPr>
+        <w:rFonts w:ascii="Wingdings" w:hAnsi="Wingdings" w:hint="default"/>
+        <w:sz w:val="20"/>
+      </w:rPr>
+    </w:lvl>
+    <w:lvl w:ilvl="3" w:tentative="1">
+      <w:start w:val="1"/>
+      <w:numFmt w:val="bullet"/>
+      <w:lvlText w:val=""/>
+      <w:lvlJc w:val="left"/>
+      <w:pPr>
+        <w:tabs>
+          <w:tab w:val="num" w:pos="2880"/>
+        </w:tabs>
+        <w:ind w:left="2880" w:hanging="360"/>
+      </w:pPr>
+      <w:rPr>
+        <w:rFonts w:ascii="Wingdings" w:hAnsi="Wingdings" w:hint="default"/>
+        <w:sz w:val="20"/>
+      </w:rPr>
+    </w:lvl>
+    <w:lvl w:ilvl="4" w:tentative="1">
+      <w:start w:val="1"/>
+      <w:numFmt w:val="bullet"/>
+      <w:lvlText w:val=""/>
+      <w:lvlJc w:val="left"/>
+      <w:pPr>
+        <w:tabs>
+          <w:tab w:val="num" w:pos="3600"/>
+        </w:tabs>
+        <w:ind w:left="3600" w:hanging="360"/>
+      </w:pPr>
+      <w:rPr>
+        <w:rFonts w:ascii="Wingdings" w:hAnsi="Wingdings" w:hint="default"/>
+        <w:sz w:val="20"/>
+      </w:rPr>
+    </w:lvl>
+    <w:lvl w:ilvl="5" w:tentative="1">
+      <w:start w:val="1"/>
+      <w:numFmt w:val="bullet"/>
+      <w:lvlText w:val=""/>
+      <w:lvlJc w:val="left"/>
+      <w:pPr>
+        <w:tabs>
+          <w:tab w:val="num" w:pos="4320"/>
+        </w:tabs>
+        <w:ind w:left="4320" w:hanging="360"/>
+      </w:pPr>
+      <w:rPr>
+        <w:rFonts w:ascii="Wingdings" w:hAnsi="Wingdings" w:hint="default"/>
+        <w:sz w:val="20"/>
+      </w:rPr>
+    </w:lvl>
+    <w:lvl w:ilvl="6" w:tentative="1">
+      <w:start w:val="1"/>
+      <w:numFmt w:val="bullet"/>
+      <w:lvlText w:val=""/>
+      <w:lvlJc w:val="left"/>
+      <w:pPr>
+        <w:tabs>
+          <w:tab w:val="num" w:pos="5040"/>
+        </w:tabs>
+        <w:ind w:left="5040" w:hanging="360"/>
+      </w:pPr>
+      <w:rPr>
+        <w:rFonts w:ascii="Wingdings" w:hAnsi="Wingdings" w:hint="default"/>
+        <w:sz w:val="20"/>
+      </w:rPr>
+    </w:lvl>
+    <w:lvl w:ilvl="7" w:tentative="1">
+      <w:start w:val="1"/>
+      <w:numFmt w:val="bullet"/>
+      <w:lvlText w:val=""/>
+      <w:lvlJc w:val="left"/>
+      <w:pPr>
+        <w:tabs>
+          <w:tab w:val="num" w:pos="5760"/>
+        </w:tabs>
+        <w:ind w:left="5760" w:hanging="360"/>
+      </w:pPr>
+      <w:rPr>
+        <w:rFonts w:ascii="Wingdings" w:hAnsi="Wingdings" w:hint="default"/>
+        <w:sz w:val="20"/>
+      </w:rPr>
+    </w:lvl>
+    <w:lvl w:ilvl="8" w:tentative="1">
+      <w:start w:val="1"/>
+      <w:numFmt w:val="bullet"/>
+      <w:lvlText w:val=""/>
+      <w:lvlJc w:val="left"/>
+      <w:pPr>
+        <w:tabs>
+          <w:tab w:val="num" w:pos="6480"/>
+        </w:tabs>
+        <w:ind w:left="6480" w:hanging="360"/>
+      </w:pPr>
+      <w:rPr>
+        <w:rFonts w:ascii="Wingdings" w:hAnsi="Wingdings" w:hint="default"/>
+        <w:sz w:val="20"/>
+      </w:rPr>
+    </w:lvl>
+  </w:abstractNum>
+  <w:abstractNum w:abstractNumId="6" w15:restartNumberingAfterBreak="0">
     <w:nsid w:val="1CAF0D6F"/>
     <w:multiLevelType w:val="hybridMultilevel"/>
     <w:tmpl w:val="1E560F5C"/>
@@ -2163,7 +5438,124 @@
       </w:rPr>
     </w:lvl>
   </w:abstractNum>
-  <w:abstractNum w:abstractNumId="5">
+  <w:abstractNum w:abstractNumId="7" w15:restartNumberingAfterBreak="0">
+    <w:nsid w:val="23F22B89"/>
+    <w:multiLevelType w:val="multilevel"/>
+    <w:tmpl w:val="A8F8B138"/>
+    <w:lvl w:ilvl="0">
+      <w:start w:val="1"/>
+      <w:numFmt w:val="decimal"/>
+      <w:lvlText w:val="%1."/>
+      <w:lvlJc w:val="left"/>
+      <w:pPr>
+        <w:tabs>
+          <w:tab w:val="num" w:pos="720"/>
+        </w:tabs>
+        <w:ind w:left="720" w:hanging="360"/>
+      </w:pPr>
+    </w:lvl>
+    <w:lvl w:ilvl="1">
+      <w:start w:val="1"/>
+      <w:numFmt w:val="bullet"/>
+      <w:lvlText w:val="o"/>
+      <w:lvlJc w:val="left"/>
+      <w:pPr>
+        <w:tabs>
+          <w:tab w:val="num" w:pos="1440"/>
+        </w:tabs>
+        <w:ind w:left="1440" w:hanging="360"/>
+      </w:pPr>
+      <w:rPr>
+        <w:rFonts w:ascii="Courier New" w:hAnsi="Courier New" w:hint="default"/>
+        <w:sz w:val="20"/>
+      </w:rPr>
+    </w:lvl>
+    <w:lvl w:ilvl="2" w:tentative="1">
+      <w:start w:val="1"/>
+      <w:numFmt w:val="decimal"/>
+      <w:lvlText w:val="%3."/>
+      <w:lvlJc w:val="left"/>
+      <w:pPr>
+        <w:tabs>
+          <w:tab w:val="num" w:pos="2160"/>
+        </w:tabs>
+        <w:ind w:left="2160" w:hanging="360"/>
+      </w:pPr>
+    </w:lvl>
+    <w:lvl w:ilvl="3" w:tentative="1">
+      <w:start w:val="1"/>
+      <w:numFmt w:val="decimal"/>
+      <w:lvlText w:val="%4."/>
+      <w:lvlJc w:val="left"/>
+      <w:pPr>
+        <w:tabs>
+          <w:tab w:val="num" w:pos="2880"/>
+        </w:tabs>
+        <w:ind w:left="2880" w:hanging="360"/>
+      </w:pPr>
+    </w:lvl>
+    <w:lvl w:ilvl="4" w:tentative="1">
+      <w:start w:val="1"/>
+      <w:numFmt w:val="decimal"/>
+      <w:lvlText w:val="%5."/>
+      <w:lvlJc w:val="left"/>
+      <w:pPr>
+        <w:tabs>
+          <w:tab w:val="num" w:pos="3600"/>
+        </w:tabs>
+        <w:ind w:left="3600" w:hanging="360"/>
+      </w:pPr>
+    </w:lvl>
+    <w:lvl w:ilvl="5" w:tentative="1">
+      <w:start w:val="1"/>
+      <w:numFmt w:val="decimal"/>
+      <w:lvlText w:val="%6."/>
+      <w:lvlJc w:val="left"/>
+      <w:pPr>
+        <w:tabs>
+          <w:tab w:val="num" w:pos="4320"/>
+        </w:tabs>
+        <w:ind w:left="4320" w:hanging="360"/>
+      </w:pPr>
+    </w:lvl>
+    <w:lvl w:ilvl="6" w:tentative="1">
+      <w:start w:val="1"/>
+      <w:numFmt w:val="decimal"/>
+      <w:lvlText w:val="%7."/>
+      <w:lvlJc w:val="left"/>
+      <w:pPr>
+        <w:tabs>
+          <w:tab w:val="num" w:pos="5040"/>
+        </w:tabs>
+        <w:ind w:left="5040" w:hanging="360"/>
+      </w:pPr>
+    </w:lvl>
+    <w:lvl w:ilvl="7" w:tentative="1">
+      <w:start w:val="1"/>
+      <w:numFmt w:val="decimal"/>
+      <w:lvlText w:val="%8."/>
+      <w:lvlJc w:val="left"/>
+      <w:pPr>
+        <w:tabs>
+          <w:tab w:val="num" w:pos="5760"/>
+        </w:tabs>
+        <w:ind w:left="5760" w:hanging="360"/>
+      </w:pPr>
+    </w:lvl>
+    <w:lvl w:ilvl="8" w:tentative="1">
+      <w:start w:val="1"/>
+      <w:numFmt w:val="decimal"/>
+      <w:lvlText w:val="%9."/>
+      <w:lvlJc w:val="left"/>
+      <w:pPr>
+        <w:tabs>
+          <w:tab w:val="num" w:pos="6480"/>
+        </w:tabs>
+        <w:ind w:left="6480" w:hanging="360"/>
+      </w:pPr>
+    </w:lvl>
+  </w:abstractNum>
+  <w:abstractNum w:abstractNumId="8" w15:restartNumberingAfterBreak="0">
     <w:nsid w:val="2D972962"/>
     <w:multiLevelType w:val="hybridMultilevel"/>
     <w:tmpl w:val="C0EE0066"/>
@@ -2276,7 +5668,7 @@
       </w:rPr>
     </w:lvl>
   </w:abstractNum>
-  <w:abstractNum w:abstractNumId="6">
+  <w:abstractNum w:abstractNumId="9" w15:restartNumberingAfterBreak="0">
     <w:nsid w:val="330B76F7"/>
     <w:multiLevelType w:val="hybridMultilevel"/>
     <w:tmpl w:val="7676F2CA"/>
@@ -2389,7 +5781,454 @@
       </w:rPr>
     </w:lvl>
   </w:abstractNum>
-  <w:abstractNum w:abstractNumId="7">
+  <w:abstractNum w:abstractNumId="10" w15:restartNumberingAfterBreak="0">
+    <w:nsid w:val="3BB675B5"/>
+    <w:multiLevelType w:val="multilevel"/>
+    <w:tmpl w:val="F7B816EC"/>
+    <w:lvl w:ilvl="0">
+      <w:start w:val="1"/>
+      <w:numFmt w:val="bullet"/>
+      <w:lvlText w:val=""/>
+      <w:lvlJc w:val="left"/>
+      <w:pPr>
+        <w:tabs>
+          <w:tab w:val="num" w:pos="720"/>
+        </w:tabs>
+        <w:ind w:left="720" w:hanging="360"/>
+      </w:pPr>
+      <w:rPr>
+        <w:rFonts w:ascii="Symbol" w:hAnsi="Symbol" w:hint="default"/>
+        <w:sz w:val="20"/>
+      </w:rPr>
+    </w:lvl>
+    <w:lvl w:ilvl="1" w:tentative="1">
+      <w:start w:val="1"/>
+      <w:numFmt w:val="bullet"/>
+      <w:lvlText w:val="o"/>
+      <w:lvlJc w:val="left"/>
+      <w:pPr>
+        <w:tabs>
+          <w:tab w:val="num" w:pos="1440"/>
+        </w:tabs>
+        <w:ind w:left="1440" w:hanging="360"/>
+      </w:pPr>
+      <w:rPr>
+        <w:rFonts w:ascii="Courier New" w:hAnsi="Courier New" w:hint="default"/>
+        <w:sz w:val="20"/>
+      </w:rPr>
+    </w:lvl>
+    <w:lvl w:ilvl="2" w:tentative="1">
+      <w:start w:val="1"/>
+      <w:numFmt w:val="bullet"/>
+      <w:lvlText w:val=""/>
+      <w:lvlJc w:val="left"/>
+      <w:pPr>
+        <w:tabs>
+          <w:tab w:val="num" w:pos="2160"/>
+        </w:tabs>
+        <w:ind w:left="2160" w:hanging="360"/>
+      </w:pPr>
+      <w:rPr>
+        <w:rFonts w:ascii="Wingdings" w:hAnsi="Wingdings" w:hint="default"/>
+        <w:sz w:val="20"/>
+      </w:rPr>
+    </w:lvl>
+    <w:lvl w:ilvl="3" w:tentative="1">
+      <w:start w:val="1"/>
+      <w:numFmt w:val="bullet"/>
+      <w:lvlText w:val=""/>
+      <w:lvlJc w:val="left"/>
+      <w:pPr>
+        <w:tabs>
+          <w:tab w:val="num" w:pos="2880"/>
+        </w:tabs>
+        <w:ind w:left="2880" w:hanging="360"/>
+      </w:pPr>
+      <w:rPr>
+        <w:rFonts w:ascii="Wingdings" w:hAnsi="Wingdings" w:hint="default"/>
+        <w:sz w:val="20"/>
+      </w:rPr>
+    </w:lvl>
+    <w:lvl w:ilvl="4" w:tentative="1">
+      <w:start w:val="1"/>
+      <w:numFmt w:val="bullet"/>
+      <w:lvlText w:val=""/>
+      <w:lvlJc w:val="left"/>
+      <w:pPr>
+        <w:tabs>
+          <w:tab w:val="num" w:pos="3600"/>
+        </w:tabs>
+        <w:ind w:left="3600" w:hanging="360"/>
+      </w:pPr>
+      <w:rPr>
+        <w:rFonts w:ascii="Wingdings" w:hAnsi="Wingdings" w:hint="default"/>
+        <w:sz w:val="20"/>
+      </w:rPr>
+    </w:lvl>
+    <w:lvl w:ilvl="5" w:tentative="1">
+      <w:start w:val="1"/>
+      <w:numFmt w:val="bullet"/>
+      <w:lvlText w:val=""/>
+      <w:lvlJc w:val="left"/>
+      <w:pPr>
+        <w:tabs>
+          <w:tab w:val="num" w:pos="4320"/>
+        </w:tabs>
+        <w:ind w:left="4320" w:hanging="360"/>
+      </w:pPr>
+      <w:rPr>
+        <w:rFonts w:ascii="Wingdings" w:hAnsi="Wingdings" w:hint="default"/>
+        <w:sz w:val="20"/>
+      </w:rPr>
+    </w:lvl>
+    <w:lvl w:ilvl="6" w:tentative="1">
+      <w:start w:val="1"/>
+      <w:numFmt w:val="bullet"/>
+      <w:lvlText w:val=""/>
+      <w:lvlJc w:val="left"/>
+      <w:pPr>
+        <w:tabs>
+          <w:tab w:val="num" w:pos="5040"/>
+        </w:tabs>
+        <w:ind w:left="5040" w:hanging="360"/>
+      </w:pPr>
+      <w:rPr>
+        <w:rFonts w:ascii="Wingdings" w:hAnsi="Wingdings" w:hint="default"/>
+        <w:sz w:val="20"/>
+      </w:rPr>
+    </w:lvl>
+    <w:lvl w:ilvl="7" w:tentative="1">
+      <w:start w:val="1"/>
+      <w:numFmt w:val="bullet"/>
+      <w:lvlText w:val=""/>
+      <w:lvlJc w:val="left"/>
+      <w:pPr>
+        <w:tabs>
+          <w:tab w:val="num" w:pos="5760"/>
+        </w:tabs>
+        <w:ind w:left="5760" w:hanging="360"/>
+      </w:pPr>
+      <w:rPr>
+        <w:rFonts w:ascii="Wingdings" w:hAnsi="Wingdings" w:hint="default"/>
+        <w:sz w:val="20"/>
+      </w:rPr>
+    </w:lvl>
+    <w:lvl w:ilvl="8" w:tentative="1">
+      <w:start w:val="1"/>
+      <w:numFmt w:val="bullet"/>
+      <w:lvlText w:val=""/>
+      <w:lvlJc w:val="left"/>
+      <w:pPr>
+        <w:tabs>
+          <w:tab w:val="num" w:pos="6480"/>
+        </w:tabs>
+        <w:ind w:left="6480" w:hanging="360"/>
+      </w:pPr>
+      <w:rPr>
+        <w:rFonts w:ascii="Wingdings" w:hAnsi="Wingdings" w:hint="default"/>
+        <w:sz w:val="20"/>
+      </w:rPr>
+    </w:lvl>
+  </w:abstractNum>
+  <w:abstractNum w:abstractNumId="11" w15:restartNumberingAfterBreak="0">
+    <w:nsid w:val="4E1306E5"/>
+    <w:multiLevelType w:val="multilevel"/>
+    <w:tmpl w:val="61684A0A"/>
+    <w:lvl w:ilvl="0">
+      <w:start w:val="1"/>
+      <w:numFmt w:val="bullet"/>
+      <w:lvlText w:val=""/>
+      <w:lvlJc w:val="left"/>
+      <w:pPr>
+        <w:tabs>
+          <w:tab w:val="num" w:pos="720"/>
+        </w:tabs>
+        <w:ind w:left="720" w:hanging="360"/>
+      </w:pPr>
+      <w:rPr>
+        <w:rFonts w:ascii="Symbol" w:hAnsi="Symbol" w:hint="default"/>
+        <w:sz w:val="20"/>
+      </w:rPr>
+    </w:lvl>
+    <w:lvl w:ilvl="1">
+      <w:start w:val="1"/>
+      <w:numFmt w:val="bullet"/>
+      <w:lvlText w:val="o"/>
+      <w:lvlJc w:val="left"/>
+      <w:pPr>
+        <w:tabs>
+          <w:tab w:val="num" w:pos="1440"/>
+        </w:tabs>
+        <w:ind w:left="1440" w:hanging="360"/>
+      </w:pPr>
+      <w:rPr>
+        <w:rFonts w:ascii="Courier New" w:hAnsi="Courier New" w:hint="default"/>
+        <w:sz w:val="20"/>
+      </w:rPr>
+    </w:lvl>
+    <w:lvl w:ilvl="2" w:tentative="1">
+      <w:start w:val="1"/>
+      <w:numFmt w:val="bullet"/>
+      <w:lvlText w:val=""/>
+      <w:lvlJc w:val="left"/>
+      <w:pPr>
+        <w:tabs>
+          <w:tab w:val="num" w:pos="2160"/>
+        </w:tabs>
+        <w:ind w:left="2160" w:hanging="360"/>
+      </w:pPr>
+      <w:rPr>
+        <w:rFonts w:ascii="Wingdings" w:hAnsi="Wingdings" w:hint="default"/>
+        <w:sz w:val="20"/>
+      </w:rPr>
+    </w:lvl>
+    <w:lvl w:ilvl="3" w:tentative="1">
+      <w:start w:val="1"/>
+      <w:numFmt w:val="bullet"/>
+      <w:lvlText w:val=""/>
+      <w:lvlJc w:val="left"/>
+      <w:pPr>
+        <w:tabs>
+          <w:tab w:val="num" w:pos="2880"/>
+        </w:tabs>
+        <w:ind w:left="2880" w:hanging="360"/>
+      </w:pPr>
+      <w:rPr>
+        <w:rFonts w:ascii="Wingdings" w:hAnsi="Wingdings" w:hint="default"/>
+        <w:sz w:val="20"/>
+      </w:rPr>
+    </w:lvl>
+    <w:lvl w:ilvl="4" w:tentative="1">
+      <w:start w:val="1"/>
+      <w:numFmt w:val="bullet"/>
+      <w:lvlText w:val=""/>
+      <w:lvlJc w:val="left"/>
+      <w:pPr>
+        <w:tabs>
+          <w:tab w:val="num" w:pos="3600"/>
+        </w:tabs>
+        <w:ind w:left="3600" w:hanging="360"/>
+      </w:pPr>
+      <w:rPr>
+        <w:rFonts w:ascii="Wingdings" w:hAnsi="Wingdings" w:hint="default"/>
+        <w:sz w:val="20"/>
+      </w:rPr>
+    </w:lvl>
+    <w:lvl w:ilvl="5" w:tentative="1">
+      <w:start w:val="1"/>
+      <w:numFmt w:val="bullet"/>
+      <w:lvlText w:val=""/>
+      <w:lvlJc w:val="left"/>
+      <w:pPr>
+        <w:tabs>
+          <w:tab w:val="num" w:pos="4320"/>
+        </w:tabs>
+        <w:ind w:left="4320" w:hanging="360"/>
+      </w:pPr>
+      <w:rPr>
+        <w:rFonts w:ascii="Wingdings" w:hAnsi="Wingdings" w:hint="default"/>
+        <w:sz w:val="20"/>
+      </w:rPr>
+    </w:lvl>
+    <w:lvl w:ilvl="6" w:tentative="1">
+      <w:start w:val="1"/>
+      <w:numFmt w:val="bullet"/>
+      <w:lvlText w:val=""/>
+      <w:lvlJc w:val="left"/>
+      <w:pPr>
+        <w:tabs>
+          <w:tab w:val="num" w:pos="5040"/>
+        </w:tabs>
+        <w:ind w:left="5040" w:hanging="360"/>
+      </w:pPr>
+      <w:rPr>
+        <w:rFonts w:ascii="Wingdings" w:hAnsi="Wingdings" w:hint="default"/>
+        <w:sz w:val="20"/>
+      </w:rPr>
+    </w:lvl>
+    <w:lvl w:ilvl="7" w:tentative="1">
+      <w:start w:val="1"/>
+      <w:numFmt w:val="bullet"/>
+      <w:lvlText w:val=""/>
+      <w:lvlJc w:val="left"/>
+      <w:pPr>
+        <w:tabs>
+          <w:tab w:val="num" w:pos="5760"/>
+        </w:tabs>
+        <w:ind w:left="5760" w:hanging="360"/>
+      </w:pPr>
+      <w:rPr>
+        <w:rFonts w:ascii="Wingdings" w:hAnsi="Wingdings" w:hint="default"/>
+        <w:sz w:val="20"/>
+      </w:rPr>
+    </w:lvl>
+    <w:lvl w:ilvl="8" w:tentative="1">
+      <w:start w:val="1"/>
+      <w:numFmt w:val="bullet"/>
+      <w:lvlText w:val=""/>
+      <w:lvlJc w:val="left"/>
+      <w:pPr>
+        <w:tabs>
+          <w:tab w:val="num" w:pos="6480"/>
+        </w:tabs>
+        <w:ind w:left="6480" w:hanging="360"/>
+      </w:pPr>
+      <w:rPr>
+        <w:rFonts w:ascii="Wingdings" w:hAnsi="Wingdings" w:hint="default"/>
+        <w:sz w:val="20"/>
+      </w:rPr>
+    </w:lvl>
+  </w:abstractNum>
+  <w:abstractNum w:abstractNumId="12" w15:restartNumberingAfterBreak="0">
+    <w:nsid w:val="5BCA2F59"/>
+    <w:multiLevelType w:val="multilevel"/>
+    <w:tmpl w:val="3384A4F2"/>
+    <w:lvl w:ilvl="0">
+      <w:start w:val="1"/>
+      <w:numFmt w:val="bullet"/>
+      <w:lvlText w:val=""/>
+      <w:lvlJc w:val="left"/>
+      <w:pPr>
+        <w:tabs>
+          <w:tab w:val="num" w:pos="720"/>
+        </w:tabs>
+        <w:ind w:left="720" w:hanging="360"/>
+      </w:pPr>
+      <w:rPr>
+        <w:rFonts w:ascii="Symbol" w:hAnsi="Symbol" w:hint="default"/>
+        <w:sz w:val="20"/>
+      </w:rPr>
+    </w:lvl>
+    <w:lvl w:ilvl="1" w:tentative="1">
+      <w:start w:val="1"/>
+      <w:numFmt w:val="bullet"/>
+      <w:lvlText w:val="o"/>
+      <w:lvlJc w:val="left"/>
+      <w:pPr>
+        <w:tabs>
+          <w:tab w:val="num" w:pos="1440"/>
+        </w:tabs>
+        <w:ind w:left="1440" w:hanging="360"/>
+      </w:pPr>
+      <w:rPr>
+        <w:rFonts w:ascii="Courier New" w:hAnsi="Courier New" w:hint="default"/>
+        <w:sz w:val="20"/>
+      </w:rPr>
+    </w:lvl>
+    <w:lvl w:ilvl="2" w:tentative="1">
+      <w:start w:val="1"/>
+      <w:numFmt w:val="bullet"/>
+      <w:lvlText w:val=""/>
+      <w:lvlJc w:val="left"/>
+      <w:pPr>
+        <w:tabs>
+          <w:tab w:val="num" w:pos="2160"/>
+        </w:tabs>
+        <w:ind w:left="2160" w:hanging="360"/>
+      </w:pPr>
+      <w:rPr>
+        <w:rFonts w:ascii="Wingdings" w:hAnsi="Wingdings" w:hint="default"/>
+        <w:sz w:val="20"/>
+      </w:rPr>
+    </w:lvl>
+    <w:lvl w:ilvl="3" w:tentative="1">
+      <w:start w:val="1"/>
+      <w:numFmt w:val="bullet"/>
+      <w:lvlText w:val=""/>
+      <w:lvlJc w:val="left"/>
+      <w:pPr>
+        <w:tabs>
+          <w:tab w:val="num" w:pos="2880"/>
+        </w:tabs>
+        <w:ind w:left="2880" w:hanging="360"/>
+      </w:pPr>
+      <w:rPr>
+        <w:rFonts w:ascii="Wingdings" w:hAnsi="Wingdings" w:hint="default"/>
+        <w:sz w:val="20"/>
+      </w:rPr>
+    </w:lvl>
+    <w:lvl w:ilvl="4" w:tentative="1">
+      <w:start w:val="1"/>
+      <w:numFmt w:val="bullet"/>
+      <w:lvlText w:val=""/>
+      <w:lvlJc w:val="left"/>
+      <w:pPr>
+        <w:tabs>
+          <w:tab w:val="num" w:pos="3600"/>
+        </w:tabs>
+        <w:ind w:left="3600" w:hanging="360"/>
+      </w:pPr>
+      <w:rPr>
+        <w:rFonts w:ascii="Wingdings" w:hAnsi="Wingdings" w:hint="default"/>
+        <w:sz w:val="20"/>
+      </w:rPr>
+    </w:lvl>
+    <w:lvl w:ilvl="5" w:tentative="1">
+      <w:start w:val="1"/>
+      <w:numFmt w:val="bullet"/>
+      <w:lvlText w:val=""/>
+      <w:lvlJc w:val="left"/>
+      <w:pPr>
+        <w:tabs>
+          <w:tab w:val="num" w:pos="4320"/>
+        </w:tabs>
+        <w:ind w:left="4320" w:hanging="360"/>
+      </w:pPr>
+      <w:rPr>
+        <w:rFonts w:ascii="Wingdings" w:hAnsi="Wingdings" w:hint="default"/>
+        <w:sz w:val="20"/>
+      </w:rPr>
+    </w:lvl>
+    <w:lvl w:ilvl="6" w:tentative="1">
+      <w:start w:val="1"/>
+      <w:numFmt w:val="bullet"/>
+      <w:lvlText w:val=""/>
+      <w:lvlJc w:val="left"/>
+      <w:pPr>
+        <w:tabs>
+          <w:tab w:val="num" w:pos="5040"/>
+        </w:tabs>
+        <w:ind w:left="5040" w:hanging="360"/>
+      </w:pPr>
+      <w:rPr>
+        <w:rFonts w:ascii="Wingdings" w:hAnsi="Wingdings" w:hint="default"/>
+        <w:sz w:val="20"/>
+      </w:rPr>
+    </w:lvl>
+    <w:lvl w:ilvl="7" w:tentative="1">
+      <w:start w:val="1"/>
+      <w:numFmt w:val="bullet"/>
+      <w:lvlText w:val=""/>
+      <w:lvlJc w:val="left"/>
+      <w:pPr>
+        <w:tabs>
+          <w:tab w:val="num" w:pos="5760"/>
+        </w:tabs>
+        <w:ind w:left="5760" w:hanging="360"/>
+      </w:pPr>
+      <w:rPr>
+        <w:rFonts w:ascii="Wingdings" w:hAnsi="Wingdings" w:hint="default"/>
+        <w:sz w:val="20"/>
+      </w:rPr>
+    </w:lvl>
+    <w:lvl w:ilvl="8" w:tentative="1">
+      <w:start w:val="1"/>
+      <w:numFmt w:val="bullet"/>
+      <w:lvlText w:val=""/>
+      <w:lvlJc w:val="left"/>
+      <w:pPr>
+        <w:tabs>
+          <w:tab w:val="num" w:pos="6480"/>
+        </w:tabs>
+        <w:ind w:left="6480" w:hanging="360"/>
+      </w:pPr>
+      <w:rPr>
+        <w:rFonts w:ascii="Wingdings" w:hAnsi="Wingdings" w:hint="default"/>
+        <w:sz w:val="20"/>
+      </w:rPr>
+    </w:lvl>
+  </w:abstractNum>
+  <w:abstractNum w:abstractNumId="13" w15:restartNumberingAfterBreak="0">
     <w:nsid w:val="66017527"/>
     <w:multiLevelType w:val="hybridMultilevel"/>
     <w:tmpl w:val="5A26C718"/>
@@ -2502,7 +6341,301 @@
       </w:rPr>
     </w:lvl>
   </w:abstractNum>
-  <w:abstractNum w:abstractNumId="8">
+  <w:abstractNum w:abstractNumId="14" w15:restartNumberingAfterBreak="0">
+    <w:nsid w:val="6A837F33"/>
+    <w:multiLevelType w:val="multilevel"/>
+    <w:tmpl w:val="1D6076A4"/>
+    <w:lvl w:ilvl="0">
+      <w:start w:val="1"/>
+      <w:numFmt w:val="bullet"/>
+      <w:lvlText w:val=""/>
+      <w:lvlJc w:val="left"/>
+      <w:pPr>
+        <w:tabs>
+          <w:tab w:val="num" w:pos="720"/>
+        </w:tabs>
+        <w:ind w:left="720" w:hanging="360"/>
+      </w:pPr>
+      <w:rPr>
+        <w:rFonts w:ascii="Symbol" w:hAnsi="Symbol" w:hint="default"/>
+        <w:sz w:val="20"/>
+      </w:rPr>
+    </w:lvl>
+    <w:lvl w:ilvl="1" w:tentative="1">
+      <w:start w:val="1"/>
+      <w:numFmt w:val="bullet"/>
+      <w:lvlText w:val="o"/>
+      <w:lvlJc w:val="left"/>
+      <w:pPr>
+        <w:tabs>
+          <w:tab w:val="num" w:pos="1440"/>
+        </w:tabs>
+        <w:ind w:left="1440" w:hanging="360"/>
+      </w:pPr>
+      <w:rPr>
+        <w:rFonts w:ascii="Courier New" w:hAnsi="Courier New" w:hint="default"/>
+        <w:sz w:val="20"/>
+      </w:rPr>
+    </w:lvl>
+    <w:lvl w:ilvl="2" w:tentative="1">
+      <w:start w:val="1"/>
+      <w:numFmt w:val="bullet"/>
+      <w:lvlText w:val=""/>
+      <w:lvlJc w:val="left"/>
+      <w:pPr>
+        <w:tabs>
+          <w:tab w:val="num" w:pos="2160"/>
+        </w:tabs>
+        <w:ind w:left="2160" w:hanging="360"/>
+      </w:pPr>
+      <w:rPr>
+        <w:rFonts w:ascii="Wingdings" w:hAnsi="Wingdings" w:hint="default"/>
+        <w:sz w:val="20"/>
+      </w:rPr>
+    </w:lvl>
+    <w:lvl w:ilvl="3" w:tentative="1">
+      <w:start w:val="1"/>
+      <w:numFmt w:val="bullet"/>
+      <w:lvlText w:val=""/>
+      <w:lvlJc w:val="left"/>
+      <w:pPr>
+        <w:tabs>
+          <w:tab w:val="num" w:pos="2880"/>
+        </w:tabs>
+        <w:ind w:left="2880" w:hanging="360"/>
+      </w:pPr>
+      <w:rPr>
+        <w:rFonts w:ascii="Wingdings" w:hAnsi="Wingdings" w:hint="default"/>
+        <w:sz w:val="20"/>
+      </w:rPr>
+    </w:lvl>
+    <w:lvl w:ilvl="4" w:tentative="1">
+      <w:start w:val="1"/>
+      <w:numFmt w:val="bullet"/>
+      <w:lvlText w:val=""/>
+      <w:lvlJc w:val="left"/>
+      <w:pPr>
+        <w:tabs>
+          <w:tab w:val="num" w:pos="3600"/>
+        </w:tabs>
+        <w:ind w:left="3600" w:hanging="360"/>
+      </w:pPr>
+      <w:rPr>
+        <w:rFonts w:ascii="Wingdings" w:hAnsi="Wingdings" w:hint="default"/>
+        <w:sz w:val="20"/>
+      </w:rPr>
+    </w:lvl>
+    <w:lvl w:ilvl="5" w:tentative="1">
+      <w:start w:val="1"/>
+      <w:numFmt w:val="bullet"/>
+      <w:lvlText w:val=""/>
+      <w:lvlJc w:val="left"/>
+      <w:pPr>
+        <w:tabs>
+          <w:tab w:val="num" w:pos="4320"/>
+        </w:tabs>
+        <w:ind w:left="4320" w:hanging="360"/>
+      </w:pPr>
+      <w:rPr>
+        <w:rFonts w:ascii="Wingdings" w:hAnsi="Wingdings" w:hint="default"/>
+        <w:sz w:val="20"/>
+      </w:rPr>
+    </w:lvl>
+    <w:lvl w:ilvl="6" w:tentative="1">
+      <w:start w:val="1"/>
+      <w:numFmt w:val="bullet"/>
+      <w:lvlText w:val=""/>
+      <w:lvlJc w:val="left"/>
+      <w:pPr>
+        <w:tabs>
+          <w:tab w:val="num" w:pos="5040"/>
+        </w:tabs>
+        <w:ind w:left="5040" w:hanging="360"/>
+      </w:pPr>
+      <w:rPr>
+        <w:rFonts w:ascii="Wingdings" w:hAnsi="Wingdings" w:hint="default"/>
+        <w:sz w:val="20"/>
+      </w:rPr>
+    </w:lvl>
+    <w:lvl w:ilvl="7" w:tentative="1">
+      <w:start w:val="1"/>
+      <w:numFmt w:val="bullet"/>
+      <w:lvlText w:val=""/>
+      <w:lvlJc w:val="left"/>
+      <w:pPr>
+        <w:tabs>
+          <w:tab w:val="num" w:pos="5760"/>
+        </w:tabs>
+        <w:ind w:left="5760" w:hanging="360"/>
+      </w:pPr>
+      <w:rPr>
+        <w:rFonts w:ascii="Wingdings" w:hAnsi="Wingdings" w:hint="default"/>
+        <w:sz w:val="20"/>
+      </w:rPr>
+    </w:lvl>
+    <w:lvl w:ilvl="8" w:tentative="1">
+      <w:start w:val="1"/>
+      <w:numFmt w:val="bullet"/>
+      <w:lvlText w:val=""/>
+      <w:lvlJc w:val="left"/>
+      <w:pPr>
+        <w:tabs>
+          <w:tab w:val="num" w:pos="6480"/>
+        </w:tabs>
+        <w:ind w:left="6480" w:hanging="360"/>
+      </w:pPr>
+      <w:rPr>
+        <w:rFonts w:ascii="Wingdings" w:hAnsi="Wingdings" w:hint="default"/>
+        <w:sz w:val="20"/>
+      </w:rPr>
+    </w:lvl>
+  </w:abstractNum>
+  <w:abstractNum w:abstractNumId="15" w15:restartNumberingAfterBreak="0">
+    <w:nsid w:val="719C3429"/>
+    <w:multiLevelType w:val="multilevel"/>
+    <w:tmpl w:val="91F04DBA"/>
+    <w:lvl w:ilvl="0">
+      <w:start w:val="1"/>
+      <w:numFmt w:val="bullet"/>
+      <w:lvlText w:val=""/>
+      <w:lvlJc w:val="left"/>
+      <w:pPr>
+        <w:tabs>
+          <w:tab w:val="num" w:pos="720"/>
+        </w:tabs>
+        <w:ind w:left="720" w:hanging="360"/>
+      </w:pPr>
+      <w:rPr>
+        <w:rFonts w:ascii="Symbol" w:hAnsi="Symbol" w:hint="default"/>
+        <w:sz w:val="20"/>
+      </w:rPr>
+    </w:lvl>
+    <w:lvl w:ilvl="1">
+      <w:start w:val="1"/>
+      <w:numFmt w:val="decimal"/>
+      <w:lvlText w:val="%2."/>
+      <w:lvlJc w:val="left"/>
+      <w:pPr>
+        <w:tabs>
+          <w:tab w:val="num" w:pos="1440"/>
+        </w:tabs>
+        <w:ind w:left="1440" w:hanging="360"/>
+      </w:pPr>
+    </w:lvl>
+    <w:lvl w:ilvl="2" w:tentative="1">
+      <w:start w:val="1"/>
+      <w:numFmt w:val="bullet"/>
+      <w:lvlText w:val=""/>
+      <w:lvlJc w:val="left"/>
+      <w:pPr>
+        <w:tabs>
+          <w:tab w:val="num" w:pos="2160"/>
+        </w:tabs>
+        <w:ind w:left="2160" w:hanging="360"/>
+      </w:pPr>
+      <w:rPr>
+        <w:rFonts w:ascii="Wingdings" w:hAnsi="Wingdings" w:hint="default"/>
+        <w:sz w:val="20"/>
+      </w:rPr>
+    </w:lvl>
+    <w:lvl w:ilvl="3" w:tentative="1">
+      <w:start w:val="1"/>
+      <w:numFmt w:val="bullet"/>
+      <w:lvlText w:val=""/>
+      <w:lvlJc w:val="left"/>
+      <w:pPr>
+        <w:tabs>
+          <w:tab w:val="num" w:pos="2880"/>
+        </w:tabs>
+        <w:ind w:left="2880" w:hanging="360"/>
+      </w:pPr>
+      <w:rPr>
+        <w:rFonts w:ascii="Wingdings" w:hAnsi="Wingdings" w:hint="default"/>
+        <w:sz w:val="20"/>
+      </w:rPr>
+    </w:lvl>
+    <w:lvl w:ilvl="4" w:tentative="1">
+      <w:start w:val="1"/>
+      <w:numFmt w:val="bullet"/>
+      <w:lvlText w:val=""/>
+      <w:lvlJc w:val="left"/>
+      <w:pPr>
+        <w:tabs>
+          <w:tab w:val="num" w:pos="3600"/>
+        </w:tabs>
+        <w:ind w:left="3600" w:hanging="360"/>
+      </w:pPr>
+      <w:rPr>
+        <w:rFonts w:ascii="Wingdings" w:hAnsi="Wingdings" w:hint="default"/>
+        <w:sz w:val="20"/>
+      </w:rPr>
+    </w:lvl>
+    <w:lvl w:ilvl="5" w:tentative="1">
+      <w:start w:val="1"/>
+      <w:numFmt w:val="bullet"/>
+      <w:lvlText w:val=""/>
+      <w:lvlJc w:val="left"/>
+      <w:pPr>
+        <w:tabs>
+          <w:tab w:val="num" w:pos="4320"/>
+        </w:tabs>
+        <w:ind w:left="4320" w:hanging="360"/>
+      </w:pPr>
+      <w:rPr>
+        <w:rFonts w:ascii="Wingdings" w:hAnsi="Wingdings" w:hint="default"/>
+        <w:sz w:val="20"/>
+      </w:rPr>
+    </w:lvl>
+    <w:lvl w:ilvl="6" w:tentative="1">
+      <w:start w:val="1"/>
+      <w:numFmt w:val="bullet"/>
+      <w:lvlText w:val=""/>
+      <w:lvlJc w:val="left"/>
+      <w:pPr>
+        <w:tabs>
+          <w:tab w:val="num" w:pos="5040"/>
+        </w:tabs>
+        <w:ind w:left="5040" w:hanging="360"/>
+      </w:pPr>
+      <w:rPr>
+        <w:rFonts w:ascii="Wingdings" w:hAnsi="Wingdings" w:hint="default"/>
+        <w:sz w:val="20"/>
+      </w:rPr>
+    </w:lvl>
+    <w:lvl w:ilvl="7" w:tentative="1">
+      <w:start w:val="1"/>
+      <w:numFmt w:val="bullet"/>
+      <w:lvlText w:val=""/>
+      <w:lvlJc w:val="left"/>
+      <w:pPr>
+        <w:tabs>
+          <w:tab w:val="num" w:pos="5760"/>
+        </w:tabs>
+        <w:ind w:left="5760" w:hanging="360"/>
+      </w:pPr>
+      <w:rPr>
+        <w:rFonts w:ascii="Wingdings" w:hAnsi="Wingdings" w:hint="default"/>
+        <w:sz w:val="20"/>
+      </w:rPr>
+    </w:lvl>
+    <w:lvl w:ilvl="8" w:tentative="1">
+      <w:start w:val="1"/>
+      <w:numFmt w:val="bullet"/>
+      <w:lvlText w:val=""/>
+      <w:lvlJc w:val="left"/>
+      <w:pPr>
+        <w:tabs>
+          <w:tab w:val="num" w:pos="6480"/>
+        </w:tabs>
+        <w:ind w:left="6480" w:hanging="360"/>
+      </w:pPr>
+      <w:rPr>
+        <w:rFonts w:ascii="Wingdings" w:hAnsi="Wingdings" w:hint="default"/>
+        <w:sz w:val="20"/>
+      </w:rPr>
+    </w:lvl>
+  </w:abstractNum>
+  <w:abstractNum w:abstractNumId="16" w15:restartNumberingAfterBreak="0">
     <w:nsid w:val="719C3D8C"/>
     <w:multiLevelType w:val="hybridMultilevel"/>
     <w:tmpl w:val="CD8AA4F8"/>
@@ -2616,37 +6749,61 @@
     </w:lvl>
   </w:abstractNum>
   <w:num w:numId="1">
-    <w:abstractNumId w:val="8"/>
+    <w:abstractNumId w:val="16"/>
   </w:num>
   <w:num w:numId="2">
     <w:abstractNumId w:val="0"/>
   </w:num>
   <w:num w:numId="3">
-    <w:abstractNumId w:val="7"/>
+    <w:abstractNumId w:val="13"/>
   </w:num>
   <w:num w:numId="4">
-    <w:abstractNumId w:val="6"/>
+    <w:abstractNumId w:val="9"/>
   </w:num>
   <w:num w:numId="5">
-    <w:abstractNumId w:val="5"/>
+    <w:abstractNumId w:val="8"/>
   </w:num>
   <w:num w:numId="6">
-    <w:abstractNumId w:val="3"/>
+    <w:abstractNumId w:val="4"/>
   </w:num>
   <w:num w:numId="7">
-    <w:abstractNumId w:val="4"/>
+    <w:abstractNumId w:val="6"/>
   </w:num>
   <w:num w:numId="8">
     <w:abstractNumId w:val="1"/>
   </w:num>
   <w:num w:numId="9">
+    <w:abstractNumId w:val="3"/>
+  </w:num>
+  <w:num w:numId="10">
+    <w:abstractNumId w:val="11"/>
+  </w:num>
+  <w:num w:numId="11">
+    <w:abstractNumId w:val="14"/>
+  </w:num>
+  <w:num w:numId="12">
     <w:abstractNumId w:val="2"/>
+  </w:num>
+  <w:num w:numId="13">
+    <w:abstractNumId w:val="12"/>
+  </w:num>
+  <w:num w:numId="14">
+    <w:abstractNumId w:val="10"/>
+  </w:num>
+  <w:num w:numId="15">
+    <w:abstractNumId w:val="15"/>
+  </w:num>
+  <w:num w:numId="16">
+    <w:abstractNumId w:val="5"/>
+  </w:num>
+  <w:num w:numId="17">
+    <w:abstractNumId w:val="7"/>
   </w:num>
 </w:numbering>
 </file>
 
 <file path=word/styles.xml><?xml version="1.0" encoding="utf-8"?>
-<w:styles xmlns:mc="http://schemas.openxmlformats.org/markup-compatibility/2006" xmlns:r="http://schemas.openxmlformats.org/officeDocument/2006/relationships" xmlns:w="http://schemas.openxmlformats.org/wordprocessingml/2006/main" xmlns:w14="http://schemas.microsoft.com/office/word/2010/wordml" mc:Ignorable="w14">
+<w:styles xmlns:mc="http://schemas.openxmlformats.org/markup-compatibility/2006" xmlns:r="http://schemas.openxmlformats.org/officeDocument/2006/relationships" xmlns:w="http://schemas.openxmlformats.org/wordprocessingml/2006/main" xmlns:w14="http://schemas.microsoft.com/office/word/2010/wordml" xmlns:w15="http://schemas.microsoft.com/office/word/2012/wordml" xmlns:w16cex="http://schemas.microsoft.com/office/word/2018/wordml/cex" xmlns:w16cid="http://schemas.microsoft.com/office/word/2016/wordml/cid" xmlns:w16="http://schemas.microsoft.com/office/word/2018/wordml" xmlns:w16sdtdh="http://schemas.microsoft.com/office/word/2020/wordml/sdtdatahash" xmlns:w16se="http://schemas.microsoft.com/office/word/2015/wordml/symex" mc:Ignorable="w14 w15 w16se w16cid w16 w16cex w16sdtdh">
   <w:docDefaults>
     <w:rPrDefault>
       <w:rPr>
@@ -2662,144 +6819,383 @@
       </w:pPr>
     </w:pPrDefault>
   </w:docDefaults>
-  <w:latentStyles w:defLockedState="0" w:defUIPriority="99" w:defSemiHidden="1" w:defUnhideWhenUsed="1" w:defQFormat="0" w:count="267">
-    <w:lsdException w:name="Normal" w:semiHidden="0" w:uiPriority="0" w:unhideWhenUsed="0" w:qFormat="1"/>
-    <w:lsdException w:name="heading 1" w:semiHidden="0" w:uiPriority="9" w:unhideWhenUsed="0" w:qFormat="1"/>
-    <w:lsdException w:name="heading 2" w:uiPriority="9" w:qFormat="1"/>
-    <w:lsdException w:name="heading 3" w:uiPriority="9" w:qFormat="1"/>
-    <w:lsdException w:name="heading 4" w:uiPriority="9" w:qFormat="1"/>
-    <w:lsdException w:name="heading 5" w:uiPriority="9" w:qFormat="1"/>
-    <w:lsdException w:name="heading 6" w:uiPriority="9" w:qFormat="1"/>
-    <w:lsdException w:name="heading 7" w:uiPriority="9" w:qFormat="1"/>
-    <w:lsdException w:name="heading 8" w:uiPriority="9" w:qFormat="1"/>
-    <w:lsdException w:name="heading 9" w:uiPriority="9" w:qFormat="1"/>
-    <w:lsdException w:name="toc 1" w:uiPriority="39"/>
-    <w:lsdException w:name="toc 2" w:uiPriority="39"/>
-    <w:lsdException w:name="toc 3" w:uiPriority="39"/>
-    <w:lsdException w:name="toc 4" w:uiPriority="39"/>
-    <w:lsdException w:name="toc 5" w:uiPriority="39"/>
-    <w:lsdException w:name="toc 6" w:uiPriority="39"/>
-    <w:lsdException w:name="toc 7" w:uiPriority="39"/>
-    <w:lsdException w:name="toc 8" w:uiPriority="39"/>
-    <w:lsdException w:name="toc 9" w:uiPriority="39"/>
-    <w:lsdException w:name="caption" w:uiPriority="35" w:qFormat="1"/>
-    <w:lsdException w:name="Title" w:semiHidden="0" w:uiPriority="10" w:unhideWhenUsed="0" w:qFormat="1"/>
-    <w:lsdException w:name="Default Paragraph Font" w:uiPriority="1"/>
-    <w:lsdException w:name="Subtitle" w:semiHidden="0" w:uiPriority="11" w:unhideWhenUsed="0" w:qFormat="1"/>
-    <w:lsdException w:name="Strong" w:semiHidden="0" w:uiPriority="22" w:unhideWhenUsed="0" w:qFormat="1"/>
-    <w:lsdException w:name="Emphasis" w:semiHidden="0" w:uiPriority="20" w:unhideWhenUsed="0" w:qFormat="1"/>
-    <w:lsdException w:name="Table Grid" w:semiHidden="0" w:uiPriority="59" w:unhideWhenUsed="0"/>
-    <w:lsdException w:name="Placeholder Text" w:unhideWhenUsed="0"/>
-    <w:lsdException w:name="No Spacing" w:semiHidden="0" w:uiPriority="1" w:unhideWhenUsed="0" w:qFormat="1"/>
-    <w:lsdException w:name="Light Shading" w:semiHidden="0" w:uiPriority="60" w:unhideWhenUsed="0"/>
-    <w:lsdException w:name="Light List" w:semiHidden="0" w:uiPriority="61" w:unhideWhenUsed="0"/>
-    <w:lsdException w:name="Light Grid" w:semiHidden="0" w:uiPriority="62" w:unhideWhenUsed="0"/>
-    <w:lsdException w:name="Medium Shading 1" w:semiHidden="0" w:uiPriority="63" w:unhideWhenUsed="0"/>
-    <w:lsdException w:name="Medium Shading 2" w:semiHidden="0" w:uiPriority="64" w:unhideWhenUsed="0"/>
-    <w:lsdException w:name="Medium List 1" w:semiHidden="0" w:uiPriority="65" w:unhideWhenUsed="0"/>
-    <w:lsdException w:name="Medium List 2" w:semiHidden="0" w:uiPriority="66" w:unhideWhenUsed="0"/>
-    <w:lsdException w:name="Medium Grid 1" w:semiHidden="0" w:uiPriority="67" w:unhideWhenUsed="0"/>
-    <w:lsdException w:name="Medium Grid 2" w:semiHidden="0" w:uiPriority="68" w:unhideWhenUsed="0"/>
-    <w:lsdException w:name="Medium Grid 3" w:semiHidden="0" w:uiPriority="69" w:unhideWhenUsed="0"/>
-    <w:lsdException w:name="Dark List" w:semiHidden="0" w:uiPriority="70" w:unhideWhenUsed="0"/>
-    <w:lsdException w:name="Colorful Shading" w:semiHidden="0" w:uiPriority="71" w:unhideWhenUsed="0"/>
-    <w:lsdException w:name="Colorful List" w:semiHidden="0" w:uiPriority="72" w:unhideWhenUsed="0"/>
-    <w:lsdException w:name="Colorful Grid" w:semiHidden="0" w:uiPriority="73" w:unhideWhenUsed="0"/>
-    <w:lsdException w:name="Light Shading Accent 1" w:semiHidden="0" w:uiPriority="60" w:unhideWhenUsed="0"/>
-    <w:lsdException w:name="Light List Accent 1" w:semiHidden="0" w:uiPriority="61" w:unhideWhenUsed="0"/>
-    <w:lsdException w:name="Light Grid Accent 1" w:semiHidden="0" w:uiPriority="62" w:unhideWhenUsed="0"/>
-    <w:lsdException w:name="Medium Shading 1 Accent 1" w:semiHidden="0" w:uiPriority="63" w:unhideWhenUsed="0"/>
-    <w:lsdException w:name="Medium Shading 2 Accent 1" w:semiHidden="0" w:uiPriority="64" w:unhideWhenUsed="0"/>
-    <w:lsdException w:name="Medium List 1 Accent 1" w:semiHidden="0" w:uiPriority="65" w:unhideWhenUsed="0"/>
-    <w:lsdException w:name="Revision" w:unhideWhenUsed="0"/>
-    <w:lsdException w:name="List Paragraph" w:semiHidden="0" w:uiPriority="34" w:unhideWhenUsed="0" w:qFormat="1"/>
-    <w:lsdException w:name="Quote" w:semiHidden="0" w:uiPriority="29" w:unhideWhenUsed="0" w:qFormat="1"/>
-    <w:lsdException w:name="Intense Quote" w:semiHidden="0" w:uiPriority="30" w:unhideWhenUsed="0" w:qFormat="1"/>
-    <w:lsdException w:name="Medium List 2 Accent 1" w:semiHidden="0" w:uiPriority="66" w:unhideWhenUsed="0"/>
-    <w:lsdException w:name="Medium Grid 1 Accent 1" w:semiHidden="0" w:uiPriority="67" w:unhideWhenUsed="0"/>
-    <w:lsdException w:name="Medium Grid 2 Accent 1" w:semiHidden="0" w:uiPriority="68" w:unhideWhenUsed="0"/>
-    <w:lsdException w:name="Medium Grid 3 Accent 1" w:semiHidden="0" w:uiPriority="69" w:unhideWhenUsed="0"/>
-    <w:lsdException w:name="Dark List Accent 1" w:semiHidden="0" w:uiPriority="70" w:unhideWhenUsed="0"/>
-    <w:lsdException w:name="Colorful Shading Accent 1" w:semiHidden="0" w:uiPriority="71" w:unhideWhenUsed="0"/>
-    <w:lsdException w:name="Colorful List Accent 1" w:semiHidden="0" w:uiPriority="72" w:unhideWhenUsed="0"/>
-    <w:lsdException w:name="Colorful Grid Accent 1" w:semiHidden="0" w:uiPriority="73" w:unhideWhenUsed="0"/>
-    <w:lsdException w:name="Light Shading Accent 2" w:semiHidden="0" w:uiPriority="60" w:unhideWhenUsed="0"/>
-    <w:lsdException w:name="Light List Accent 2" w:semiHidden="0" w:uiPriority="61" w:unhideWhenUsed="0"/>
-    <w:lsdException w:name="Light Grid Accent 2" w:semiHidden="0" w:uiPriority="62" w:unhideWhenUsed="0"/>
-    <w:lsdException w:name="Medium Shading 1 Accent 2" w:semiHidden="0" w:uiPriority="63" w:unhideWhenUsed="0"/>
-    <w:lsdException w:name="Medium Shading 2 Accent 2" w:semiHidden="0" w:uiPriority="64" w:unhideWhenUsed="0"/>
-    <w:lsdException w:name="Medium List 1 Accent 2" w:semiHidden="0" w:uiPriority="65" w:unhideWhenUsed="0"/>
-    <w:lsdException w:name="Medium List 2 Accent 2" w:semiHidden="0" w:uiPriority="66" w:unhideWhenUsed="0"/>
-    <w:lsdException w:name="Medium Grid 1 Accent 2" w:semiHidden="0" w:uiPriority="67" w:unhideWhenUsed="0"/>
-    <w:lsdException w:name="Medium Grid 2 Accent 2" w:semiHidden="0" w:uiPriority="68" w:unhideWhenUsed="0"/>
-    <w:lsdException w:name="Medium Grid 3 Accent 2" w:semiHidden="0" w:uiPriority="69" w:unhideWhenUsed="0"/>
-    <w:lsdException w:name="Dark List Accent 2" w:semiHidden="0" w:uiPriority="70" w:unhideWhenUsed="0"/>
-    <w:lsdException w:name="Colorful Shading Accent 2" w:semiHidden="0" w:uiPriority="71" w:unhideWhenUsed="0"/>
-    <w:lsdException w:name="Colorful List Accent 2" w:semiHidden="0" w:uiPriority="72" w:unhideWhenUsed="0"/>
-    <w:lsdException w:name="Colorful Grid Accent 2" w:semiHidden="0" w:uiPriority="73" w:unhideWhenUsed="0"/>
-    <w:lsdException w:name="Light Shading Accent 3" w:semiHidden="0" w:uiPriority="60" w:unhideWhenUsed="0"/>
-    <w:lsdException w:name="Light List Accent 3" w:semiHidden="0" w:uiPriority="61" w:unhideWhenUsed="0"/>
-    <w:lsdException w:name="Light Grid Accent 3" w:semiHidden="0" w:uiPriority="62" w:unhideWhenUsed="0"/>
-    <w:lsdException w:name="Medium Shading 1 Accent 3" w:semiHidden="0" w:uiPriority="63" w:unhideWhenUsed="0"/>
-    <w:lsdException w:name="Medium Shading 2 Accent 3" w:semiHidden="0" w:uiPriority="64" w:unhideWhenUsed="0"/>
-    <w:lsdException w:name="Medium List 1 Accent 3" w:semiHidden="0" w:uiPriority="65" w:unhideWhenUsed="0"/>
-    <w:lsdException w:name="Medium List 2 Accent 3" w:semiHidden="0" w:uiPriority="66" w:unhideWhenUsed="0"/>
-    <w:lsdException w:name="Medium Grid 1 Accent 3" w:semiHidden="0" w:uiPriority="67" w:unhideWhenUsed="0"/>
-    <w:lsdException w:name="Medium Grid 2 Accent 3" w:semiHidden="0" w:uiPriority="68" w:unhideWhenUsed="0"/>
-    <w:lsdException w:name="Medium Grid 3 Accent 3" w:semiHidden="0" w:uiPriority="69" w:unhideWhenUsed="0"/>
-    <w:lsdException w:name="Dark List Accent 3" w:semiHidden="0" w:uiPriority="70" w:unhideWhenUsed="0"/>
-    <w:lsdException w:name="Colorful Shading Accent 3" w:semiHidden="0" w:uiPriority="71" w:unhideWhenUsed="0"/>
-    <w:lsdException w:name="Colorful List Accent 3" w:semiHidden="0" w:uiPriority="72" w:unhideWhenUsed="0"/>
-    <w:lsdException w:name="Colorful Grid Accent 3" w:semiHidden="0" w:uiPriority="73" w:unhideWhenUsed="0"/>
-    <w:lsdException w:name="Light Shading Accent 4" w:semiHidden="0" w:uiPriority="60" w:unhideWhenUsed="0"/>
-    <w:lsdException w:name="Light List Accent 4" w:semiHidden="0" w:uiPriority="61" w:unhideWhenUsed="0"/>
-    <w:lsdException w:name="Light Grid Accent 4" w:semiHidden="0" w:uiPriority="62" w:unhideWhenUsed="0"/>
-    <w:lsdException w:name="Medium Shading 1 Accent 4" w:semiHidden="0" w:uiPriority="63" w:unhideWhenUsed="0"/>
-    <w:lsdException w:name="Medium Shading 2 Accent 4" w:semiHidden="0" w:uiPriority="64" w:unhideWhenUsed="0"/>
-    <w:lsdException w:name="Medium List 1 Accent 4" w:semiHidden="0" w:uiPriority="65" w:unhideWhenUsed="0"/>
-    <w:lsdException w:name="Medium List 2 Accent 4" w:semiHidden="0" w:uiPriority="66" w:unhideWhenUsed="0"/>
-    <w:lsdException w:name="Medium Grid 1 Accent 4" w:semiHidden="0" w:uiPriority="67" w:unhideWhenUsed="0"/>
-    <w:lsdException w:name="Medium Grid 2 Accent 4" w:semiHidden="0" w:uiPriority="68" w:unhideWhenUsed="0"/>
-    <w:lsdException w:name="Medium Grid 3 Accent 4" w:semiHidden="0" w:uiPriority="69" w:unhideWhenUsed="0"/>
-    <w:lsdException w:name="Dark List Accent 4" w:semiHidden="0" w:uiPriority="70" w:unhideWhenUsed="0"/>
-    <w:lsdException w:name="Colorful Shading Accent 4" w:semiHidden="0" w:uiPriority="71" w:unhideWhenUsed="0"/>
-    <w:lsdException w:name="Colorful List Accent 4" w:semiHidden="0" w:uiPriority="72" w:unhideWhenUsed="0"/>
-    <w:lsdException w:name="Colorful Grid Accent 4" w:semiHidden="0" w:uiPriority="73" w:unhideWhenUsed="0"/>
-    <w:lsdException w:name="Light Shading Accent 5" w:semiHidden="0" w:uiPriority="60" w:unhideWhenUsed="0"/>
-    <w:lsdException w:name="Light List Accent 5" w:semiHidden="0" w:uiPriority="61" w:unhideWhenUsed="0"/>
-    <w:lsdException w:name="Light Grid Accent 5" w:semiHidden="0" w:uiPriority="62" w:unhideWhenUsed="0"/>
-    <w:lsdException w:name="Medium Shading 1 Accent 5" w:semiHidden="0" w:uiPriority="63" w:unhideWhenUsed="0"/>
-    <w:lsdException w:name="Medium Shading 2 Accent 5" w:semiHidden="0" w:uiPriority="64" w:unhideWhenUsed="0"/>
-    <w:lsdException w:name="Medium List 1 Accent 5" w:semiHidden="0" w:uiPriority="65" w:unhideWhenUsed="0"/>
-    <w:lsdException w:name="Medium List 2 Accent 5" w:semiHidden="0" w:uiPriority="66" w:unhideWhenUsed="0"/>
-    <w:lsdException w:name="Medium Grid 1 Accent 5" w:semiHidden="0" w:uiPriority="67" w:unhideWhenUsed="0"/>
-    <w:lsdException w:name="Medium Grid 2 Accent 5" w:semiHidden="0" w:uiPriority="68" w:unhideWhenUsed="0"/>
-    <w:lsdException w:name="Medium Grid 3 Accent 5" w:semiHidden="0" w:uiPriority="69" w:unhideWhenUsed="0"/>
-    <w:lsdException w:name="Dark List Accent 5" w:semiHidden="0" w:uiPriority="70" w:unhideWhenUsed="0"/>
-    <w:lsdException w:name="Colorful Shading Accent 5" w:semiHidden="0" w:uiPriority="71" w:unhideWhenUsed="0"/>
-    <w:lsdException w:name="Colorful List Accent 5" w:semiHidden="0" w:uiPriority="72" w:unhideWhenUsed="0"/>
-    <w:lsdException w:name="Colorful Grid Accent 5" w:semiHidden="0" w:uiPriority="73" w:unhideWhenUsed="0"/>
-    <w:lsdException w:name="Light Shading Accent 6" w:semiHidden="0" w:uiPriority="60" w:unhideWhenUsed="0"/>
-    <w:lsdException w:name="Light List Accent 6" w:semiHidden="0" w:uiPriority="61" w:unhideWhenUsed="0"/>
-    <w:lsdException w:name="Light Grid Accent 6" w:semiHidden="0" w:uiPriority="62" w:unhideWhenUsed="0"/>
-    <w:lsdException w:name="Medium Shading 1 Accent 6" w:semiHidden="0" w:uiPriority="63" w:unhideWhenUsed="0"/>
-    <w:lsdException w:name="Medium Shading 2 Accent 6" w:semiHidden="0" w:uiPriority="64" w:unhideWhenUsed="0"/>
-    <w:lsdException w:name="Medium List 1 Accent 6" w:semiHidden="0" w:uiPriority="65" w:unhideWhenUsed="0"/>
-    <w:lsdException w:name="Medium List 2 Accent 6" w:semiHidden="0" w:uiPriority="66" w:unhideWhenUsed="0"/>
-    <w:lsdException w:name="Medium Grid 1 Accent 6" w:semiHidden="0" w:uiPriority="67" w:unhideWhenUsed="0"/>
-    <w:lsdException w:name="Medium Grid 2 Accent 6" w:semiHidden="0" w:uiPriority="68" w:unhideWhenUsed="0"/>
-    <w:lsdException w:name="Medium Grid 3 Accent 6" w:semiHidden="0" w:uiPriority="69" w:unhideWhenUsed="0"/>
-    <w:lsdException w:name="Dark List Accent 6" w:semiHidden="0" w:uiPriority="70" w:unhideWhenUsed="0"/>
-    <w:lsdException w:name="Colorful Shading Accent 6" w:semiHidden="0" w:uiPriority="71" w:unhideWhenUsed="0"/>
-    <w:lsdException w:name="Colorful List Accent 6" w:semiHidden="0" w:uiPriority="72" w:unhideWhenUsed="0"/>
-    <w:lsdException w:name="Colorful Grid Accent 6" w:semiHidden="0" w:uiPriority="73" w:unhideWhenUsed="0"/>
-    <w:lsdException w:name="Subtle Emphasis" w:semiHidden="0" w:uiPriority="19" w:unhideWhenUsed="0" w:qFormat="1"/>
-    <w:lsdException w:name="Intense Emphasis" w:semiHidden="0" w:uiPriority="21" w:unhideWhenUsed="0" w:qFormat="1"/>
-    <w:lsdException w:name="Subtle Reference" w:semiHidden="0" w:uiPriority="31" w:unhideWhenUsed="0" w:qFormat="1"/>
-    <w:lsdException w:name="Intense Reference" w:semiHidden="0" w:uiPriority="32" w:unhideWhenUsed="0" w:qFormat="1"/>
-    <w:lsdException w:name="Book Title" w:semiHidden="0" w:uiPriority="33" w:unhideWhenUsed="0" w:qFormat="1"/>
-    <w:lsdException w:name="Bibliography" w:uiPriority="37"/>
-    <w:lsdException w:name="TOC Heading" w:uiPriority="39" w:qFormat="1"/>
+  <w:latentStyles w:defLockedState="0" w:defUIPriority="99" w:defSemiHidden="0" w:defUnhideWhenUsed="0" w:defQFormat="0" w:count="376">
+    <w:lsdException w:name="Normal" w:uiPriority="0" w:qFormat="1"/>
+    <w:lsdException w:name="heading 1" w:uiPriority="9" w:qFormat="1"/>
+    <w:lsdException w:name="heading 2" w:semiHidden="1" w:uiPriority="9" w:unhideWhenUsed="1" w:qFormat="1"/>
+    <w:lsdException w:name="heading 3" w:semiHidden="1" w:uiPriority="9" w:unhideWhenUsed="1" w:qFormat="1"/>
+    <w:lsdException w:name="heading 4" w:semiHidden="1" w:uiPriority="9" w:unhideWhenUsed="1" w:qFormat="1"/>
+    <w:lsdException w:name="heading 5" w:semiHidden="1" w:uiPriority="9" w:unhideWhenUsed="1" w:qFormat="1"/>
+    <w:lsdException w:name="heading 6" w:semiHidden="1" w:uiPriority="9" w:unhideWhenUsed="1" w:qFormat="1"/>
+    <w:lsdException w:name="heading 7" w:semiHidden="1" w:uiPriority="9" w:unhideWhenUsed="1" w:qFormat="1"/>
+    <w:lsdException w:name="heading 8" w:semiHidden="1" w:uiPriority="9" w:unhideWhenUsed="1" w:qFormat="1"/>
+    <w:lsdException w:name="heading 9" w:semiHidden="1" w:uiPriority="9" w:unhideWhenUsed="1" w:qFormat="1"/>
+    <w:lsdException w:name="index 1" w:semiHidden="1" w:unhideWhenUsed="1"/>
+    <w:lsdException w:name="index 2" w:semiHidden="1" w:unhideWhenUsed="1"/>
+    <w:lsdException w:name="index 3" w:semiHidden="1" w:unhideWhenUsed="1"/>
+    <w:lsdException w:name="index 4" w:semiHidden="1" w:unhideWhenUsed="1"/>
+    <w:lsdException w:name="index 5" w:semiHidden="1" w:unhideWhenUsed="1"/>
+    <w:lsdException w:name="index 6" w:semiHidden="1" w:unhideWhenUsed="1"/>
+    <w:lsdException w:name="index 7" w:semiHidden="1" w:unhideWhenUsed="1"/>
+    <w:lsdException w:name="index 8" w:semiHidden="1" w:unhideWhenUsed="1"/>
+    <w:lsdException w:name="index 9" w:semiHidden="1" w:unhideWhenUsed="1"/>
+    <w:lsdException w:name="toc 1" w:semiHidden="1" w:uiPriority="39" w:unhideWhenUsed="1"/>
+    <w:lsdException w:name="toc 2" w:semiHidden="1" w:uiPriority="39" w:unhideWhenUsed="1"/>
+    <w:lsdException w:name="toc 3" w:semiHidden="1" w:uiPriority="39" w:unhideWhenUsed="1"/>
+    <w:lsdException w:name="toc 4" w:semiHidden="1" w:uiPriority="39" w:unhideWhenUsed="1"/>
+    <w:lsdException w:name="toc 5" w:semiHidden="1" w:uiPriority="39" w:unhideWhenUsed="1"/>
+    <w:lsdException w:name="toc 6" w:semiHidden="1" w:uiPriority="39" w:unhideWhenUsed="1"/>
+    <w:lsdException w:name="toc 7" w:semiHidden="1" w:uiPriority="39" w:unhideWhenUsed="1"/>
+    <w:lsdException w:name="toc 8" w:semiHidden="1" w:uiPriority="39" w:unhideWhenUsed="1"/>
+    <w:lsdException w:name="toc 9" w:semiHidden="1" w:uiPriority="39" w:unhideWhenUsed="1"/>
+    <w:lsdException w:name="Normal Indent" w:semiHidden="1" w:unhideWhenUsed="1"/>
+    <w:lsdException w:name="footnote text" w:semiHidden="1" w:unhideWhenUsed="1"/>
+    <w:lsdException w:name="annotation text" w:semiHidden="1" w:unhideWhenUsed="1"/>
+    <w:lsdException w:name="header" w:semiHidden="1" w:unhideWhenUsed="1"/>
+    <w:lsdException w:name="footer" w:semiHidden="1" w:unhideWhenUsed="1"/>
+    <w:lsdException w:name="index heading" w:semiHidden="1" w:unhideWhenUsed="1"/>
+    <w:lsdException w:name="caption" w:semiHidden="1" w:uiPriority="35" w:unhideWhenUsed="1" w:qFormat="1"/>
+    <w:lsdException w:name="table of figures" w:semiHidden="1" w:unhideWhenUsed="1"/>
+    <w:lsdException w:name="envelope address" w:semiHidden="1" w:unhideWhenUsed="1"/>
+    <w:lsdException w:name="envelope return" w:semiHidden="1" w:unhideWhenUsed="1"/>
+    <w:lsdException w:name="footnote reference" w:semiHidden="1" w:unhideWhenUsed="1"/>
+    <w:lsdException w:name="annotation reference" w:semiHidden="1" w:unhideWhenUsed="1"/>
+    <w:lsdException w:name="line number" w:semiHidden="1" w:unhideWhenUsed="1"/>
+    <w:lsdException w:name="page number" w:semiHidden="1" w:unhideWhenUsed="1"/>
+    <w:lsdException w:name="endnote reference" w:semiHidden="1" w:unhideWhenUsed="1"/>
+    <w:lsdException w:name="endnote text" w:semiHidden="1" w:unhideWhenUsed="1"/>
+    <w:lsdException w:name="table of authorities" w:semiHidden="1" w:unhideWhenUsed="1"/>
+    <w:lsdException w:name="macro" w:semiHidden="1" w:unhideWhenUsed="1"/>
+    <w:lsdException w:name="toa heading" w:semiHidden="1" w:unhideWhenUsed="1"/>
+    <w:lsdException w:name="List" w:semiHidden="1" w:unhideWhenUsed="1"/>
+    <w:lsdException w:name="List Bullet" w:semiHidden="1" w:unhideWhenUsed="1"/>
+    <w:lsdException w:name="List Number" w:semiHidden="1" w:unhideWhenUsed="1"/>
+    <w:lsdException w:name="List 2" w:semiHidden="1" w:unhideWhenUsed="1"/>
+    <w:lsdException w:name="List 3" w:semiHidden="1" w:unhideWhenUsed="1"/>
+    <w:lsdException w:name="List 4" w:semiHidden="1" w:unhideWhenUsed="1"/>
+    <w:lsdException w:name="List 5" w:semiHidden="1" w:unhideWhenUsed="1"/>
+    <w:lsdException w:name="List Bullet 2" w:semiHidden="1" w:unhideWhenUsed="1"/>
+    <w:lsdException w:name="List Bullet 3" w:semiHidden="1" w:unhideWhenUsed="1"/>
+    <w:lsdException w:name="List Bullet 4" w:semiHidden="1" w:unhideWhenUsed="1"/>
+    <w:lsdException w:name="List Bullet 5" w:semiHidden="1" w:unhideWhenUsed="1"/>
+    <w:lsdException w:name="List Number 2" w:semiHidden="1" w:unhideWhenUsed="1"/>
+    <w:lsdException w:name="List Number 3" w:semiHidden="1" w:unhideWhenUsed="1"/>
+    <w:lsdException w:name="List Number 4" w:semiHidden="1" w:unhideWhenUsed="1"/>
+    <w:lsdException w:name="List Number 5" w:semiHidden="1" w:unhideWhenUsed="1"/>
+    <w:lsdException w:name="Title" w:uiPriority="10" w:qFormat="1"/>
+    <w:lsdException w:name="Closing" w:semiHidden="1" w:unhideWhenUsed="1"/>
+    <w:lsdException w:name="Signature" w:semiHidden="1" w:unhideWhenUsed="1"/>
+    <w:lsdException w:name="Default Paragraph Font" w:semiHidden="1" w:uiPriority="1" w:unhideWhenUsed="1"/>
+    <w:lsdException w:name="Body Text" w:semiHidden="1" w:unhideWhenUsed="1"/>
+    <w:lsdException w:name="Body Text Indent" w:semiHidden="1" w:unhideWhenUsed="1"/>
+    <w:lsdException w:name="List Continue" w:semiHidden="1" w:unhideWhenUsed="1"/>
+    <w:lsdException w:name="List Continue 2" w:semiHidden="1" w:unhideWhenUsed="1"/>
+    <w:lsdException w:name="List Continue 3" w:semiHidden="1" w:unhideWhenUsed="1"/>
+    <w:lsdException w:name="List Continue 4" w:semiHidden="1" w:unhideWhenUsed="1"/>
+    <w:lsdException w:name="List Continue 5" w:semiHidden="1" w:unhideWhenUsed="1"/>
+    <w:lsdException w:name="Message Header" w:semiHidden="1" w:unhideWhenUsed="1"/>
+    <w:lsdException w:name="Subtitle" w:uiPriority="11" w:qFormat="1"/>
+    <w:lsdException w:name="Salutation" w:semiHidden="1" w:unhideWhenUsed="1"/>
+    <w:lsdException w:name="Date" w:semiHidden="1" w:unhideWhenUsed="1"/>
+    <w:lsdException w:name="Body Text First Indent" w:semiHidden="1" w:unhideWhenUsed="1"/>
+    <w:lsdException w:name="Body Text First Indent 2" w:semiHidden="1" w:unhideWhenUsed="1"/>
+    <w:lsdException w:name="Note Heading" w:semiHidden="1" w:unhideWhenUsed="1"/>
+    <w:lsdException w:name="Body Text 2" w:semiHidden="1" w:unhideWhenUsed="1"/>
+    <w:lsdException w:name="Body Text 3" w:semiHidden="1" w:unhideWhenUsed="1"/>
+    <w:lsdException w:name="Body Text Indent 2" w:semiHidden="1" w:unhideWhenUsed="1"/>
+    <w:lsdException w:name="Body Text Indent 3" w:semiHidden="1" w:unhideWhenUsed="1"/>
+    <w:lsdException w:name="Block Text" w:semiHidden="1" w:unhideWhenUsed="1"/>
+    <w:lsdException w:name="Hyperlink" w:semiHidden="1" w:unhideWhenUsed="1"/>
+    <w:lsdException w:name="FollowedHyperlink" w:semiHidden="1" w:unhideWhenUsed="1"/>
+    <w:lsdException w:name="Strong" w:uiPriority="22" w:qFormat="1"/>
+    <w:lsdException w:name="Emphasis" w:uiPriority="20" w:qFormat="1"/>
+    <w:lsdException w:name="Document Map" w:semiHidden="1" w:unhideWhenUsed="1"/>
+    <w:lsdException w:name="Plain Text" w:semiHidden="1" w:unhideWhenUsed="1"/>
+    <w:lsdException w:name="E-mail Signature" w:semiHidden="1" w:unhideWhenUsed="1"/>
+    <w:lsdException w:name="HTML Top of Form" w:semiHidden="1" w:unhideWhenUsed="1"/>
+    <w:lsdException w:name="HTML Bottom of Form" w:semiHidden="1" w:unhideWhenUsed="1"/>
+    <w:lsdException w:name="Normal (Web)" w:semiHidden="1" w:unhideWhenUsed="1"/>
+    <w:lsdException w:name="HTML Acronym" w:semiHidden="1" w:unhideWhenUsed="1"/>
+    <w:lsdException w:name="HTML Address" w:semiHidden="1" w:unhideWhenUsed="1"/>
+    <w:lsdException w:name="HTML Cite" w:semiHidden="1" w:unhideWhenUsed="1"/>
+    <w:lsdException w:name="HTML Code" w:semiHidden="1" w:unhideWhenUsed="1"/>
+    <w:lsdException w:name="HTML Definition" w:semiHidden="1" w:unhideWhenUsed="1"/>
+    <w:lsdException w:name="HTML Keyboard" w:semiHidden="1" w:unhideWhenUsed="1"/>
+    <w:lsdException w:name="HTML Preformatted" w:semiHidden="1" w:unhideWhenUsed="1"/>
+    <w:lsdException w:name="HTML Sample" w:semiHidden="1" w:unhideWhenUsed="1"/>
+    <w:lsdException w:name="HTML Typewriter" w:semiHidden="1" w:unhideWhenUsed="1"/>
+    <w:lsdException w:name="HTML Variable" w:semiHidden="1" w:unhideWhenUsed="1"/>
+    <w:lsdException w:name="Normal Table" w:semiHidden="1" w:unhideWhenUsed="1"/>
+    <w:lsdException w:name="annotation subject" w:semiHidden="1" w:unhideWhenUsed="1"/>
+    <w:lsdException w:name="No List" w:semiHidden="1" w:unhideWhenUsed="1"/>
+    <w:lsdException w:name="Outline List 1" w:semiHidden="1" w:unhideWhenUsed="1"/>
+    <w:lsdException w:name="Outline List 2" w:semiHidden="1" w:unhideWhenUsed="1"/>
+    <w:lsdException w:name="Outline List 3" w:semiHidden="1" w:unhideWhenUsed="1"/>
+    <w:lsdException w:name="Table Simple 1" w:semiHidden="1" w:unhideWhenUsed="1"/>
+    <w:lsdException w:name="Table Simple 2" w:semiHidden="1" w:unhideWhenUsed="1"/>
+    <w:lsdException w:name="Table Simple 3" w:semiHidden="1" w:unhideWhenUsed="1"/>
+    <w:lsdException w:name="Table Classic 1" w:semiHidden="1" w:unhideWhenUsed="1"/>
+    <w:lsdException w:name="Table Classic 2" w:semiHidden="1" w:unhideWhenUsed="1"/>
+    <w:lsdException w:name="Table Classic 3" w:semiHidden="1" w:unhideWhenUsed="1"/>
+    <w:lsdException w:name="Table Classic 4" w:semiHidden="1" w:unhideWhenUsed="1"/>
+    <w:lsdException w:name="Table Colorful 1" w:semiHidden="1" w:unhideWhenUsed="1"/>
+    <w:lsdException w:name="Table Colorful 2" w:semiHidden="1" w:unhideWhenUsed="1"/>
+    <w:lsdException w:name="Table Colorful 3" w:semiHidden="1" w:unhideWhenUsed="1"/>
+    <w:lsdException w:name="Table Columns 1" w:semiHidden="1" w:unhideWhenUsed="1"/>
+    <w:lsdException w:name="Table Columns 2" w:semiHidden="1" w:unhideWhenUsed="1"/>
+    <w:lsdException w:name="Table Columns 3" w:semiHidden="1" w:unhideWhenUsed="1"/>
+    <w:lsdException w:name="Table Columns 4" w:semiHidden="1" w:unhideWhenUsed="1"/>
+    <w:lsdException w:name="Table Columns 5" w:semiHidden="1" w:unhideWhenUsed="1"/>
+    <w:lsdException w:name="Table Grid 1" w:semiHidden="1" w:unhideWhenUsed="1"/>
+    <w:lsdException w:name="Table Grid 2" w:semiHidden="1" w:unhideWhenUsed="1"/>
+    <w:lsdException w:name="Table Grid 3" w:semiHidden="1" w:unhideWhenUsed="1"/>
+    <w:lsdException w:name="Table Grid 4" w:semiHidden="1" w:unhideWhenUsed="1"/>
+    <w:lsdException w:name="Table Grid 5" w:semiHidden="1" w:unhideWhenUsed="1"/>
+    <w:lsdException w:name="Table Grid 6" w:semiHidden="1" w:unhideWhenUsed="1"/>
+    <w:lsdException w:name="Table Grid 7" w:semiHidden="1" w:unhideWhenUsed="1"/>
+    <w:lsdException w:name="Table Grid 8" w:semiHidden="1" w:unhideWhenUsed="1"/>
+    <w:lsdException w:name="Table List 1" w:semiHidden="1" w:unhideWhenUsed="1"/>
+    <w:lsdException w:name="Table List 2" w:semiHidden="1" w:unhideWhenUsed="1"/>
+    <w:lsdException w:name="Table List 3" w:semiHidden="1" w:unhideWhenUsed="1"/>
+    <w:lsdException w:name="Table List 4" w:semiHidden="1" w:unhideWhenUsed="1"/>
+    <w:lsdException w:name="Table List 5" w:semiHidden="1" w:unhideWhenUsed="1"/>
+    <w:lsdException w:name="Table List 6" w:semiHidden="1" w:unhideWhenUsed="1"/>
+    <w:lsdException w:name="Table List 7" w:semiHidden="1" w:unhideWhenUsed="1"/>
+    <w:lsdException w:name="Table List 8" w:semiHidden="1" w:unhideWhenUsed="1"/>
+    <w:lsdException w:name="Table 3D effects 1" w:semiHidden="1" w:unhideWhenUsed="1"/>
+    <w:lsdException w:name="Table 3D effects 2" w:semiHidden="1" w:unhideWhenUsed="1"/>
+    <w:lsdException w:name="Table 3D effects 3" w:semiHidden="1" w:unhideWhenUsed="1"/>
+    <w:lsdException w:name="Table Contemporary" w:semiHidden="1" w:unhideWhenUsed="1"/>
+    <w:lsdException w:name="Table Elegant" w:semiHidden="1" w:unhideWhenUsed="1"/>
+    <w:lsdException w:name="Table Professional" w:semiHidden="1" w:unhideWhenUsed="1"/>
+    <w:lsdException w:name="Table Subtle 1" w:semiHidden="1" w:unhideWhenUsed="1"/>
+    <w:lsdException w:name="Table Subtle 2" w:semiHidden="1" w:unhideWhenUsed="1"/>
+    <w:lsdException w:name="Table Web 1" w:semiHidden="1" w:unhideWhenUsed="1"/>
+    <w:lsdException w:name="Table Web 2" w:semiHidden="1" w:unhideWhenUsed="1"/>
+    <w:lsdException w:name="Table Web 3" w:semiHidden="1" w:unhideWhenUsed="1"/>
+    <w:lsdException w:name="Balloon Text" w:semiHidden="1" w:unhideWhenUsed="1"/>
+    <w:lsdException w:name="Table Grid" w:semiHidden="1" w:uiPriority="59" w:unhideWhenUsed="1"/>
+    <w:lsdException w:name="Table Theme" w:semiHidden="1" w:unhideWhenUsed="1"/>
+    <w:lsdException w:name="Placeholder Text" w:semiHidden="1"/>
+    <w:lsdException w:name="No Spacing" w:uiPriority="1" w:qFormat="1"/>
+    <w:lsdException w:name="Light Shading" w:uiPriority="60"/>
+    <w:lsdException w:name="Light List" w:uiPriority="61"/>
+    <w:lsdException w:name="Light Grid" w:uiPriority="62"/>
+    <w:lsdException w:name="Medium Shading 1" w:uiPriority="63"/>
+    <w:lsdException w:name="Medium Shading 2" w:uiPriority="64"/>
+    <w:lsdException w:name="Medium List 1" w:uiPriority="65"/>
+    <w:lsdException w:name="Medium List 2" w:uiPriority="66"/>
+    <w:lsdException w:name="Medium Grid 1" w:uiPriority="67"/>
+    <w:lsdException w:name="Medium Grid 2" w:uiPriority="68"/>
+    <w:lsdException w:name="Medium Grid 3" w:uiPriority="69"/>
+    <w:lsdException w:name="Dark List" w:uiPriority="70"/>
+    <w:lsdException w:name="Colorful Shading" w:uiPriority="71"/>
+    <w:lsdException w:name="Colorful List" w:uiPriority="72"/>
+    <w:lsdException w:name="Colorful Grid" w:uiPriority="73"/>
+    <w:lsdException w:name="Light Shading Accent 1" w:uiPriority="60"/>
+    <w:lsdException w:name="Light List Accent 1" w:uiPriority="61"/>
+    <w:lsdException w:name="Light Grid Accent 1" w:uiPriority="62"/>
+    <w:lsdException w:name="Medium Shading 1 Accent 1" w:uiPriority="63"/>
+    <w:lsdException w:name="Medium Shading 2 Accent 1" w:uiPriority="64"/>
+    <w:lsdException w:name="Medium List 1 Accent 1" w:uiPriority="65"/>
+    <w:lsdException w:name="Revision" w:semiHidden="1"/>
+    <w:lsdException w:name="List Paragraph" w:uiPriority="34" w:qFormat="1"/>
+    <w:lsdException w:name="Quote" w:uiPriority="29" w:qFormat="1"/>
+    <w:lsdException w:name="Intense Quote" w:uiPriority="30" w:qFormat="1"/>
+    <w:lsdException w:name="Medium List 2 Accent 1" w:uiPriority="66"/>
+    <w:lsdException w:name="Medium Grid 1 Accent 1" w:uiPriority="67"/>
+    <w:lsdException w:name="Medium Grid 2 Accent 1" w:uiPriority="68"/>
+    <w:lsdException w:name="Medium Grid 3 Accent 1" w:uiPriority="69"/>
+    <w:lsdException w:name="Dark List Accent 1" w:uiPriority="70"/>
+    <w:lsdException w:name="Colorful Shading Accent 1" w:uiPriority="71"/>
+    <w:lsdException w:name="Colorful List Accent 1" w:uiPriority="72"/>
+    <w:lsdException w:name="Colorful Grid Accent 1" w:uiPriority="73"/>
+    <w:lsdException w:name="Light Shading Accent 2" w:uiPriority="60"/>
+    <w:lsdException w:name="Light List Accent 2" w:uiPriority="61"/>
+    <w:lsdException w:name="Light Grid Accent 2" w:uiPriority="62"/>
+    <w:lsdException w:name="Medium Shading 1 Accent 2" w:uiPriority="63"/>
+    <w:lsdException w:name="Medium Shading 2 Accent 2" w:uiPriority="64"/>
+    <w:lsdException w:name="Medium List 1 Accent 2" w:uiPriority="65"/>
+    <w:lsdException w:name="Medium List 2 Accent 2" w:uiPriority="66"/>
+    <w:lsdException w:name="Medium Grid 1 Accent 2" w:uiPriority="67"/>
+    <w:lsdException w:name="Medium Grid 2 Accent 2" w:uiPriority="68"/>
+    <w:lsdException w:name="Medium Grid 3 Accent 2" w:uiPriority="69"/>
+    <w:lsdException w:name="Dark List Accent 2" w:uiPriority="70"/>
+    <w:lsdException w:name="Colorful Shading Accent 2" w:uiPriority="71"/>
+    <w:lsdException w:name="Colorful List Accent 2" w:uiPriority="72"/>
+    <w:lsdException w:name="Colorful Grid Accent 2" w:uiPriority="73"/>
+    <w:lsdException w:name="Light Shading Accent 3" w:uiPriority="60"/>
+    <w:lsdException w:name="Light List Accent 3" w:uiPriority="61"/>
+    <w:lsdException w:name="Light Grid Accent 3" w:uiPriority="62"/>
+    <w:lsdException w:name="Medium Shading 1 Accent 3" w:uiPriority="63"/>
+    <w:lsdException w:name="Medium Shading 2 Accent 3" w:uiPriority="64"/>
+    <w:lsdException w:name="Medium List 1 Accent 3" w:uiPriority="65"/>
+    <w:lsdException w:name="Medium List 2 Accent 3" w:uiPriority="66"/>
+    <w:lsdException w:name="Medium Grid 1 Accent 3" w:uiPriority="67"/>
+    <w:lsdException w:name="Medium Grid 2 Accent 3" w:uiPriority="68"/>
+    <w:lsdException w:name="Medium Grid 3 Accent 3" w:uiPriority="69"/>
+    <w:lsdException w:name="Dark List Accent 3" w:uiPriority="70"/>
+    <w:lsdException w:name="Colorful Shading Accent 3" w:uiPriority="71"/>
+    <w:lsdException w:name="Colorful List Accent 3" w:uiPriority="72"/>
+    <w:lsdException w:name="Colorful Grid Accent 3" w:uiPriority="73"/>
+    <w:lsdException w:name="Light Shading Accent 4" w:uiPriority="60"/>
+    <w:lsdException w:name="Light List Accent 4" w:uiPriority="61"/>
+    <w:lsdException w:name="Light Grid Accent 4" w:uiPriority="62"/>
+    <w:lsdException w:name="Medium Shading 1 Accent 4" w:uiPriority="63"/>
+    <w:lsdException w:name="Medium Shading 2 Accent 4" w:uiPriority="64"/>
+    <w:lsdException w:name="Medium List 1 Accent 4" w:uiPriority="65"/>
+    <w:lsdException w:name="Medium List 2 Accent 4" w:uiPriority="66"/>
+    <w:lsdException w:name="Medium Grid 1 Accent 4" w:uiPriority="67"/>
+    <w:lsdException w:name="Medium Grid 2 Accent 4" w:uiPriority="68"/>
+    <w:lsdException w:name="Medium Grid 3 Accent 4" w:uiPriority="69"/>
+    <w:lsdException w:name="Dark List Accent 4" w:uiPriority="70"/>
+    <w:lsdException w:name="Colorful Shading Accent 4" w:uiPriority="71"/>
+    <w:lsdException w:name="Colorful List Accent 4" w:uiPriority="72"/>
+    <w:lsdException w:name="Colorful Grid Accent 4" w:uiPriority="73"/>
+    <w:lsdException w:name="Light Shading Accent 5" w:uiPriority="60"/>
+    <w:lsdException w:name="Light List Accent 5" w:uiPriority="61"/>
+    <w:lsdException w:name="Light Grid Accent 5" w:uiPriority="62"/>
+    <w:lsdException w:name="Medium Shading 1 Accent 5" w:uiPriority="63"/>
+    <w:lsdException w:name="Medium Shading 2 Accent 5" w:uiPriority="64"/>
+    <w:lsdException w:name="Medium List 1 Accent 5" w:uiPriority="65"/>
+    <w:lsdException w:name="Medium List 2 Accent 5" w:uiPriority="66"/>
+    <w:lsdException w:name="Medium Grid 1 Accent 5" w:uiPriority="67"/>
+    <w:lsdException w:name="Medium Grid 2 Accent 5" w:uiPriority="68"/>
+    <w:lsdException w:name="Medium Grid 3 Accent 5" w:uiPriority="69"/>
+    <w:lsdException w:name="Dark List Accent 5" w:uiPriority="70"/>
+    <w:lsdException w:name="Colorful Shading Accent 5" w:uiPriority="71"/>
+    <w:lsdException w:name="Colorful List Accent 5" w:uiPriority="72"/>
+    <w:lsdException w:name="Colorful Grid Accent 5" w:uiPriority="73"/>
+    <w:lsdException w:name="Light Shading Accent 6" w:uiPriority="60"/>
+    <w:lsdException w:name="Light List Accent 6" w:uiPriority="61"/>
+    <w:lsdException w:name="Light Grid Accent 6" w:uiPriority="62"/>
+    <w:lsdException w:name="Medium Shading 1 Accent 6" w:uiPriority="63"/>
+    <w:lsdException w:name="Medium Shading 2 Accent 6" w:uiPriority="64"/>
+    <w:lsdException w:name="Medium List 1 Accent 6" w:uiPriority="65"/>
+    <w:lsdException w:name="Medium List 2 Accent 6" w:uiPriority="66"/>
+    <w:lsdException w:name="Medium Grid 1 Accent 6" w:uiPriority="67"/>
+    <w:lsdException w:name="Medium Grid 2 Accent 6" w:uiPriority="68"/>
+    <w:lsdException w:name="Medium Grid 3 Accent 6" w:uiPriority="69"/>
+    <w:lsdException w:name="Dark List Accent 6" w:uiPriority="70"/>
+    <w:lsdException w:name="Colorful Shading Accent 6" w:uiPriority="71"/>
+    <w:lsdException w:name="Colorful List Accent 6" w:uiPriority="72"/>
+    <w:lsdException w:name="Colorful Grid Accent 6" w:uiPriority="73"/>
+    <w:lsdException w:name="Subtle Emphasis" w:uiPriority="19" w:qFormat="1"/>
+    <w:lsdException w:name="Intense Emphasis" w:uiPriority="21" w:qFormat="1"/>
+    <w:lsdException w:name="Subtle Reference" w:uiPriority="31" w:qFormat="1"/>
+    <w:lsdException w:name="Intense Reference" w:uiPriority="32" w:qFormat="1"/>
+    <w:lsdException w:name="Book Title" w:uiPriority="33" w:qFormat="1"/>
+    <w:lsdException w:name="Bibliography" w:semiHidden="1" w:uiPriority="37" w:unhideWhenUsed="1"/>
+    <w:lsdException w:name="TOC Heading" w:semiHidden="1" w:uiPriority="39" w:unhideWhenUsed="1" w:qFormat="1"/>
+    <w:lsdException w:name="Plain Table 1" w:uiPriority="41"/>
+    <w:lsdException w:name="Plain Table 2" w:uiPriority="42"/>
+    <w:lsdException w:name="Plain Table 3" w:uiPriority="43"/>
+    <w:lsdException w:name="Plain Table 4" w:uiPriority="44"/>
+    <w:lsdException w:name="Plain Table 5" w:uiPriority="45"/>
+    <w:lsdException w:name="Grid Table Light" w:uiPriority="40"/>
+    <w:lsdException w:name="Grid Table 1 Light" w:uiPriority="46"/>
+    <w:lsdException w:name="Grid Table 2" w:uiPriority="47"/>
+    <w:lsdException w:name="Grid Table 3" w:uiPriority="48"/>
+    <w:lsdException w:name="Grid Table 4" w:uiPriority="49"/>
+    <w:lsdException w:name="Grid Table 5 Dark" w:uiPriority="50"/>
+    <w:lsdException w:name="Grid Table 6 Colorful" w:uiPriority="51"/>
+    <w:lsdException w:name="Grid Table 7 Colorful" w:uiPriority="52"/>
+    <w:lsdException w:name="Grid Table 1 Light Accent 1" w:uiPriority="46"/>
+    <w:lsdException w:name="Grid Table 2 Accent 1" w:uiPriority="47"/>
+    <w:lsdException w:name="Grid Table 3 Accent 1" w:uiPriority="48"/>
+    <w:lsdException w:name="Grid Table 4 Accent 1" w:uiPriority="49"/>
+    <w:lsdException w:name="Grid Table 5 Dark Accent 1" w:uiPriority="50"/>
+    <w:lsdException w:name="Grid Table 6 Colorful Accent 1" w:uiPriority="51"/>
+    <w:lsdException w:name="Grid Table 7 Colorful Accent 1" w:uiPriority="52"/>
+    <w:lsdException w:name="Grid Table 1 Light Accent 2" w:uiPriority="46"/>
+    <w:lsdException w:name="Grid Table 2 Accent 2" w:uiPriority="47"/>
+    <w:lsdException w:name="Grid Table 3 Accent 2" w:uiPriority="48"/>
+    <w:lsdException w:name="Grid Table 4 Accent 2" w:uiPriority="49"/>
+    <w:lsdException w:name="Grid Table 5 Dark Accent 2" w:uiPriority="50"/>
+    <w:lsdException w:name="Grid Table 6 Colorful Accent 2" w:uiPriority="51"/>
+    <w:lsdException w:name="Grid Table 7 Colorful Accent 2" w:uiPriority="52"/>
+    <w:lsdException w:name="Grid Table 1 Light Accent 3" w:uiPriority="46"/>
+    <w:lsdException w:name="Grid Table 2 Accent 3" w:uiPriority="47"/>
+    <w:lsdException w:name="Grid Table 3 Accent 3" w:uiPriority="48"/>
+    <w:lsdException w:name="Grid Table 4 Accent 3" w:uiPriority="49"/>
+    <w:lsdException w:name="Grid Table 5 Dark Accent 3" w:uiPriority="50"/>
+    <w:lsdException w:name="Grid Table 6 Colorful Accent 3" w:uiPriority="51"/>
+    <w:lsdException w:name="Grid Table 7 Colorful Accent 3" w:uiPriority="52"/>
+    <w:lsdException w:name="Grid Table 1 Light Accent 4" w:uiPriority="46"/>
+    <w:lsdException w:name="Grid Table 2 Accent 4" w:uiPriority="47"/>
+    <w:lsdException w:name="Grid Table 3 Accent 4" w:uiPriority="48"/>
+    <w:lsdException w:name="Grid Table 4 Accent 4" w:uiPriority="49"/>
+    <w:lsdException w:name="Grid Table 5 Dark Accent 4" w:uiPriority="50"/>
+    <w:lsdException w:name="Grid Table 6 Colorful Accent 4" w:uiPriority="51"/>
+    <w:lsdException w:name="Grid Table 7 Colorful Accent 4" w:uiPriority="52"/>
+    <w:lsdException w:name="Grid Table 1 Light Accent 5" w:uiPriority="46"/>
+    <w:lsdException w:name="Grid Table 2 Accent 5" w:uiPriority="47"/>
+    <w:lsdException w:name="Grid Table 3 Accent 5" w:uiPriority="48"/>
+    <w:lsdException w:name="Grid Table 4 Accent 5" w:uiPriority="49"/>
+    <w:lsdException w:name="Grid Table 5 Dark Accent 5" w:uiPriority="50"/>
+    <w:lsdException w:name="Grid Table 6 Colorful Accent 5" w:uiPriority="51"/>
+    <w:lsdException w:name="Grid Table 7 Colorful Accent 5" w:uiPriority="52"/>
+    <w:lsdException w:name="Grid Table 1 Light Accent 6" w:uiPriority="46"/>
+    <w:lsdException w:name="Grid Table 2 Accent 6" w:uiPriority="47"/>
+    <w:lsdException w:name="Grid Table 3 Accent 6" w:uiPriority="48"/>
+    <w:lsdException w:name="Grid Table 4 Accent 6" w:uiPriority="49"/>
+    <w:lsdException w:name="Grid Table 5 Dark Accent 6" w:uiPriority="50"/>
+    <w:lsdException w:name="Grid Table 6 Colorful Accent 6" w:uiPriority="51"/>
+    <w:lsdException w:name="Grid Table 7 Colorful Accent 6" w:uiPriority="52"/>
+    <w:lsdException w:name="List Table 1 Light" w:uiPriority="46"/>
+    <w:lsdException w:name="List Table 2" w:uiPriority="47"/>
+    <w:lsdException w:name="List Table 3" w:uiPriority="48"/>
+    <w:lsdException w:name="List Table 4" w:uiPriority="49"/>
+    <w:lsdException w:name="List Table 5 Dark" w:uiPriority="50"/>
+    <w:lsdException w:name="List Table 6 Colorful" w:uiPriority="51"/>
+    <w:lsdException w:name="List Table 7 Colorful" w:uiPriority="52"/>
+    <w:lsdException w:name="List Table 1 Light Accent 1" w:uiPriority="46"/>
+    <w:lsdException w:name="List Table 2 Accent 1" w:uiPriority="47"/>
+    <w:lsdException w:name="List Table 3 Accent 1" w:uiPriority="48"/>
+    <w:lsdException w:name="List Table 4 Accent 1" w:uiPriority="49"/>
+    <w:lsdException w:name="List Table 5 Dark Accent 1" w:uiPriority="50"/>
+    <w:lsdException w:name="List Table 6 Colorful Accent 1" w:uiPriority="51"/>
+    <w:lsdException w:name="List Table 7 Colorful Accent 1" w:uiPriority="52"/>
+    <w:lsdException w:name="List Table 1 Light Accent 2" w:uiPriority="46"/>
+    <w:lsdException w:name="List Table 2 Accent 2" w:uiPriority="47"/>
+    <w:lsdException w:name="List Table 3 Accent 2" w:uiPriority="48"/>
+    <w:lsdException w:name="List Table 4 Accent 2" w:uiPriority="49"/>
+    <w:lsdException w:name="List Table 5 Dark Accent 2" w:uiPriority="50"/>
+    <w:lsdException w:name="List Table 6 Colorful Accent 2" w:uiPriority="51"/>
+    <w:lsdException w:name="List Table 7 Colorful Accent 2" w:uiPriority="52"/>
+    <w:lsdException w:name="List Table 1 Light Accent 3" w:uiPriority="46"/>
+    <w:lsdException w:name="List Table 2 Accent 3" w:uiPriority="47"/>
+    <w:lsdException w:name="List Table 3 Accent 3" w:uiPriority="48"/>
+    <w:lsdException w:name="List Table 4 Accent 3" w:uiPriority="49"/>
+    <w:lsdException w:name="List Table 5 Dark Accent 3" w:uiPriority="50"/>
+    <w:lsdException w:name="List Table 6 Colorful Accent 3" w:uiPriority="51"/>
+    <w:lsdException w:name="List Table 7 Colorful Accent 3" w:uiPriority="52"/>
+    <w:lsdException w:name="List Table 1 Light Accent 4" w:uiPriority="46"/>
+    <w:lsdException w:name="List Table 2 Accent 4" w:uiPriority="47"/>
+    <w:lsdException w:name="List Table 3 Accent 4" w:uiPriority="48"/>
+    <w:lsdException w:name="List Table 4 Accent 4" w:uiPriority="49"/>
+    <w:lsdException w:name="List Table 5 Dark Accent 4" w:uiPriority="50"/>
+    <w:lsdException w:name="List Table 6 Colorful Accent 4" w:uiPriority="51"/>
+    <w:lsdException w:name="List Table 7 Colorful Accent 4" w:uiPriority="52"/>
+    <w:lsdException w:name="List Table 1 Light Accent 5" w:uiPriority="46"/>
+    <w:lsdException w:name="List Table 2 Accent 5" w:uiPriority="47"/>
+    <w:lsdException w:name="List Table 3 Accent 5" w:uiPriority="48"/>
+    <w:lsdException w:name="List Table 4 Accent 5" w:uiPriority="49"/>
+    <w:lsdException w:name="List Table 5 Dark Accent 5" w:uiPriority="50"/>
+    <w:lsdException w:name="List Table 6 Colorful Accent 5" w:uiPriority="51"/>
+    <w:lsdException w:name="List Table 7 Colorful Accent 5" w:uiPriority="52"/>
+    <w:lsdException w:name="List Table 1 Light Accent 6" w:uiPriority="46"/>
+    <w:lsdException w:name="List Table 2 Accent 6" w:uiPriority="47"/>
+    <w:lsdException w:name="List Table 3 Accent 6" w:uiPriority="48"/>
+    <w:lsdException w:name="List Table 4 Accent 6" w:uiPriority="49"/>
+    <w:lsdException w:name="List Table 5 Dark Accent 6" w:uiPriority="50"/>
+    <w:lsdException w:name="List Table 6 Colorful Accent 6" w:uiPriority="51"/>
+    <w:lsdException w:name="List Table 7 Colorful Accent 6" w:uiPriority="52"/>
+    <w:lsdException w:name="Mention" w:semiHidden="1" w:unhideWhenUsed="1"/>
+    <w:lsdException w:name="Smart Hyperlink" w:semiHidden="1" w:unhideWhenUsed="1"/>
+    <w:lsdException w:name="Hashtag" w:semiHidden="1" w:unhideWhenUsed="1"/>
+    <w:lsdException w:name="Unresolved Mention" w:semiHidden="1" w:unhideWhenUsed="1"/>
+    <w:lsdException w:name="Smart Link" w:semiHidden="1" w:unhideWhenUsed="1"/>
   </w:latentStyles>
   <w:style w:type="paragraph" w:default="1" w:styleId="Normal">
     <w:name w:val="Normal"/>
@@ -2851,214 +7247,18 @@
       <w:contextualSpacing/>
     </w:pPr>
   </w:style>
-</w:styles>
-</file>
-
-<file path=word/stylesWithEffects.xml><?xml version="1.0" encoding="utf-8"?>
-<w:styles xmlns:wpc="http://schemas.microsoft.com/office/word/2010/wordprocessingCanvas" xmlns:mc="http://schemas.openxmlformats.org/markup-compatibility/2006" xmlns:o="urn:schemas-microsoft-com:office:office" xmlns:r="http://schemas.openxmlformats.org/officeDocument/2006/relationships" xmlns:m="http://schemas.openxmlformats.org/officeDocument/2006/math" xmlns:v="urn:schemas-microsoft-com:vml" xmlns:wp14="http://schemas.microsoft.com/office/word/2010/wordprocessingDrawing" xmlns:wp="http://schemas.openxmlformats.org/drawingml/2006/wordprocessingDrawing" xmlns:w10="urn:schemas-microsoft-com:office:word" xmlns:w="http://schemas.openxmlformats.org/wordprocessingml/2006/main" xmlns:w14="http://schemas.microsoft.com/office/word/2010/wordml" xmlns:wpg="http://schemas.microsoft.com/office/word/2010/wordprocessingGroup" xmlns:wpi="http://schemas.microsoft.com/office/word/2010/wordprocessingInk" xmlns:wne="http://schemas.microsoft.com/office/word/2006/wordml" xmlns:wps="http://schemas.microsoft.com/office/word/2010/wordprocessingShape" mc:Ignorable="w14 wp14">
-  <w:docDefaults>
-    <w:rPrDefault>
-      <w:rPr>
-        <w:rFonts w:asciiTheme="minorHAnsi" w:eastAsiaTheme="minorHAnsi" w:hAnsiTheme="minorHAnsi" w:cstheme="minorBidi"/>
-        <w:sz w:val="22"/>
-        <w:szCs w:val="22"/>
-        <w:lang w:val="es-CO" w:eastAsia="en-US" w:bidi="ar-SA"/>
-      </w:rPr>
-    </w:rPrDefault>
-    <w:pPrDefault>
-      <w:pPr>
-        <w:spacing w:after="200" w:line="276" w:lineRule="auto"/>
-      </w:pPr>
-    </w:pPrDefault>
-  </w:docDefaults>
-  <w:latentStyles w:defLockedState="0" w:defUIPriority="99" w:defSemiHidden="1" w:defUnhideWhenUsed="1" w:defQFormat="0" w:count="267">
-    <w:lsdException w:name="Normal" w:semiHidden="0" w:uiPriority="0" w:unhideWhenUsed="0" w:qFormat="1"/>
-    <w:lsdException w:name="heading 1" w:semiHidden="0" w:uiPriority="9" w:unhideWhenUsed="0" w:qFormat="1"/>
-    <w:lsdException w:name="heading 2" w:uiPriority="9" w:qFormat="1"/>
-    <w:lsdException w:name="heading 3" w:uiPriority="9" w:qFormat="1"/>
-    <w:lsdException w:name="heading 4" w:uiPriority="9" w:qFormat="1"/>
-    <w:lsdException w:name="heading 5" w:uiPriority="9" w:qFormat="1"/>
-    <w:lsdException w:name="heading 6" w:uiPriority="9" w:qFormat="1"/>
-    <w:lsdException w:name="heading 7" w:uiPriority="9" w:qFormat="1"/>
-    <w:lsdException w:name="heading 8" w:uiPriority="9" w:qFormat="1"/>
-    <w:lsdException w:name="heading 9" w:uiPriority="9" w:qFormat="1"/>
-    <w:lsdException w:name="toc 1" w:uiPriority="39"/>
-    <w:lsdException w:name="toc 2" w:uiPriority="39"/>
-    <w:lsdException w:name="toc 3" w:uiPriority="39"/>
-    <w:lsdException w:name="toc 4" w:uiPriority="39"/>
-    <w:lsdException w:name="toc 5" w:uiPriority="39"/>
-    <w:lsdException w:name="toc 6" w:uiPriority="39"/>
-    <w:lsdException w:name="toc 7" w:uiPriority="39"/>
-    <w:lsdException w:name="toc 8" w:uiPriority="39"/>
-    <w:lsdException w:name="toc 9" w:uiPriority="39"/>
-    <w:lsdException w:name="caption" w:uiPriority="35" w:qFormat="1"/>
-    <w:lsdException w:name="Title" w:semiHidden="0" w:uiPriority="10" w:unhideWhenUsed="0" w:qFormat="1"/>
-    <w:lsdException w:name="Default Paragraph Font" w:uiPriority="1"/>
-    <w:lsdException w:name="Subtitle" w:semiHidden="0" w:uiPriority="11" w:unhideWhenUsed="0" w:qFormat="1"/>
-    <w:lsdException w:name="Strong" w:semiHidden="0" w:uiPriority="22" w:unhideWhenUsed="0" w:qFormat="1"/>
-    <w:lsdException w:name="Emphasis" w:semiHidden="0" w:uiPriority="20" w:unhideWhenUsed="0" w:qFormat="1"/>
-    <w:lsdException w:name="Table Grid" w:semiHidden="0" w:uiPriority="59" w:unhideWhenUsed="0"/>
-    <w:lsdException w:name="Placeholder Text" w:unhideWhenUsed="0"/>
-    <w:lsdException w:name="No Spacing" w:semiHidden="0" w:uiPriority="1" w:unhideWhenUsed="0" w:qFormat="1"/>
-    <w:lsdException w:name="Light Shading" w:semiHidden="0" w:uiPriority="60" w:unhideWhenUsed="0"/>
-    <w:lsdException w:name="Light List" w:semiHidden="0" w:uiPriority="61" w:unhideWhenUsed="0"/>
-    <w:lsdException w:name="Light Grid" w:semiHidden="0" w:uiPriority="62" w:unhideWhenUsed="0"/>
-    <w:lsdException w:name="Medium Shading 1" w:semiHidden="0" w:uiPriority="63" w:unhideWhenUsed="0"/>
-    <w:lsdException w:name="Medium Shading 2" w:semiHidden="0" w:uiPriority="64" w:unhideWhenUsed="0"/>
-    <w:lsdException w:name="Medium List 1" w:semiHidden="0" w:uiPriority="65" w:unhideWhenUsed="0"/>
-    <w:lsdException w:name="Medium List 2" w:semiHidden="0" w:uiPriority="66" w:unhideWhenUsed="0"/>
-    <w:lsdException w:name="Medium Grid 1" w:semiHidden="0" w:uiPriority="67" w:unhideWhenUsed="0"/>
-    <w:lsdException w:name="Medium Grid 2" w:semiHidden="0" w:uiPriority="68" w:unhideWhenUsed="0"/>
-    <w:lsdException w:name="Medium Grid 3" w:semiHidden="0" w:uiPriority="69" w:unhideWhenUsed="0"/>
-    <w:lsdException w:name="Dark List" w:semiHidden="0" w:uiPriority="70" w:unhideWhenUsed="0"/>
-    <w:lsdException w:name="Colorful Shading" w:semiHidden="0" w:uiPriority="71" w:unhideWhenUsed="0"/>
-    <w:lsdException w:name="Colorful List" w:semiHidden="0" w:uiPriority="72" w:unhideWhenUsed="0"/>
-    <w:lsdException w:name="Colorful Grid" w:semiHidden="0" w:uiPriority="73" w:unhideWhenUsed="0"/>
-    <w:lsdException w:name="Light Shading Accent 1" w:semiHidden="0" w:uiPriority="60" w:unhideWhenUsed="0"/>
-    <w:lsdException w:name="Light List Accent 1" w:semiHidden="0" w:uiPriority="61" w:unhideWhenUsed="0"/>
-    <w:lsdException w:name="Light Grid Accent 1" w:semiHidden="0" w:uiPriority="62" w:unhideWhenUsed="0"/>
-    <w:lsdException w:name="Medium Shading 1 Accent 1" w:semiHidden="0" w:uiPriority="63" w:unhideWhenUsed="0"/>
-    <w:lsdException w:name="Medium Shading 2 Accent 1" w:semiHidden="0" w:uiPriority="64" w:unhideWhenUsed="0"/>
-    <w:lsdException w:name="Medium List 1 Accent 1" w:semiHidden="0" w:uiPriority="65" w:unhideWhenUsed="0"/>
-    <w:lsdException w:name="Revision" w:unhideWhenUsed="0"/>
-    <w:lsdException w:name="List Paragraph" w:semiHidden="0" w:uiPriority="34" w:unhideWhenUsed="0" w:qFormat="1"/>
-    <w:lsdException w:name="Quote" w:semiHidden="0" w:uiPriority="29" w:unhideWhenUsed="0" w:qFormat="1"/>
-    <w:lsdException w:name="Intense Quote" w:semiHidden="0" w:uiPriority="30" w:unhideWhenUsed="0" w:qFormat="1"/>
-    <w:lsdException w:name="Medium List 2 Accent 1" w:semiHidden="0" w:uiPriority="66" w:unhideWhenUsed="0"/>
-    <w:lsdException w:name="Medium Grid 1 Accent 1" w:semiHidden="0" w:uiPriority="67" w:unhideWhenUsed="0"/>
-    <w:lsdException w:name="Medium Grid 2 Accent 1" w:semiHidden="0" w:uiPriority="68" w:unhideWhenUsed="0"/>
-    <w:lsdException w:name="Medium Grid 3 Accent 1" w:semiHidden="0" w:uiPriority="69" w:unhideWhenUsed="0"/>
-    <w:lsdException w:name="Dark List Accent 1" w:semiHidden="0" w:uiPriority="70" w:unhideWhenUsed="0"/>
-    <w:lsdException w:name="Colorful Shading Accent 1" w:semiHidden="0" w:uiPriority="71" w:unhideWhenUsed="0"/>
-    <w:lsdException w:name="Colorful List Accent 1" w:semiHidden="0" w:uiPriority="72" w:unhideWhenUsed="0"/>
-    <w:lsdException w:name="Colorful Grid Accent 1" w:semiHidden="0" w:uiPriority="73" w:unhideWhenUsed="0"/>
-    <w:lsdException w:name="Light Shading Accent 2" w:semiHidden="0" w:uiPriority="60" w:unhideWhenUsed="0"/>
-    <w:lsdException w:name="Light List Accent 2" w:semiHidden="0" w:uiPriority="61" w:unhideWhenUsed="0"/>
-    <w:lsdException w:name="Light Grid Accent 2" w:semiHidden="0" w:uiPriority="62" w:unhideWhenUsed="0"/>
-    <w:lsdException w:name="Medium Shading 1 Accent 2" w:semiHidden="0" w:uiPriority="63" w:unhideWhenUsed="0"/>
-    <w:lsdException w:name="Medium Shading 2 Accent 2" w:semiHidden="0" w:uiPriority="64" w:unhideWhenUsed="0"/>
-    <w:lsdException w:name="Medium List 1 Accent 2" w:semiHidden="0" w:uiPriority="65" w:unhideWhenUsed="0"/>
-    <w:lsdException w:name="Medium List 2 Accent 2" w:semiHidden="0" w:uiPriority="66" w:unhideWhenUsed="0"/>
-    <w:lsdException w:name="Medium Grid 1 Accent 2" w:semiHidden="0" w:uiPriority="67" w:unhideWhenUsed="0"/>
-    <w:lsdException w:name="Medium Grid 2 Accent 2" w:semiHidden="0" w:uiPriority="68" w:unhideWhenUsed="0"/>
-    <w:lsdException w:name="Medium Grid 3 Accent 2" w:semiHidden="0" w:uiPriority="69" w:unhideWhenUsed="0"/>
-    <w:lsdException w:name="Dark List Accent 2" w:semiHidden="0" w:uiPriority="70" w:unhideWhenUsed="0"/>
-    <w:lsdException w:name="Colorful Shading Accent 2" w:semiHidden="0" w:uiPriority="71" w:unhideWhenUsed="0"/>
-    <w:lsdException w:name="Colorful List Accent 2" w:semiHidden="0" w:uiPriority="72" w:unhideWhenUsed="0"/>
-    <w:lsdException w:name="Colorful Grid Accent 2" w:semiHidden="0" w:uiPriority="73" w:unhideWhenUsed="0"/>
-    <w:lsdException w:name="Light Shading Accent 3" w:semiHidden="0" w:uiPriority="60" w:unhideWhenUsed="0"/>
-    <w:lsdException w:name="Light List Accent 3" w:semiHidden="0" w:uiPriority="61" w:unhideWhenUsed="0"/>
-    <w:lsdException w:name="Light Grid Accent 3" w:semiHidden="0" w:uiPriority="62" w:unhideWhenUsed="0"/>
-    <w:lsdException w:name="Medium Shading 1 Accent 3" w:semiHidden="0" w:uiPriority="63" w:unhideWhenUsed="0"/>
-    <w:lsdException w:name="Medium Shading 2 Accent 3" w:semiHidden="0" w:uiPriority="64" w:unhideWhenUsed="0"/>
-    <w:lsdException w:name="Medium List 1 Accent 3" w:semiHidden="0" w:uiPriority="65" w:unhideWhenUsed="0"/>
-    <w:lsdException w:name="Medium List 2 Accent 3" w:semiHidden="0" w:uiPriority="66" w:unhideWhenUsed="0"/>
-    <w:lsdException w:name="Medium Grid 1 Accent 3" w:semiHidden="0" w:uiPriority="67" w:unhideWhenUsed="0"/>
-    <w:lsdException w:name="Medium Grid 2 Accent 3" w:semiHidden="0" w:uiPriority="68" w:unhideWhenUsed="0"/>
-    <w:lsdException w:name="Medium Grid 3 Accent 3" w:semiHidden="0" w:uiPriority="69" w:unhideWhenUsed="0"/>
-    <w:lsdException w:name="Dark List Accent 3" w:semiHidden="0" w:uiPriority="70" w:unhideWhenUsed="0"/>
-    <w:lsdException w:name="Colorful Shading Accent 3" w:semiHidden="0" w:uiPriority="71" w:unhideWhenUsed="0"/>
-    <w:lsdException w:name="Colorful List Accent 3" w:semiHidden="0" w:uiPriority="72" w:unhideWhenUsed="0"/>
-    <w:lsdException w:name="Colorful Grid Accent 3" w:semiHidden="0" w:uiPriority="73" w:unhideWhenUsed="0"/>
-    <w:lsdException w:name="Light Shading Accent 4" w:semiHidden="0" w:uiPriority="60" w:unhideWhenUsed="0"/>
-    <w:lsdException w:name="Light List Accent 4" w:semiHidden="0" w:uiPriority="61" w:unhideWhenUsed="0"/>
-    <w:lsdException w:name="Light Grid Accent 4" w:semiHidden="0" w:uiPriority="62" w:unhideWhenUsed="0"/>
-    <w:lsdException w:name="Medium Shading 1 Accent 4" w:semiHidden="0" w:uiPriority="63" w:unhideWhenUsed="0"/>
-    <w:lsdException w:name="Medium Shading 2 Accent 4" w:semiHidden="0" w:uiPriority="64" w:unhideWhenUsed="0"/>
-    <w:lsdException w:name="Medium List 1 Accent 4" w:semiHidden="0" w:uiPriority="65" w:unhideWhenUsed="0"/>
-    <w:lsdException w:name="Medium List 2 Accent 4" w:semiHidden="0" w:uiPriority="66" w:unhideWhenUsed="0"/>
-    <w:lsdException w:name="Medium Grid 1 Accent 4" w:semiHidden="0" w:uiPriority="67" w:unhideWhenUsed="0"/>
-    <w:lsdException w:name="Medium Grid 2 Accent 4" w:semiHidden="0" w:uiPriority="68" w:unhideWhenUsed="0"/>
-    <w:lsdException w:name="Medium Grid 3 Accent 4" w:semiHidden="0" w:uiPriority="69" w:unhideWhenUsed="0"/>
-    <w:lsdException w:name="Dark List Accent 4" w:semiHidden="0" w:uiPriority="70" w:unhideWhenUsed="0"/>
-    <w:lsdException w:name="Colorful Shading Accent 4" w:semiHidden="0" w:uiPriority="71" w:unhideWhenUsed="0"/>
-    <w:lsdException w:name="Colorful List Accent 4" w:semiHidden="0" w:uiPriority="72" w:unhideWhenUsed="0"/>
-    <w:lsdException w:name="Colorful Grid Accent 4" w:semiHidden="0" w:uiPriority="73" w:unhideWhenUsed="0"/>
-    <w:lsdException w:name="Light Shading Accent 5" w:semiHidden="0" w:uiPriority="60" w:unhideWhenUsed="0"/>
-    <w:lsdException w:name="Light List Accent 5" w:semiHidden="0" w:uiPriority="61" w:unhideWhenUsed="0"/>
-    <w:lsdException w:name="Light Grid Accent 5" w:semiHidden="0" w:uiPriority="62" w:unhideWhenUsed="0"/>
-    <w:lsdException w:name="Medium Shading 1 Accent 5" w:semiHidden="0" w:uiPriority="63" w:unhideWhenUsed="0"/>
-    <w:lsdException w:name="Medium Shading 2 Accent 5" w:semiHidden="0" w:uiPriority="64" w:unhideWhenUsed="0"/>
-    <w:lsdException w:name="Medium List 1 Accent 5" w:semiHidden="0" w:uiPriority="65" w:unhideWhenUsed="0"/>
-    <w:lsdException w:name="Medium List 2 Accent 5" w:semiHidden="0" w:uiPriority="66" w:unhideWhenUsed="0"/>
-    <w:lsdException w:name="Medium Grid 1 Accent 5" w:semiHidden="0" w:uiPriority="67" w:unhideWhenUsed="0"/>
-    <w:lsdException w:name="Medium Grid 2 Accent 5" w:semiHidden="0" w:uiPriority="68" w:unhideWhenUsed="0"/>
-    <w:lsdException w:name="Medium Grid 3 Accent 5" w:semiHidden="0" w:uiPriority="69" w:unhideWhenUsed="0"/>
-    <w:lsdException w:name="Dark List Accent 5" w:semiHidden="0" w:uiPriority="70" w:unhideWhenUsed="0"/>
-    <w:lsdException w:name="Colorful Shading Accent 5" w:semiHidden="0" w:uiPriority="71" w:unhideWhenUsed="0"/>
-    <w:lsdException w:name="Colorful List Accent 5" w:semiHidden="0" w:uiPriority="72" w:unhideWhenUsed="0"/>
-    <w:lsdException w:name="Colorful Grid Accent 5" w:semiHidden="0" w:uiPriority="73" w:unhideWhenUsed="0"/>
-    <w:lsdException w:name="Light Shading Accent 6" w:semiHidden="0" w:uiPriority="60" w:unhideWhenUsed="0"/>
-    <w:lsdException w:name="Light List Accent 6" w:semiHidden="0" w:uiPriority="61" w:unhideWhenUsed="0"/>
-    <w:lsdException w:name="Light Grid Accent 6" w:semiHidden="0" w:uiPriority="62" w:unhideWhenUsed="0"/>
-    <w:lsdException w:name="Medium Shading 1 Accent 6" w:semiHidden="0" w:uiPriority="63" w:unhideWhenUsed="0"/>
-    <w:lsdException w:name="Medium Shading 2 Accent 6" w:semiHidden="0" w:uiPriority="64" w:unhideWhenUsed="0"/>
-    <w:lsdException w:name="Medium List 1 Accent 6" w:semiHidden="0" w:uiPriority="65" w:unhideWhenUsed="0"/>
-    <w:lsdException w:name="Medium List 2 Accent 6" w:semiHidden="0" w:uiPriority="66" w:unhideWhenUsed="0"/>
-    <w:lsdException w:name="Medium Grid 1 Accent 6" w:semiHidden="0" w:uiPriority="67" w:unhideWhenUsed="0"/>
-    <w:lsdException w:name="Medium Grid 2 Accent 6" w:semiHidden="0" w:uiPriority="68" w:unhideWhenUsed="0"/>
-    <w:lsdException w:name="Medium Grid 3 Accent 6" w:semiHidden="0" w:uiPriority="69" w:unhideWhenUsed="0"/>
-    <w:lsdException w:name="Dark List Accent 6" w:semiHidden="0" w:uiPriority="70" w:unhideWhenUsed="0"/>
-    <w:lsdException w:name="Colorful Shading Accent 6" w:semiHidden="0" w:uiPriority="71" w:unhideWhenUsed="0"/>
-    <w:lsdException w:name="Colorful List Accent 6" w:semiHidden="0" w:uiPriority="72" w:unhideWhenUsed="0"/>
-    <w:lsdException w:name="Colorful Grid Accent 6" w:semiHidden="0" w:uiPriority="73" w:unhideWhenUsed="0"/>
-    <w:lsdException w:name="Subtle Emphasis" w:semiHidden="0" w:uiPriority="19" w:unhideWhenUsed="0" w:qFormat="1"/>
-    <w:lsdException w:name="Intense Emphasis" w:semiHidden="0" w:uiPriority="21" w:unhideWhenUsed="0" w:qFormat="1"/>
-    <w:lsdException w:name="Subtle Reference" w:semiHidden="0" w:uiPriority="31" w:unhideWhenUsed="0" w:qFormat="1"/>
-    <w:lsdException w:name="Intense Reference" w:semiHidden="0" w:uiPriority="32" w:unhideWhenUsed="0" w:qFormat="1"/>
-    <w:lsdException w:name="Book Title" w:semiHidden="0" w:uiPriority="33" w:unhideWhenUsed="0" w:qFormat="1"/>
-    <w:lsdException w:name="Bibliography" w:uiPriority="37"/>
-    <w:lsdException w:name="TOC Heading" w:uiPriority="39" w:qFormat="1"/>
-  </w:latentStyles>
-  <w:style w:type="paragraph" w:default="1" w:styleId="Normal">
-    <w:name w:val="Normal"/>
-    <w:rsid w:val="00AE736E"/>
-    <w:pPr>
-      <w:widowControl w:val="0"/>
-      <w:spacing w:after="0" w:line="240" w:lineRule="auto"/>
-    </w:pPr>
-    <w:rPr>
-      <w:rFonts w:ascii="Arial" w:eastAsia="Arial" w:hAnsi="Arial" w:cs="Arial"/>
-      <w:lang w:val="es-ES" w:eastAsia="es-CO"/>
-    </w:rPr>
-  </w:style>
-  <w:style w:type="character" w:default="1" w:styleId="Fuentedeprrafopredeter">
-    <w:name w:val="Default Paragraph Font"/>
-    <w:uiPriority w:val="1"/>
-    <w:semiHidden/>
-    <w:unhideWhenUsed/>
-  </w:style>
-  <w:style w:type="table" w:default="1" w:styleId="Tablanormal">
-    <w:name w:val="Normal Table"/>
+  <w:style w:type="character" w:styleId="CdigoHTML">
+    <w:name w:val="HTML Code"/>
+    <w:basedOn w:val="Fuentedeprrafopredeter"/>
     <w:uiPriority w:val="99"/>
     <w:semiHidden/>
     <w:unhideWhenUsed/>
-    <w:tblPr>
-      <w:tblInd w:w="0" w:type="dxa"/>
-      <w:tblCellMar>
-        <w:top w:w="0" w:type="dxa"/>
-        <w:left w:w="108" w:type="dxa"/>
-        <w:bottom w:w="0" w:type="dxa"/>
-        <w:right w:w="108" w:type="dxa"/>
-      </w:tblCellMar>
-    </w:tblPr>
-  </w:style>
-  <w:style w:type="numbering" w:default="1" w:styleId="Sinlista">
-    <w:name w:val="No List"/>
-    <w:uiPriority w:val="99"/>
-    <w:semiHidden/>
-    <w:unhideWhenUsed/>
-  </w:style>
-  <w:style w:type="paragraph" w:styleId="Prrafodelista">
-    <w:name w:val="List Paragraph"/>
-    <w:basedOn w:val="Normal"/>
-    <w:uiPriority w:val="34"/>
-    <w:qFormat/>
-    <w:rsid w:val="008B0D25"/>
-    <w:pPr>
-      <w:ind w:left="720"/>
-      <w:contextualSpacing/>
-    </w:pPr>
+    <w:rsid w:val="000874F2"/>
+    <w:rPr>
+      <w:rFonts w:ascii="Courier New" w:eastAsia="Times New Roman" w:hAnsi="Courier New" w:cs="Courier New"/>
+      <w:sz w:val="20"/>
+      <w:szCs w:val="20"/>
+    </w:rPr>
   </w:style>
 </w:styles>
 </file>
